--- a/PS5-F-TeamB.docx
+++ b/PS5-F-TeamB.docx
@@ -132,7 +132,33 @@
         <w:rPr>
           <w:lang w:eastAsia="fr-FR"/>
         </w:rPr>
-        <w:t>Problème n-p complet.</w:t>
+        <w:t xml:space="preserve">Le problème énoncé par le </w:t>
+      </w:r>
+      <w:proofErr w:type="spellStart"/>
+      <w:r>
+        <w:rPr>
+          <w:lang w:eastAsia="fr-FR"/>
+        </w:rPr>
+        <w:t>Hashcode</w:t>
+      </w:r>
+      <w:proofErr w:type="spellEnd"/>
+      <w:r>
+        <w:rPr>
+          <w:lang w:eastAsia="fr-FR"/>
+        </w:rPr>
+        <w:t xml:space="preserve"> de Google est un p</w:t>
+      </w:r>
+      <w:r>
+        <w:rPr>
+          <w:lang w:eastAsia="fr-FR"/>
+        </w:rPr>
+        <w:t>roblème NP</w:t>
+      </w:r>
+      <w:r>
+        <w:rPr>
+          <w:lang w:eastAsia="fr-FR"/>
+        </w:rPr>
+        <w:t xml:space="preserve"> complet.</w:t>
       </w:r>
     </w:p>
     <w:p>
@@ -142,20 +168,8 @@
           <w:lang w:eastAsia="fr-FR"/>
         </w:rPr>
       </w:pPr>
-      <w:r>
-        <w:rPr>
-          <w:lang w:eastAsia="fr-FR"/>
-        </w:rPr>
-        <w:t xml:space="preserve">Le </w:t>
-      </w:r>
-    </w:p>
-    <w:p>
-      <w:pPr>
-        <w:spacing w:line="276" w:lineRule="auto"/>
-        <w:rPr>
-          <w:lang w:eastAsia="fr-FR"/>
-        </w:rPr>
-      </w:pPr>
+      <w:bookmarkStart w:id="0" w:name="_GoBack"/>
+      <w:bookmarkEnd w:id="0"/>
     </w:p>
     <w:p>
       <w:pPr>
@@ -525,7 +539,6 @@
         <w:rPr>
           <w:lang w:val="en-CA" w:eastAsia="fr-FR"/>
         </w:rPr>
-        <w:lastRenderedPageBreak/>
         <w:t xml:space="preserve">How have you been able to benefit from the milestones you defined? How would you modify them, now that you are at the end of the project? How have you integrated the feedback given every day? </w:t>
       </w:r>
     </w:p>
@@ -586,207 +599,21 @@
     <w:p>
       <w:pPr>
         <w:rPr>
-          <w:lang w:eastAsia="fr-FR"/>
-        </w:rPr>
-      </w:pPr>
-      <w:proofErr w:type="spellStart"/>
-      <w:r>
-        <w:rPr>
-          <w:lang w:eastAsia="fr-FR"/>
-        </w:rPr>
-        <w:t>What</w:t>
-      </w:r>
-      <w:proofErr w:type="spellEnd"/>
-      <w:r>
-        <w:rPr>
-          <w:lang w:eastAsia="fr-FR"/>
-        </w:rPr>
-        <w:t xml:space="preserve"> </w:t>
-      </w:r>
-      <w:proofErr w:type="spellStart"/>
-      <w:r>
-        <w:rPr>
-          <w:lang w:eastAsia="fr-FR"/>
-        </w:rPr>
-        <w:t>is</w:t>
-      </w:r>
-      <w:proofErr w:type="spellEnd"/>
-      <w:r>
-        <w:rPr>
-          <w:lang w:eastAsia="fr-FR"/>
-        </w:rPr>
-        <w:t xml:space="preserve"> </w:t>
-      </w:r>
-      <w:proofErr w:type="spellStart"/>
-      <w:r>
-        <w:rPr>
-          <w:lang w:eastAsia="fr-FR"/>
-        </w:rPr>
-        <w:t>your</w:t>
-      </w:r>
-      <w:proofErr w:type="spellEnd"/>
-      <w:r>
-        <w:rPr>
-          <w:lang w:eastAsia="fr-FR"/>
-        </w:rPr>
-        <w:t xml:space="preserve"> opinion on the </w:t>
-      </w:r>
-      <w:proofErr w:type="spellStart"/>
-      <w:r>
-        <w:rPr>
-          <w:lang w:eastAsia="fr-FR"/>
-        </w:rPr>
-        <w:t>algorithmic</w:t>
-      </w:r>
-      <w:proofErr w:type="spellEnd"/>
-      <w:r>
-        <w:rPr>
-          <w:lang w:eastAsia="fr-FR"/>
-        </w:rPr>
-        <w:t xml:space="preserve">, </w:t>
-      </w:r>
-      <w:proofErr w:type="spellStart"/>
-      <w:r>
-        <w:rPr>
-          <w:lang w:eastAsia="fr-FR"/>
-        </w:rPr>
-        <w:t>maven</w:t>
-      </w:r>
-      <w:proofErr w:type="spellEnd"/>
-      <w:r>
-        <w:rPr>
-          <w:lang w:eastAsia="fr-FR"/>
-        </w:rPr>
-        <w:t xml:space="preserve">, git, </w:t>
-      </w:r>
-      <w:proofErr w:type="spellStart"/>
-      <w:r>
-        <w:rPr>
-          <w:lang w:eastAsia="fr-FR"/>
-        </w:rPr>
-        <w:t>demo</w:t>
-      </w:r>
-      <w:proofErr w:type="spellEnd"/>
-      <w:r>
-        <w:rPr>
-          <w:lang w:eastAsia="fr-FR"/>
-        </w:rPr>
-        <w:t xml:space="preserve"> </w:t>
-      </w:r>
-      <w:proofErr w:type="gramStart"/>
-      <w:r>
-        <w:rPr>
-          <w:lang w:eastAsia="fr-FR"/>
-        </w:rPr>
-        <w:t>sessions?</w:t>
-      </w:r>
-      <w:proofErr w:type="gramEnd"/>
-      <w:r>
-        <w:rPr>
-          <w:lang w:eastAsia="fr-FR"/>
-        </w:rPr>
-        <w:t xml:space="preserve"> </w:t>
-      </w:r>
-      <w:proofErr w:type="spellStart"/>
-      <w:r>
-        <w:rPr>
-          <w:lang w:eastAsia="fr-FR"/>
-        </w:rPr>
-        <w:t>Did</w:t>
-      </w:r>
-      <w:proofErr w:type="spellEnd"/>
-      <w:r>
-        <w:rPr>
-          <w:lang w:eastAsia="fr-FR"/>
-        </w:rPr>
-        <w:t xml:space="preserve"> </w:t>
-      </w:r>
-      <w:proofErr w:type="spellStart"/>
-      <w:r>
-        <w:rPr>
-          <w:lang w:eastAsia="fr-FR"/>
-        </w:rPr>
-        <w:t>it</w:t>
-      </w:r>
-      <w:proofErr w:type="spellEnd"/>
-      <w:r>
-        <w:rPr>
-          <w:lang w:eastAsia="fr-FR"/>
-        </w:rPr>
-        <w:t xml:space="preserve"> help </w:t>
-      </w:r>
-      <w:proofErr w:type="spellStart"/>
-      <w:r>
-        <w:rPr>
-          <w:lang w:eastAsia="fr-FR"/>
-        </w:rPr>
-        <w:t>you</w:t>
-      </w:r>
-      <w:proofErr w:type="spellEnd"/>
-      <w:r>
-        <w:rPr>
-          <w:lang w:eastAsia="fr-FR"/>
-        </w:rPr>
-        <w:t xml:space="preserve"> in </w:t>
-      </w:r>
-      <w:proofErr w:type="spellStart"/>
-      <w:r>
-        <w:rPr>
-          <w:lang w:eastAsia="fr-FR"/>
-        </w:rPr>
-        <w:t>any</w:t>
-      </w:r>
-      <w:proofErr w:type="spellEnd"/>
-      <w:r>
-        <w:rPr>
-          <w:lang w:eastAsia="fr-FR"/>
-        </w:rPr>
-        <w:t xml:space="preserve"> </w:t>
-      </w:r>
-      <w:proofErr w:type="spellStart"/>
-      <w:proofErr w:type="gramStart"/>
-      <w:r>
-        <w:rPr>
-          <w:lang w:eastAsia="fr-FR"/>
-        </w:rPr>
-        <w:t>way</w:t>
-      </w:r>
-      <w:proofErr w:type="spellEnd"/>
-      <w:r>
-        <w:rPr>
-          <w:lang w:eastAsia="fr-FR"/>
-        </w:rPr>
-        <w:t>?</w:t>
-      </w:r>
-      <w:proofErr w:type="gramEnd"/>
-      <w:r>
-        <w:rPr>
-          <w:lang w:eastAsia="fr-FR"/>
-        </w:rPr>
-        <w:t xml:space="preserve"> (</w:t>
-      </w:r>
-      <w:proofErr w:type="spellStart"/>
-      <w:proofErr w:type="gramStart"/>
-      <w:r>
-        <w:rPr>
-          <w:lang w:eastAsia="fr-FR"/>
-        </w:rPr>
-        <w:t>half</w:t>
-      </w:r>
-      <w:proofErr w:type="spellEnd"/>
-      <w:proofErr w:type="gramEnd"/>
-      <w:r>
-        <w:rPr>
-          <w:lang w:eastAsia="fr-FR"/>
-        </w:rPr>
-        <w:t xml:space="preserve"> a page)</w:t>
+          <w:lang w:val="en-CA" w:eastAsia="fr-FR"/>
+        </w:rPr>
+      </w:pPr>
+      <w:r>
+        <w:rPr>
+          <w:lang w:val="en-CA" w:eastAsia="fr-FR"/>
+        </w:rPr>
+        <w:t>What is your opinion on the algorithmic, maven, git, demo sessions? Did it help you in any way? (half a page)</w:t>
       </w:r>
     </w:p>
     <w:p>
       <w:pPr>
         <w:pStyle w:val="Paragraphedeliste"/>
         <w:rPr>
-          <w:lang w:eastAsia="fr-FR"/>
+          <w:lang w:val="en-CA" w:eastAsia="fr-FR"/>
         </w:rPr>
       </w:pPr>
     </w:p>
@@ -811,187 +638,15 @@
     <w:p>
       <w:pPr>
         <w:rPr>
-          <w:lang w:eastAsia="fr-FR"/>
-        </w:rPr>
-      </w:pPr>
-      <w:r>
-        <w:rPr>
-          <w:lang w:eastAsia="fr-FR"/>
-        </w:rPr>
-        <w:t xml:space="preserve">If </w:t>
-      </w:r>
-      <w:proofErr w:type="spellStart"/>
-      <w:r>
-        <w:rPr>
-          <w:lang w:eastAsia="fr-FR"/>
-        </w:rPr>
-        <w:t>you</w:t>
-      </w:r>
-      <w:proofErr w:type="spellEnd"/>
-      <w:r>
-        <w:rPr>
-          <w:lang w:eastAsia="fr-FR"/>
-        </w:rPr>
-        <w:t xml:space="preserve"> </w:t>
-      </w:r>
-      <w:proofErr w:type="spellStart"/>
-      <w:r>
-        <w:rPr>
-          <w:lang w:eastAsia="fr-FR"/>
-        </w:rPr>
-        <w:t>had</w:t>
-      </w:r>
-      <w:proofErr w:type="spellEnd"/>
-      <w:r>
-        <w:rPr>
-          <w:lang w:eastAsia="fr-FR"/>
-        </w:rPr>
-        <w:t xml:space="preserve"> 400 points to </w:t>
-      </w:r>
-      <w:proofErr w:type="spellStart"/>
-      <w:r>
-        <w:rPr>
-          <w:lang w:eastAsia="fr-FR"/>
-        </w:rPr>
-        <w:t>distribute</w:t>
-      </w:r>
-      <w:proofErr w:type="spellEnd"/>
-      <w:r>
-        <w:rPr>
-          <w:lang w:eastAsia="fr-FR"/>
-        </w:rPr>
-        <w:t xml:space="preserve"> </w:t>
-      </w:r>
-      <w:proofErr w:type="spellStart"/>
-      <w:r>
-        <w:rPr>
-          <w:lang w:eastAsia="fr-FR"/>
-        </w:rPr>
-        <w:t>between</w:t>
-      </w:r>
-      <w:proofErr w:type="spellEnd"/>
-      <w:r>
-        <w:rPr>
-          <w:lang w:eastAsia="fr-FR"/>
-        </w:rPr>
-        <w:t xml:space="preserve"> the </w:t>
-      </w:r>
-      <w:proofErr w:type="spellStart"/>
-      <w:r>
-        <w:rPr>
-          <w:lang w:eastAsia="fr-FR"/>
-        </w:rPr>
-        <w:t>members</w:t>
-      </w:r>
-      <w:proofErr w:type="spellEnd"/>
-      <w:r>
-        <w:rPr>
-          <w:lang w:eastAsia="fr-FR"/>
-        </w:rPr>
-        <w:t xml:space="preserve"> of </w:t>
-      </w:r>
-      <w:proofErr w:type="spellStart"/>
-      <w:r>
-        <w:rPr>
-          <w:lang w:eastAsia="fr-FR"/>
-        </w:rPr>
-        <w:t>your</w:t>
-      </w:r>
-      <w:proofErr w:type="spellEnd"/>
-      <w:r>
-        <w:rPr>
-          <w:lang w:eastAsia="fr-FR"/>
-        </w:rPr>
-        <w:t xml:space="preserve"> team </w:t>
-      </w:r>
-      <w:proofErr w:type="spellStart"/>
-      <w:r>
-        <w:rPr>
-          <w:lang w:eastAsia="fr-FR"/>
-        </w:rPr>
-        <w:t>depending</w:t>
-      </w:r>
-      <w:proofErr w:type="spellEnd"/>
-      <w:r>
-        <w:rPr>
-          <w:lang w:eastAsia="fr-FR"/>
-        </w:rPr>
-        <w:t xml:space="preserve"> on </w:t>
-      </w:r>
-      <w:proofErr w:type="spellStart"/>
-      <w:r>
-        <w:rPr>
-          <w:lang w:eastAsia="fr-FR"/>
-        </w:rPr>
-        <w:t>their</w:t>
-      </w:r>
-      <w:proofErr w:type="spellEnd"/>
-      <w:r>
-        <w:rPr>
-          <w:lang w:eastAsia="fr-FR"/>
-        </w:rPr>
-        <w:t xml:space="preserve"> participation and implication, how </w:t>
-      </w:r>
-      <w:proofErr w:type="spellStart"/>
-      <w:r>
-        <w:rPr>
-          <w:lang w:eastAsia="fr-FR"/>
-        </w:rPr>
-        <w:t>would</w:t>
-      </w:r>
-      <w:proofErr w:type="spellEnd"/>
-      <w:r>
-        <w:rPr>
-          <w:lang w:eastAsia="fr-FR"/>
-        </w:rPr>
-        <w:t xml:space="preserve"> </w:t>
-      </w:r>
-      <w:proofErr w:type="spellStart"/>
-      <w:r>
-        <w:rPr>
-          <w:lang w:eastAsia="fr-FR"/>
-        </w:rPr>
-        <w:t>you</w:t>
-      </w:r>
-      <w:proofErr w:type="spellEnd"/>
-      <w:r>
-        <w:rPr>
-          <w:lang w:eastAsia="fr-FR"/>
-        </w:rPr>
-        <w:t xml:space="preserve"> </w:t>
-      </w:r>
-      <w:proofErr w:type="spellStart"/>
-      <w:r>
-        <w:rPr>
-          <w:lang w:eastAsia="fr-FR"/>
-        </w:rPr>
-        <w:t>allocate</w:t>
-      </w:r>
-      <w:proofErr w:type="spellEnd"/>
-      <w:r>
-        <w:rPr>
-          <w:lang w:eastAsia="fr-FR"/>
-        </w:rPr>
-        <w:t xml:space="preserve"> </w:t>
-      </w:r>
-      <w:proofErr w:type="spellStart"/>
-      <w:proofErr w:type="gramStart"/>
-      <w:r>
-        <w:rPr>
-          <w:lang w:eastAsia="fr-FR"/>
-        </w:rPr>
-        <w:t>them</w:t>
-      </w:r>
-      <w:proofErr w:type="spellEnd"/>
-      <w:r>
-        <w:rPr>
-          <w:lang w:eastAsia="fr-FR"/>
-        </w:rPr>
-        <w:t>?</w:t>
-      </w:r>
-      <w:bookmarkStart w:id="0" w:name="_GoBack"/>
-      <w:bookmarkEnd w:id="0"/>
-      <w:proofErr w:type="gramEnd"/>
+          <w:lang w:val="en-CA" w:eastAsia="fr-FR"/>
+        </w:rPr>
+      </w:pPr>
+      <w:r>
+        <w:rPr>
+          <w:lang w:val="en-CA" w:eastAsia="fr-FR"/>
+        </w:rPr>
+        <w:t>If you had 400 points to distribute between the members of your team depending on their participation and implication, how would you allocate them?</w:t>
+      </w:r>
     </w:p>
     <w:sectPr>
       <w:pgSz w:w="11906" w:h="16838"/>

--- a/PS5-F-TeamB.docx
+++ b/PS5-F-TeamB.docx
@@ -5,632 +5,2365 @@
     <w:p>
       <w:pPr>
         <w:suppressAutoHyphens w:val="0"/>
-        <w:spacing w:after="100" w:afterAutospacing="1" w:line="276" w:lineRule="auto"/>
+        <w:spacing w:after="0"/>
+        <w:rPr>
+          <w:color w:val="auto"/>
+          <w:sz w:val="24"/>
+        </w:rPr>
+      </w:pPr>
+    </w:p>
+    <w:p>
+      <w:pPr>
+        <w:pStyle w:val="NormalWeb"/>
+        <w:spacing w:before="0" w:beforeAutospacing="0" w:after="280" w:afterAutospacing="0"/>
         <w:jc w:val="both"/>
-        <w:rPr>
-          <w:rFonts w:eastAsia="Times New Roman" w:cs="Helvetica"/>
+      </w:pPr>
+      <w:r>
+        <w:rPr>
+          <w:rFonts w:ascii="Calibri" w:hAnsi="Calibri"/>
           <w:color w:val="606C71"/>
-          <w:sz w:val="28"/>
-          <w:szCs w:val="28"/>
-          <w:lang w:eastAsia="fr-FR"/>
-        </w:rPr>
-      </w:pPr>
-      <w:r>
-        <w:rPr>
-          <w:rFonts w:eastAsia="Times New Roman" w:cs="Helvetica"/>
-          <w:color w:val="606C71"/>
-          <w:sz w:val="28"/>
-          <w:szCs w:val="28"/>
-          <w:lang w:eastAsia="fr-FR"/>
-        </w:rPr>
-        <w:t>Rapport Projet semes</w:t>
-      </w:r>
-      <w:r>
-        <w:rPr>
-          <w:rFonts w:eastAsia="Times New Roman" w:cs="Helvetica"/>
-          <w:color w:val="606C71"/>
-          <w:sz w:val="28"/>
-          <w:szCs w:val="28"/>
-          <w:lang w:eastAsia="fr-FR"/>
-        </w:rPr>
-        <w:t>tre</w:t>
-      </w:r>
-      <w:r>
-        <w:rPr>
-          <w:rFonts w:eastAsia="Times New Roman" w:cs="Helvetica"/>
-          <w:color w:val="606C71"/>
-          <w:sz w:val="28"/>
-          <w:szCs w:val="28"/>
-          <w:lang w:eastAsia="fr-FR"/>
-        </w:rPr>
-        <w:t xml:space="preserve"> 5 – Equipe B</w:t>
-      </w:r>
-    </w:p>
-    <w:p>
-      <w:pPr>
-        <w:spacing w:line="276" w:lineRule="auto"/>
-        <w:rPr>
-          <w:lang w:eastAsia="fr-FR"/>
-        </w:rPr>
-      </w:pPr>
-    </w:p>
+          <w:sz w:val="36"/>
+          <w:szCs w:val="36"/>
+        </w:rPr>
+        <w:t>Rapport Projet semestre 5 – Equipe B</w:t>
+      </w:r>
+    </w:p>
+    <w:p/>
+    <w:p/>
     <w:p>
       <w:pPr>
         <w:pStyle w:val="Titre1"/>
+        <w:keepNext w:val="0"/>
+        <w:keepLines w:val="0"/>
         <w:numPr>
           <w:ilvl w:val="0"/>
-          <w:numId w:val="2"/>
+          <w:numId w:val="24"/>
         </w:numPr>
-        <w:spacing w:line="276" w:lineRule="auto"/>
-        <w:rPr>
-          <w:lang w:eastAsia="fr-FR"/>
-        </w:rPr>
-      </w:pPr>
-      <w:r>
-        <w:rPr>
-          <w:lang w:eastAsia="fr-FR"/>
+        <w:suppressAutoHyphens w:val="0"/>
+        <w:spacing w:line="240" w:lineRule="auto"/>
+        <w:jc w:val="both"/>
+        <w:textAlignment w:val="baseline"/>
+        <w:rPr>
+          <w:rFonts w:ascii="Calibri" w:hAnsi="Calibri"/>
+          <w:color w:val="2F5496"/>
+        </w:rPr>
+      </w:pPr>
+      <w:r>
+        <w:rPr>
+          <w:rFonts w:ascii="Calibri" w:hAnsi="Calibri"/>
+          <w:b/>
+          <w:bCs/>
+          <w:color w:val="2F5496"/>
         </w:rPr>
         <w:t>Analyse du problème</w:t>
       </w:r>
     </w:p>
     <w:p>
       <w:pPr>
-        <w:spacing w:line="276" w:lineRule="auto"/>
-        <w:rPr>
-          <w:lang w:eastAsia="fr-FR"/>
-        </w:rPr>
-      </w:pPr>
-    </w:p>
-    <w:p>
-      <w:pPr>
-        <w:spacing w:line="276" w:lineRule="auto"/>
-        <w:rPr>
-          <w:lang w:eastAsia="fr-FR"/>
-        </w:rPr>
-      </w:pPr>
-      <w:r>
-        <w:rPr>
-          <w:lang w:val="en-CA" w:eastAsia="fr-FR"/>
-        </w:rPr>
-        <w:t xml:space="preserve">An analysis of the problem from a theoretical point of view (complexity, similar </w:t>
+        <w:rPr>
+          <w:rFonts w:ascii="Times New Roman" w:hAnsi="Times New Roman"/>
+          <w:color w:val="auto"/>
+        </w:rPr>
+      </w:pPr>
+    </w:p>
+    <w:p>
+      <w:pPr>
+        <w:pStyle w:val="NormalWeb"/>
+        <w:spacing w:before="0" w:beforeAutospacing="0" w:after="160" w:afterAutospacing="0"/>
+        <w:jc w:val="both"/>
+      </w:pPr>
+      <w:r>
+        <w:rPr>
+          <w:rFonts w:ascii="Calibri" w:hAnsi="Calibri"/>
+          <w:color w:val="00000A"/>
+          <w:sz w:val="22"/>
+          <w:szCs w:val="22"/>
+        </w:rPr>
+        <w:t xml:space="preserve">Le problème énoncé par le </w:t>
+      </w:r>
+      <w:proofErr w:type="spellStart"/>
+      <w:r>
+        <w:rPr>
+          <w:rFonts w:ascii="Calibri" w:hAnsi="Calibri"/>
+          <w:color w:val="00000A"/>
+          <w:sz w:val="22"/>
+          <w:szCs w:val="22"/>
+        </w:rPr>
+        <w:t>Hashcode</w:t>
+      </w:r>
+      <w:proofErr w:type="spellEnd"/>
+      <w:r>
+        <w:rPr>
+          <w:rFonts w:ascii="Calibri" w:hAnsi="Calibri"/>
+          <w:color w:val="00000A"/>
+          <w:sz w:val="22"/>
+          <w:szCs w:val="22"/>
+        </w:rPr>
+        <w:t xml:space="preserve"> de Google est un problème NP complet. C'est-à-dire que les éventuelles solutions sont facilement vérifiables mais il est beaucoup plus complexe d’en trouver de nouvelles efficacement. D’autre part, tous les algorithmes destinés à résoudre un problème NP-complet ont un temps d’exécution exponentiel en fonction de la taille des données, ce qui rend quasiment impossible le fait de trouver la solution la plus optimale. Tester toutes les possibilités serait bien trop long. On pourrait comparer le </w:t>
+      </w:r>
+      <w:proofErr w:type="spellStart"/>
+      <w:r>
+        <w:rPr>
+          <w:rFonts w:ascii="Calibri" w:hAnsi="Calibri"/>
+          <w:color w:val="00000A"/>
+          <w:sz w:val="22"/>
+          <w:szCs w:val="22"/>
+        </w:rPr>
+        <w:t>Hashcode</w:t>
+      </w:r>
+      <w:proofErr w:type="spellEnd"/>
+      <w:r>
+        <w:rPr>
+          <w:rFonts w:ascii="Calibri" w:hAnsi="Calibri"/>
+          <w:color w:val="00000A"/>
+          <w:sz w:val="22"/>
+          <w:szCs w:val="22"/>
+        </w:rPr>
+        <w:t xml:space="preserve"> au problème du sac à dos (</w:t>
+      </w:r>
+      <w:hyperlink r:id="rId5" w:anchor="Sac_%C3%A0_dos_multi-objectif" w:history="1">
+        <w:r>
+          <w:rPr>
+            <w:rStyle w:val="Lienhypertexte"/>
+            <w:rFonts w:ascii="Calibri" w:hAnsi="Calibri"/>
+            <w:color w:val="1155CC"/>
+            <w:sz w:val="22"/>
+            <w:szCs w:val="22"/>
+          </w:rPr>
+          <w:t>https://fr.wikipedia.org/wiki/Probl%C3%A8me_du_sac_%C3%A0_dos#Sac_%C3%A0_dos_multi-objectif</w:t>
+        </w:r>
+      </w:hyperlink>
+      <w:r>
+        <w:rPr>
+          <w:rFonts w:ascii="Calibri" w:hAnsi="Calibri"/>
+          <w:color w:val="00000A"/>
+          <w:sz w:val="22"/>
+          <w:szCs w:val="22"/>
+        </w:rPr>
+        <w:t>) puisque nous avons un certain nombre d’objets (vidéos) à répartir entre plusieurs sections (caches). Les caches sont assez similaires à plusieurs sacs à dos. Mais dans notre cas, en plus de les remplir, nous devions prendre en compte d’autres critères comme les temps de latence. Nous faisons ainsi face à un problème d’optimisation combinatoire ; parmi un ensemble de solutions, nous devons déterminer la solution la plus efficace tout en prenant en compte plusieurs critères.</w:t>
+      </w:r>
+    </w:p>
+    <w:p>
+      <w:pPr>
+        <w:pStyle w:val="NormalWeb"/>
+        <w:spacing w:before="0" w:beforeAutospacing="0" w:after="160" w:afterAutospacing="0"/>
+        <w:jc w:val="both"/>
+      </w:pPr>
+      <w:r>
+        <w:rPr>
+          <w:rFonts w:ascii="Calibri" w:hAnsi="Calibri"/>
+          <w:color w:val="00000A"/>
+          <w:sz w:val="22"/>
+          <w:szCs w:val="22"/>
+        </w:rPr>
+        <w:t>Pour résoudre ce problème, il a donc fallu que nous testions plusieurs algorithmes différents afin de trouver celui qui permet d’obtenir le meilleur score. Le problème étant NP-complet, il est par définition assez difficile à résoudre. Il vaut donc mieux chercher des solutions approchées et non pas tester toutes les possibilités pour déterminer la plus efficace.</w:t>
+      </w:r>
+    </w:p>
+    <w:p>
+      <w:pPr>
+        <w:pStyle w:val="Titre1"/>
+        <w:keepNext w:val="0"/>
+        <w:keepLines w:val="0"/>
+        <w:numPr>
+          <w:ilvl w:val="0"/>
+          <w:numId w:val="10"/>
+        </w:numPr>
+        <w:suppressAutoHyphens w:val="0"/>
+        <w:spacing w:line="240" w:lineRule="auto"/>
+        <w:jc w:val="both"/>
+        <w:textAlignment w:val="baseline"/>
+        <w:rPr>
+          <w:rFonts w:ascii="Calibri" w:hAnsi="Calibri"/>
+          <w:color w:val="2F5496"/>
+        </w:rPr>
+      </w:pPr>
+      <w:r>
+        <w:rPr>
+          <w:rFonts w:ascii="Calibri" w:hAnsi="Calibri"/>
+          <w:b/>
+          <w:bCs/>
+          <w:color w:val="2F5496"/>
+        </w:rPr>
+        <w:t>Nos solutions</w:t>
+      </w:r>
+    </w:p>
+    <w:p>
+      <w:pPr>
+        <w:pStyle w:val="Titre2"/>
+        <w:keepNext w:val="0"/>
+        <w:keepLines w:val="0"/>
+        <w:suppressAutoHyphens w:val="0"/>
+        <w:spacing w:line="240" w:lineRule="auto"/>
+        <w:ind w:left="720"/>
+        <w:jc w:val="both"/>
+        <w:textAlignment w:val="baseline"/>
+        <w:rPr>
+          <w:rFonts w:ascii="Times New Roman" w:eastAsiaTheme="minorHAnsi" w:hAnsi="Times New Roman" w:cstheme="minorBidi"/>
+          <w:color w:val="auto"/>
+          <w:sz w:val="22"/>
+          <w:szCs w:val="22"/>
+        </w:rPr>
+      </w:pPr>
+    </w:p>
+    <w:p>
+      <w:pPr>
+        <w:pStyle w:val="Titre2"/>
+        <w:keepNext w:val="0"/>
+        <w:keepLines w:val="0"/>
+        <w:numPr>
+          <w:ilvl w:val="0"/>
+          <w:numId w:val="23"/>
+        </w:numPr>
+        <w:suppressAutoHyphens w:val="0"/>
+        <w:spacing w:line="240" w:lineRule="auto"/>
+        <w:jc w:val="both"/>
+        <w:textAlignment w:val="baseline"/>
+        <w:rPr>
+          <w:rFonts w:ascii="Calibri" w:hAnsi="Calibri"/>
+          <w:color w:val="2F5496"/>
+        </w:rPr>
+      </w:pPr>
+      <w:r>
+        <w:rPr>
+          <w:rFonts w:ascii="Calibri" w:hAnsi="Calibri"/>
+          <w:b/>
+          <w:bCs/>
+          <w:color w:val="2F5496"/>
+        </w:rPr>
+        <w:t>S</w:t>
+      </w:r>
+      <w:r>
+        <w:rPr>
+          <w:rFonts w:ascii="Calibri" w:hAnsi="Calibri"/>
+          <w:b/>
+          <w:bCs/>
+          <w:color w:val="2F5496"/>
+        </w:rPr>
+        <w:t>tratégies implémentées</w:t>
+      </w:r>
+    </w:p>
+    <w:p>
+      <w:pPr>
+        <w:rPr>
+          <w:rFonts w:ascii="Times New Roman" w:hAnsi="Times New Roman"/>
+          <w:color w:val="auto"/>
+        </w:rPr>
+      </w:pPr>
+    </w:p>
+    <w:p>
+      <w:pPr>
+        <w:pStyle w:val="Titre3"/>
+        <w:spacing w:after="200"/>
+      </w:pPr>
+      <w:r>
+        <w:rPr>
+          <w:rFonts w:ascii="Calibri" w:hAnsi="Calibri"/>
+          <w:b/>
+          <w:bCs/>
+          <w:color w:val="1F3863"/>
+        </w:rPr>
+        <w:t xml:space="preserve">1) </w:t>
+      </w:r>
+      <w:proofErr w:type="spellStart"/>
+      <w:r>
+        <w:rPr>
+          <w:rFonts w:ascii="Calibri" w:hAnsi="Calibri"/>
+          <w:b/>
+          <w:bCs/>
+          <w:color w:val="1F3863"/>
+        </w:rPr>
+        <w:t>AllInDataCenterStrategy</w:t>
+      </w:r>
+      <w:proofErr w:type="spellEnd"/>
+    </w:p>
+    <w:p>
+      <w:pPr>
+        <w:pStyle w:val="NormalWeb"/>
+        <w:spacing w:before="0" w:beforeAutospacing="0" w:after="160" w:afterAutospacing="0"/>
+        <w:jc w:val="both"/>
+      </w:pPr>
+      <w:r>
+        <w:rPr>
+          <w:rFonts w:ascii="Calibri" w:hAnsi="Calibri"/>
+          <w:color w:val="00000A"/>
+          <w:sz w:val="22"/>
+          <w:szCs w:val="22"/>
+        </w:rPr>
+        <w:t xml:space="preserve">Cette stratégie est la plus basique. Le </w:t>
+      </w:r>
+      <w:proofErr w:type="spellStart"/>
+      <w:r>
+        <w:rPr>
+          <w:rFonts w:ascii="Calibri" w:hAnsi="Calibri"/>
+          <w:color w:val="00000A"/>
+          <w:sz w:val="22"/>
+          <w:szCs w:val="22"/>
+        </w:rPr>
+        <w:t>DataCenter</w:t>
+      </w:r>
+      <w:proofErr w:type="spellEnd"/>
+      <w:r>
+        <w:rPr>
+          <w:rFonts w:ascii="Calibri" w:hAnsi="Calibri"/>
+          <w:color w:val="00000A"/>
+          <w:sz w:val="22"/>
+          <w:szCs w:val="22"/>
+        </w:rPr>
+        <w:t xml:space="preserve"> est le seul possesseur des vidéos et envoie toutes les vidéos aux </w:t>
+      </w:r>
+      <w:proofErr w:type="spellStart"/>
+      <w:r>
+        <w:rPr>
+          <w:rFonts w:ascii="Calibri" w:hAnsi="Calibri"/>
+          <w:color w:val="00000A"/>
+          <w:sz w:val="22"/>
+          <w:szCs w:val="22"/>
+        </w:rPr>
+        <w:t>endpoints</w:t>
+      </w:r>
+      <w:proofErr w:type="spellEnd"/>
+      <w:r>
+        <w:rPr>
+          <w:rFonts w:ascii="Calibri" w:hAnsi="Calibri"/>
+          <w:color w:val="00000A"/>
+          <w:sz w:val="22"/>
+          <w:szCs w:val="22"/>
+        </w:rPr>
+        <w:t xml:space="preserve"> qui en ont fait la requête sans passer par les caches. Les caches sont donc constamment vides quand cette stratégie est appliquée. Logiquement, son score est de 0.</w:t>
+      </w:r>
+    </w:p>
+    <w:p/>
+    <w:p>
+      <w:pPr>
+        <w:pStyle w:val="Titre3"/>
+        <w:spacing w:after="200"/>
+      </w:pPr>
+      <w:r>
+        <w:rPr>
+          <w:rFonts w:ascii="Calibri" w:hAnsi="Calibri"/>
+          <w:b/>
+          <w:bCs/>
+          <w:color w:val="1F3863"/>
+        </w:rPr>
+        <w:t xml:space="preserve">2) </w:t>
+      </w:r>
+      <w:proofErr w:type="spellStart"/>
+      <w:r>
+        <w:rPr>
+          <w:rFonts w:ascii="Calibri" w:hAnsi="Calibri"/>
+          <w:b/>
+          <w:bCs/>
+          <w:color w:val="1F3863"/>
+        </w:rPr>
+        <w:t>LightestsInCache</w:t>
+      </w:r>
+      <w:proofErr w:type="spellEnd"/>
+    </w:p>
+    <w:p>
+      <w:pPr>
+        <w:pStyle w:val="NormalWeb"/>
+        <w:spacing w:before="0" w:beforeAutospacing="0" w:after="160" w:afterAutospacing="0"/>
+        <w:jc w:val="both"/>
+      </w:pPr>
+      <w:r>
+        <w:rPr>
+          <w:rFonts w:ascii="Calibri" w:hAnsi="Calibri"/>
+          <w:color w:val="00000A"/>
+          <w:sz w:val="22"/>
+          <w:szCs w:val="22"/>
+        </w:rPr>
+        <w:t xml:space="preserve">Cette stratégie permet au </w:t>
+      </w:r>
+      <w:proofErr w:type="spellStart"/>
+      <w:r>
+        <w:rPr>
+          <w:rFonts w:ascii="Calibri" w:hAnsi="Calibri"/>
+          <w:color w:val="00000A"/>
+          <w:sz w:val="22"/>
+          <w:szCs w:val="22"/>
+        </w:rPr>
+        <w:t>DataCenter</w:t>
+      </w:r>
+      <w:proofErr w:type="spellEnd"/>
+      <w:r>
+        <w:rPr>
+          <w:rFonts w:ascii="Calibri" w:hAnsi="Calibri"/>
+          <w:color w:val="00000A"/>
+          <w:sz w:val="22"/>
+          <w:szCs w:val="22"/>
+        </w:rPr>
+        <w:t xml:space="preserve"> d’envoyer aux serveurs caches les vidéos les plus légères d’abord afin de mettre le plus de vidéos possibles dans les caches. Elle trie donc la liste de toutes les vidéos par taille de vidéo (de la plus petite à la plus grande) puis parcourt cette liste et envoie les vidéos aux serveurs cache jusqu’à ce que ceux-ci soient remplis. La stratégie vérifie également que le serveur cache est connecté à un </w:t>
+      </w:r>
+      <w:proofErr w:type="spellStart"/>
+      <w:r>
+        <w:rPr>
+          <w:rFonts w:ascii="Calibri" w:hAnsi="Calibri"/>
+          <w:color w:val="00000A"/>
+          <w:sz w:val="22"/>
+          <w:szCs w:val="22"/>
+        </w:rPr>
+        <w:t>endpoint</w:t>
+      </w:r>
+      <w:proofErr w:type="spellEnd"/>
+      <w:r>
+        <w:rPr>
+          <w:rFonts w:ascii="Calibri" w:hAnsi="Calibri"/>
+          <w:color w:val="00000A"/>
+          <w:sz w:val="22"/>
+          <w:szCs w:val="22"/>
+        </w:rPr>
+        <w:t xml:space="preserve"> ayant besoin de ladite vidéo. Si cette vérification n’était pas faite, les serveurs caches pourraient être saturées de vidéos inutiles pour les </w:t>
+      </w:r>
+      <w:proofErr w:type="spellStart"/>
+      <w:r>
+        <w:rPr>
+          <w:rFonts w:ascii="Calibri" w:hAnsi="Calibri"/>
+          <w:color w:val="00000A"/>
+          <w:sz w:val="22"/>
+          <w:szCs w:val="22"/>
+        </w:rPr>
+        <w:t>endpoints</w:t>
+      </w:r>
+      <w:proofErr w:type="spellEnd"/>
+      <w:r>
+        <w:rPr>
+          <w:rFonts w:ascii="Calibri" w:hAnsi="Calibri"/>
+          <w:color w:val="00000A"/>
+          <w:sz w:val="22"/>
+          <w:szCs w:val="22"/>
+        </w:rPr>
+        <w:t xml:space="preserve"> auxquels ils sont connectés.</w:t>
+      </w:r>
+    </w:p>
+    <w:p/>
+    <w:p>
+      <w:pPr>
+        <w:pStyle w:val="Titre3"/>
+        <w:spacing w:after="200"/>
+      </w:pPr>
+      <w:r>
+        <w:rPr>
+          <w:rFonts w:ascii="Calibri" w:hAnsi="Calibri"/>
+          <w:b/>
+          <w:bCs/>
+          <w:color w:val="1F3863"/>
+        </w:rPr>
+        <w:lastRenderedPageBreak/>
+        <w:t xml:space="preserve">3) </w:t>
+      </w:r>
+      <w:proofErr w:type="spellStart"/>
+      <w:r>
+        <w:rPr>
+          <w:rFonts w:ascii="Calibri" w:hAnsi="Calibri"/>
+          <w:b/>
+          <w:bCs/>
+          <w:color w:val="1F3863"/>
+        </w:rPr>
+        <w:t>AverageStrategy</w:t>
+      </w:r>
+      <w:proofErr w:type="spellEnd"/>
+    </w:p>
+    <w:p>
+      <w:pPr>
+        <w:pStyle w:val="NormalWeb"/>
+        <w:spacing w:before="0" w:beforeAutospacing="0" w:after="160" w:afterAutospacing="0"/>
+        <w:jc w:val="both"/>
+      </w:pPr>
+      <w:r>
+        <w:rPr>
+          <w:rFonts w:ascii="Calibri" w:hAnsi="Calibri"/>
+          <w:color w:val="00000A"/>
+          <w:sz w:val="22"/>
+          <w:szCs w:val="22"/>
+        </w:rPr>
+        <w:t>Cette stratégie calcule dans un premier temps le temps de latence moyen cache-</w:t>
+      </w:r>
+      <w:proofErr w:type="spellStart"/>
+      <w:r>
+        <w:rPr>
+          <w:rFonts w:ascii="Calibri" w:hAnsi="Calibri"/>
+          <w:color w:val="00000A"/>
+          <w:sz w:val="22"/>
+          <w:szCs w:val="22"/>
+        </w:rPr>
+        <w:t>endpoint</w:t>
+      </w:r>
+      <w:proofErr w:type="spellEnd"/>
+      <w:r>
+        <w:rPr>
+          <w:rFonts w:ascii="Calibri" w:hAnsi="Calibri"/>
+          <w:color w:val="00000A"/>
+          <w:sz w:val="22"/>
+          <w:szCs w:val="22"/>
+        </w:rPr>
+        <w:t xml:space="preserve"> pour chaque cache et trie les caches par temps de latence (du plus petit au plus grand). Elle parcourt ensuite chaque </w:t>
+      </w:r>
+      <w:proofErr w:type="spellStart"/>
+      <w:r>
+        <w:rPr>
+          <w:rFonts w:ascii="Calibri" w:hAnsi="Calibri"/>
+          <w:color w:val="00000A"/>
+          <w:sz w:val="22"/>
+          <w:szCs w:val="22"/>
+        </w:rPr>
+        <w:t>endpoint</w:t>
+      </w:r>
+      <w:proofErr w:type="spellEnd"/>
+      <w:r>
+        <w:rPr>
+          <w:rFonts w:ascii="Calibri" w:hAnsi="Calibri"/>
+          <w:color w:val="00000A"/>
+          <w:sz w:val="22"/>
+          <w:szCs w:val="22"/>
+        </w:rPr>
+        <w:t xml:space="preserve"> en fonction de cette liste et les remplit un par un avec des vidéos. Si cette stratégie est aussi bas dans le classement, c’est parce que l’équipe n’a pas eu le temps de l’optimiser en triant également les vidéos par popularité (c’est-à-dire par nombre de fois où elles sont demandées). Cela aurait permis de ne mettre dans les </w:t>
+      </w:r>
+      <w:proofErr w:type="spellStart"/>
+      <w:r>
+        <w:rPr>
+          <w:rFonts w:ascii="Calibri" w:hAnsi="Calibri"/>
+          <w:color w:val="00000A"/>
+          <w:sz w:val="22"/>
+          <w:szCs w:val="22"/>
+        </w:rPr>
+        <w:t>endpoints</w:t>
+      </w:r>
+      <w:proofErr w:type="spellEnd"/>
+      <w:r>
+        <w:rPr>
+          <w:rFonts w:ascii="Calibri" w:hAnsi="Calibri"/>
+          <w:color w:val="00000A"/>
+          <w:sz w:val="22"/>
+          <w:szCs w:val="22"/>
+        </w:rPr>
+        <w:t xml:space="preserve"> les plus </w:t>
+      </w:r>
+      <w:r>
+        <w:rPr>
+          <w:rFonts w:ascii="Calibri" w:hAnsi="Calibri"/>
+          <w:i/>
+          <w:iCs/>
+          <w:color w:val="00000A"/>
+          <w:sz w:val="22"/>
+          <w:szCs w:val="22"/>
+        </w:rPr>
+        <w:t xml:space="preserve">rapides </w:t>
+      </w:r>
+      <w:r>
+        <w:rPr>
+          <w:rFonts w:ascii="Calibri" w:hAnsi="Calibri"/>
+          <w:color w:val="00000A"/>
+          <w:sz w:val="22"/>
+          <w:szCs w:val="22"/>
+        </w:rPr>
+        <w:t xml:space="preserve">que les vidéos qui sont les plus populaires. Ces vidéos seraient alors </w:t>
       </w:r>
       <w:proofErr w:type="gramStart"/>
       <w:r>
         <w:rPr>
-          <w:lang w:val="en-CA" w:eastAsia="fr-FR"/>
-        </w:rPr>
-        <w:t>problems,…</w:t>
+          <w:rFonts w:ascii="Calibri" w:hAnsi="Calibri"/>
+          <w:color w:val="00000A"/>
+          <w:sz w:val="22"/>
+          <w:szCs w:val="22"/>
+        </w:rPr>
+        <w:t>privilégies</w:t>
       </w:r>
       <w:proofErr w:type="gramEnd"/>
       <w:r>
         <w:rPr>
-          <w:lang w:val="en-CA" w:eastAsia="fr-FR"/>
-        </w:rPr>
-        <w:t xml:space="preserve">) </w:t>
-      </w:r>
-      <w:r>
-        <w:rPr>
-          <w:lang w:eastAsia="fr-FR"/>
-        </w:rPr>
-        <w:t>(max 1 page)</w:t>
-      </w:r>
-      <w:r>
-        <w:rPr>
-          <w:lang w:eastAsia="fr-FR"/>
+          <w:rFonts w:ascii="Calibri" w:hAnsi="Calibri"/>
+          <w:color w:val="00000A"/>
+          <w:sz w:val="22"/>
+          <w:szCs w:val="22"/>
+        </w:rPr>
+        <w:t xml:space="preserve"> par rapport à celles qui sont le moins vues. En appliquant cela, cette stratégie pourrait même être meilleure que la suivante (</w:t>
+      </w:r>
+      <w:proofErr w:type="spellStart"/>
+      <w:r>
+        <w:rPr>
+          <w:rFonts w:ascii="Calibri" w:hAnsi="Calibri"/>
+          <w:color w:val="00000A"/>
+          <w:sz w:val="22"/>
+          <w:szCs w:val="22"/>
+        </w:rPr>
+        <w:t>BestForEachCache</w:t>
+      </w:r>
+      <w:proofErr w:type="spellEnd"/>
+      <w:r>
+        <w:rPr>
+          <w:rFonts w:ascii="Calibri" w:hAnsi="Calibri"/>
+          <w:color w:val="00000A"/>
+          <w:sz w:val="22"/>
+          <w:szCs w:val="22"/>
+        </w:rPr>
+        <w:t>) puisque le critère du temps de latence est aussi pris en compte.</w:t>
+      </w:r>
+    </w:p>
+    <w:p/>
+    <w:p>
+      <w:pPr>
+        <w:pStyle w:val="Titre3"/>
+      </w:pPr>
+      <w:r>
+        <w:rPr>
+          <w:rFonts w:ascii="Calibri" w:hAnsi="Calibri"/>
+          <w:b/>
+          <w:bCs/>
+          <w:color w:val="1F3863"/>
+        </w:rPr>
+        <w:t xml:space="preserve">4) </w:t>
+      </w:r>
+      <w:proofErr w:type="spellStart"/>
+      <w:r>
+        <w:rPr>
+          <w:rFonts w:ascii="Calibri" w:hAnsi="Calibri"/>
+          <w:b/>
+          <w:bCs/>
+          <w:color w:val="1F3863"/>
+        </w:rPr>
+        <w:t>BestForEachCacheStrategy</w:t>
+      </w:r>
+      <w:proofErr w:type="spellEnd"/>
+    </w:p>
+    <w:p/>
+    <w:p>
+      <w:pPr>
+        <w:pStyle w:val="NormalWeb"/>
+        <w:spacing w:before="0" w:beforeAutospacing="0" w:after="160" w:afterAutospacing="0"/>
+      </w:pPr>
+      <w:r>
+        <w:rPr>
+          <w:rFonts w:ascii="Calibri" w:hAnsi="Calibri"/>
+          <w:color w:val="00000A"/>
+          <w:sz w:val="22"/>
+          <w:szCs w:val="22"/>
+        </w:rPr>
+        <w:t xml:space="preserve">Cette stratégie parcourt les serveurs caches et </w:t>
+      </w:r>
+      <w:proofErr w:type="spellStart"/>
+      <w:r>
+        <w:rPr>
+          <w:rFonts w:ascii="Calibri" w:hAnsi="Calibri"/>
+          <w:color w:val="00000A"/>
+          <w:sz w:val="22"/>
+          <w:szCs w:val="22"/>
+        </w:rPr>
+        <w:t>et</w:t>
+      </w:r>
+      <w:proofErr w:type="spellEnd"/>
+      <w:r>
+        <w:rPr>
+          <w:rFonts w:ascii="Calibri" w:hAnsi="Calibri"/>
+          <w:color w:val="00000A"/>
+          <w:sz w:val="22"/>
+          <w:szCs w:val="22"/>
+        </w:rPr>
+        <w:t xml:space="preserve"> les remplit avec les vidéos les plus demandées par les </w:t>
+      </w:r>
+      <w:proofErr w:type="spellStart"/>
+      <w:r>
+        <w:rPr>
+          <w:rFonts w:ascii="Calibri" w:hAnsi="Calibri"/>
+          <w:color w:val="00000A"/>
+          <w:sz w:val="22"/>
+          <w:szCs w:val="22"/>
+        </w:rPr>
+        <w:t>endpoints</w:t>
+      </w:r>
+      <w:proofErr w:type="spellEnd"/>
+      <w:r>
+        <w:rPr>
+          <w:rFonts w:ascii="Calibri" w:hAnsi="Calibri"/>
+          <w:color w:val="00000A"/>
+          <w:sz w:val="22"/>
+          <w:szCs w:val="22"/>
+        </w:rPr>
+        <w:t xml:space="preserve"> reliés. </w:t>
+      </w:r>
+    </w:p>
+    <w:p>
+      <w:pPr>
+        <w:pStyle w:val="NormalWeb"/>
+        <w:spacing w:before="0" w:beforeAutospacing="0" w:after="160" w:afterAutospacing="0"/>
+      </w:pPr>
+      <w:r>
+        <w:rPr>
+          <w:rFonts w:ascii="Calibri" w:hAnsi="Calibri"/>
+          <w:color w:val="00000A"/>
+          <w:sz w:val="22"/>
+          <w:szCs w:val="22"/>
+        </w:rPr>
+        <w:t xml:space="preserve">Pour chaque cache, elle crée une liste de vidéos demandées par les </w:t>
+      </w:r>
+      <w:proofErr w:type="spellStart"/>
+      <w:r>
+        <w:rPr>
+          <w:rFonts w:ascii="Calibri" w:hAnsi="Calibri"/>
+          <w:color w:val="00000A"/>
+          <w:sz w:val="22"/>
+          <w:szCs w:val="22"/>
+        </w:rPr>
+        <w:t>endpoints</w:t>
+      </w:r>
+      <w:proofErr w:type="spellEnd"/>
+      <w:r>
+        <w:rPr>
+          <w:rFonts w:ascii="Calibri" w:hAnsi="Calibri"/>
+          <w:color w:val="00000A"/>
+          <w:sz w:val="22"/>
+          <w:szCs w:val="22"/>
+        </w:rPr>
+        <w:t xml:space="preserve"> reliés au cache et trie ces listes par nombre de requêtes faites pour cette vidéo. La stratégie remplie ainsi les caches avec les vidéos les plus populaires pour les caches.</w:t>
+      </w:r>
+    </w:p>
+    <w:p>
+      <w:pPr>
+        <w:pStyle w:val="NormalWeb"/>
+        <w:spacing w:before="0" w:beforeAutospacing="0" w:after="160" w:afterAutospacing="0"/>
+      </w:pPr>
+      <w:r>
+        <w:rPr>
+          <w:rFonts w:ascii="Calibri" w:hAnsi="Calibri"/>
+          <w:color w:val="00000A"/>
+          <w:sz w:val="22"/>
+          <w:szCs w:val="22"/>
+        </w:rPr>
+        <w:t xml:space="preserve">Assez logiquement, cette stratégie fait </w:t>
+      </w:r>
+      <w:proofErr w:type="gramStart"/>
+      <w:r>
+        <w:rPr>
+          <w:rFonts w:ascii="Calibri" w:hAnsi="Calibri"/>
+          <w:color w:val="00000A"/>
+          <w:sz w:val="22"/>
+          <w:szCs w:val="22"/>
+        </w:rPr>
+        <w:t>un meilleure score</w:t>
+      </w:r>
+      <w:proofErr w:type="gramEnd"/>
+      <w:r>
+        <w:rPr>
+          <w:rFonts w:ascii="Calibri" w:hAnsi="Calibri"/>
+          <w:color w:val="00000A"/>
+          <w:sz w:val="22"/>
+          <w:szCs w:val="22"/>
+        </w:rPr>
+        <w:t xml:space="preserve"> que la dernière puisque ce sont les vidéos les plus demandées qui sont priorisées. </w:t>
+      </w:r>
+    </w:p>
+    <w:p>
+      <w:pPr>
+        <w:pStyle w:val="Titre3"/>
+      </w:pPr>
+      <w:r>
+        <w:rPr>
+          <w:rFonts w:ascii="Calibri" w:hAnsi="Calibri"/>
+          <w:b/>
+          <w:bCs/>
+          <w:color w:val="1F3863"/>
+        </w:rPr>
+        <w:t>5)  </w:t>
+      </w:r>
+      <w:r>
+        <w:rPr>
+          <w:rStyle w:val="apple-tab-span"/>
+          <w:rFonts w:ascii="Calibri" w:hAnsi="Calibri"/>
+          <w:b/>
+          <w:bCs/>
+          <w:color w:val="1F3863"/>
+        </w:rPr>
+        <w:tab/>
+      </w:r>
+      <w:proofErr w:type="spellStart"/>
+      <w:r>
+        <w:rPr>
+          <w:rFonts w:ascii="Calibri" w:hAnsi="Calibri"/>
+          <w:b/>
+          <w:bCs/>
+          <w:color w:val="1F3863"/>
+        </w:rPr>
+        <w:t>RandomStrategy</w:t>
+      </w:r>
+      <w:proofErr w:type="spellEnd"/>
+    </w:p>
+    <w:p>
+      <w:pPr>
+        <w:pStyle w:val="NormalWeb"/>
+        <w:spacing w:before="0" w:beforeAutospacing="0" w:after="160" w:afterAutospacing="0"/>
+        <w:jc w:val="both"/>
+      </w:pPr>
+      <w:r>
+        <w:rPr>
+          <w:rFonts w:ascii="Calibri" w:hAnsi="Calibri"/>
+          <w:color w:val="00000A"/>
+          <w:sz w:val="22"/>
+          <w:szCs w:val="22"/>
+        </w:rPr>
+        <w:t xml:space="preserve"> </w:t>
+      </w:r>
+    </w:p>
+    <w:p>
+      <w:pPr>
+        <w:pStyle w:val="NormalWeb"/>
+        <w:spacing w:before="0" w:beforeAutospacing="0" w:after="160" w:afterAutospacing="0"/>
+        <w:jc w:val="both"/>
+      </w:pPr>
+      <w:r>
+        <w:rPr>
+          <w:rFonts w:ascii="Calibri" w:hAnsi="Calibri"/>
+          <w:color w:val="00000A"/>
+          <w:sz w:val="22"/>
+          <w:szCs w:val="22"/>
+        </w:rPr>
+        <w:t xml:space="preserve">Le fonctionnement de cette stratégie est simple. On parcoure les </w:t>
+      </w:r>
+      <w:proofErr w:type="spellStart"/>
+      <w:r>
+        <w:rPr>
+          <w:rFonts w:ascii="Calibri" w:hAnsi="Calibri"/>
+          <w:color w:val="00000A"/>
+          <w:sz w:val="22"/>
+          <w:szCs w:val="22"/>
+        </w:rPr>
+        <w:t>endpoints</w:t>
+      </w:r>
+      <w:proofErr w:type="spellEnd"/>
+      <w:r>
+        <w:rPr>
+          <w:rFonts w:ascii="Calibri" w:hAnsi="Calibri"/>
+          <w:color w:val="00000A"/>
+          <w:sz w:val="22"/>
+          <w:szCs w:val="22"/>
+        </w:rPr>
+        <w:t xml:space="preserve"> un par un et on les remplit de vidéos tirées aléatoirement.</w:t>
+      </w:r>
+    </w:p>
+    <w:p/>
+    <w:p>
+      <w:pPr>
+        <w:pStyle w:val="Titre3"/>
+        <w:spacing w:after="200"/>
+        <w:jc w:val="both"/>
+      </w:pPr>
+      <w:r>
+        <w:rPr>
+          <w:rFonts w:ascii="Calibri" w:hAnsi="Calibri"/>
+          <w:b/>
+          <w:bCs/>
+          <w:color w:val="1F3863"/>
+        </w:rPr>
+        <w:t xml:space="preserve">6) </w:t>
+      </w:r>
+      <w:proofErr w:type="spellStart"/>
+      <w:r>
+        <w:rPr>
+          <w:rFonts w:ascii="Calibri" w:hAnsi="Calibri"/>
+          <w:b/>
+          <w:bCs/>
+          <w:color w:val="1F3863"/>
+        </w:rPr>
+        <w:t>ProbaTegy</w:t>
+      </w:r>
+      <w:proofErr w:type="spellEnd"/>
+    </w:p>
+    <w:p>
+      <w:pPr>
+        <w:pStyle w:val="NormalWeb"/>
+        <w:spacing w:before="0" w:beforeAutospacing="0" w:after="160" w:afterAutospacing="0"/>
+        <w:jc w:val="both"/>
+      </w:pPr>
+      <w:r>
+        <w:rPr>
+          <w:rFonts w:ascii="Calibri" w:hAnsi="Calibri"/>
+          <w:color w:val="00000A"/>
+          <w:sz w:val="22"/>
+          <w:szCs w:val="22"/>
+        </w:rPr>
+        <w:t xml:space="preserve">La </w:t>
+      </w:r>
+      <w:proofErr w:type="spellStart"/>
+      <w:r>
+        <w:rPr>
+          <w:rFonts w:ascii="Calibri" w:hAnsi="Calibri"/>
+          <w:color w:val="00000A"/>
+          <w:sz w:val="22"/>
+          <w:szCs w:val="22"/>
+        </w:rPr>
+        <w:t>ProbaTegy</w:t>
+      </w:r>
+      <w:proofErr w:type="spellEnd"/>
+      <w:r>
+        <w:rPr>
+          <w:rFonts w:ascii="Calibri" w:hAnsi="Calibri"/>
+          <w:color w:val="00000A"/>
+          <w:sz w:val="22"/>
+          <w:szCs w:val="22"/>
+        </w:rPr>
+        <w:t xml:space="preserve"> trie les serveurs cache par nombre de connexions à des </w:t>
+      </w:r>
+      <w:proofErr w:type="spellStart"/>
+      <w:r>
+        <w:rPr>
+          <w:rFonts w:ascii="Calibri" w:hAnsi="Calibri"/>
+          <w:color w:val="00000A"/>
+          <w:sz w:val="22"/>
+          <w:szCs w:val="22"/>
+        </w:rPr>
+        <w:t>endpoints</w:t>
+      </w:r>
+      <w:proofErr w:type="spellEnd"/>
+      <w:r>
+        <w:rPr>
+          <w:rFonts w:ascii="Calibri" w:hAnsi="Calibri"/>
+          <w:color w:val="00000A"/>
+          <w:sz w:val="22"/>
+          <w:szCs w:val="22"/>
+        </w:rPr>
+        <w:t xml:space="preserve"> puis remplit les caches un à un dans l’ordre de la liste triée. On a ainsi d’abord les caches qui ont le plus de connexion (et donc la plus grande probabilité d’être relié à un </w:t>
+      </w:r>
+      <w:proofErr w:type="spellStart"/>
+      <w:r>
+        <w:rPr>
+          <w:rFonts w:ascii="Calibri" w:hAnsi="Calibri"/>
+          <w:color w:val="00000A"/>
+          <w:sz w:val="22"/>
+          <w:szCs w:val="22"/>
+        </w:rPr>
+        <w:t>endpoint</w:t>
+      </w:r>
+      <w:proofErr w:type="spellEnd"/>
+      <w:r>
+        <w:rPr>
+          <w:rFonts w:ascii="Calibri" w:hAnsi="Calibri"/>
+          <w:color w:val="00000A"/>
+          <w:sz w:val="22"/>
+          <w:szCs w:val="22"/>
+        </w:rPr>
+        <w:t xml:space="preserve"> qui a besoin des vidéos dans le cache) qui sont remplis. Cette stratégie est adaptée à n’importe quel type d’architecture de fichier d’input, c’est ce qui explique </w:t>
+      </w:r>
+      <w:proofErr w:type="gramStart"/>
+      <w:r>
+        <w:rPr>
+          <w:rFonts w:ascii="Calibri" w:hAnsi="Calibri"/>
+          <w:color w:val="00000A"/>
+          <w:sz w:val="22"/>
+          <w:szCs w:val="22"/>
+        </w:rPr>
+        <w:t>son score élevée</w:t>
+      </w:r>
+      <w:proofErr w:type="gramEnd"/>
+      <w:r>
+        <w:rPr>
+          <w:rFonts w:ascii="Calibri" w:hAnsi="Calibri"/>
+          <w:color w:val="00000A"/>
+          <w:sz w:val="22"/>
+          <w:szCs w:val="22"/>
         </w:rPr>
         <w:t>.</w:t>
       </w:r>
     </w:p>
-    <w:p>
-      <w:pPr>
-        <w:spacing w:line="276" w:lineRule="auto"/>
-        <w:rPr>
-          <w:lang w:eastAsia="fr-FR"/>
-        </w:rPr>
-      </w:pPr>
-      <w:r>
-        <w:rPr>
-          <w:lang w:eastAsia="fr-FR"/>
-        </w:rPr>
-        <w:t xml:space="preserve">Le problème énoncé par le </w:t>
+    <w:p/>
+    <w:p>
+      <w:pPr>
+        <w:pStyle w:val="Titre3"/>
+        <w:spacing w:after="200"/>
+        <w:jc w:val="both"/>
+        <w:rPr>
+          <w:lang w:val="en-CA"/>
+        </w:rPr>
+      </w:pPr>
+      <w:r>
+        <w:rPr>
+          <w:rFonts w:ascii="Calibri" w:hAnsi="Calibri"/>
+          <w:b/>
+          <w:bCs/>
+          <w:color w:val="1F3863"/>
+          <w:lang w:val="en-CA"/>
+        </w:rPr>
+        <w:t xml:space="preserve">7) </w:t>
       </w:r>
       <w:proofErr w:type="spellStart"/>
       <w:r>
         <w:rPr>
-          <w:lang w:eastAsia="fr-FR"/>
-        </w:rPr>
-        <w:t>Hashcode</w:t>
+          <w:rFonts w:ascii="Calibri" w:hAnsi="Calibri"/>
+          <w:b/>
+          <w:bCs/>
+          <w:color w:val="1F3863"/>
+          <w:lang w:val="en-CA"/>
+        </w:rPr>
+        <w:t>CacheIfQueryStrategy</w:t>
       </w:r>
       <w:proofErr w:type="spellEnd"/>
-      <w:r>
-        <w:rPr>
-          <w:lang w:eastAsia="fr-FR"/>
-        </w:rPr>
-        <w:t xml:space="preserve"> de Google est un p</w:t>
-      </w:r>
-      <w:r>
-        <w:rPr>
-          <w:lang w:eastAsia="fr-FR"/>
-        </w:rPr>
-        <w:t>roblème NP</w:t>
-      </w:r>
-      <w:r>
-        <w:rPr>
-          <w:lang w:eastAsia="fr-FR"/>
-        </w:rPr>
-        <w:t xml:space="preserve"> complet.</w:t>
-      </w:r>
-    </w:p>
-    <w:p>
-      <w:pPr>
-        <w:spacing w:line="276" w:lineRule="auto"/>
-        <w:rPr>
-          <w:lang w:eastAsia="fr-FR"/>
-        </w:rPr>
-      </w:pPr>
+    </w:p>
+    <w:p>
+      <w:pPr>
+        <w:pStyle w:val="NormalWeb"/>
+        <w:spacing w:before="0" w:beforeAutospacing="0" w:after="160" w:afterAutospacing="0"/>
+        <w:rPr>
+          <w:lang w:val="en-CA"/>
+        </w:rPr>
+      </w:pPr>
+      <w:r>
+        <w:rPr>
+          <w:rFonts w:ascii="Calibri" w:hAnsi="Calibri"/>
+          <w:color w:val="00000A"/>
+          <w:sz w:val="22"/>
+          <w:szCs w:val="22"/>
+          <w:lang w:val="en-CA"/>
+        </w:rPr>
+        <w:t xml:space="preserve"> Find the average amount of request per video per endpoint&lt;</w:t>
+      </w:r>
+      <w:proofErr w:type="spellStart"/>
+      <w:r>
+        <w:rPr>
+          <w:rFonts w:ascii="Calibri" w:hAnsi="Calibri"/>
+          <w:color w:val="00000A"/>
+          <w:sz w:val="22"/>
+          <w:szCs w:val="22"/>
+          <w:lang w:val="en-CA"/>
+        </w:rPr>
+        <w:t>br</w:t>
+      </w:r>
+      <w:proofErr w:type="spellEnd"/>
+      <w:r>
+        <w:rPr>
+          <w:rFonts w:ascii="Calibri" w:hAnsi="Calibri"/>
+          <w:color w:val="00000A"/>
+          <w:sz w:val="22"/>
+          <w:szCs w:val="22"/>
+          <w:lang w:val="en-CA"/>
+        </w:rPr>
+        <w:t>&gt;</w:t>
+      </w:r>
+    </w:p>
+    <w:p>
+      <w:pPr>
+        <w:pStyle w:val="NormalWeb"/>
+        <w:spacing w:before="0" w:beforeAutospacing="0" w:after="160" w:afterAutospacing="0"/>
+        <w:rPr>
+          <w:lang w:val="en-CA"/>
+        </w:rPr>
+      </w:pPr>
+      <w:r>
+        <w:rPr>
+          <w:rFonts w:ascii="Calibri" w:hAnsi="Calibri"/>
+          <w:color w:val="00000A"/>
+          <w:sz w:val="22"/>
+          <w:szCs w:val="22"/>
+          <w:lang w:val="en-CA"/>
+        </w:rPr>
+        <w:t xml:space="preserve">2 - Put the videos in the caches if they are requested more than the average by </w:t>
+      </w:r>
+      <w:proofErr w:type="gramStart"/>
+      <w:r>
+        <w:rPr>
+          <w:rFonts w:ascii="Calibri" w:hAnsi="Calibri"/>
+          <w:color w:val="00000A"/>
+          <w:sz w:val="22"/>
+          <w:szCs w:val="22"/>
+          <w:lang w:val="en-CA"/>
+        </w:rPr>
+        <w:t>a</w:t>
+      </w:r>
+      <w:proofErr w:type="gramEnd"/>
+      <w:r>
+        <w:rPr>
+          <w:rFonts w:ascii="Calibri" w:hAnsi="Calibri"/>
+          <w:color w:val="00000A"/>
+          <w:sz w:val="22"/>
+          <w:szCs w:val="22"/>
+          <w:lang w:val="en-CA"/>
+        </w:rPr>
+        <w:t xml:space="preserve"> endpoint.</w:t>
+      </w:r>
+    </w:p>
+    <w:p>
+      <w:pPr>
+        <w:pStyle w:val="NormalWeb"/>
+        <w:spacing w:before="0" w:beforeAutospacing="0" w:after="160" w:afterAutospacing="0"/>
+        <w:jc w:val="both"/>
+      </w:pPr>
+      <w:r>
+        <w:rPr>
+          <w:rFonts w:ascii="Calibri" w:hAnsi="Calibri"/>
+          <w:color w:val="00000A"/>
+          <w:sz w:val="22"/>
+          <w:szCs w:val="22"/>
+        </w:rPr>
+        <w:t xml:space="preserve">Dans un premier temps, la stratégie calcule nombre moyen de requêtes de vidéos par </w:t>
+      </w:r>
+      <w:proofErr w:type="spellStart"/>
+      <w:r>
+        <w:rPr>
+          <w:rFonts w:ascii="Calibri" w:hAnsi="Calibri"/>
+          <w:color w:val="00000A"/>
+          <w:sz w:val="22"/>
+          <w:szCs w:val="22"/>
+        </w:rPr>
+        <w:t>endpoint</w:t>
+      </w:r>
+      <w:proofErr w:type="spellEnd"/>
+      <w:r>
+        <w:rPr>
+          <w:rFonts w:ascii="Calibri" w:hAnsi="Calibri"/>
+          <w:color w:val="00000A"/>
+          <w:sz w:val="22"/>
+          <w:szCs w:val="22"/>
+        </w:rPr>
+        <w:t xml:space="preserve"> puis calcule la moyenne des requêtes pour tous les </w:t>
+      </w:r>
+      <w:proofErr w:type="spellStart"/>
+      <w:r>
+        <w:rPr>
+          <w:rFonts w:ascii="Calibri" w:hAnsi="Calibri"/>
+          <w:color w:val="00000A"/>
+          <w:sz w:val="22"/>
+          <w:szCs w:val="22"/>
+        </w:rPr>
+        <w:t>endpoints</w:t>
+      </w:r>
+      <w:proofErr w:type="spellEnd"/>
+      <w:r>
+        <w:rPr>
+          <w:rFonts w:ascii="Calibri" w:hAnsi="Calibri"/>
+          <w:color w:val="00000A"/>
+          <w:sz w:val="22"/>
+          <w:szCs w:val="22"/>
+        </w:rPr>
+        <w:t>.</w:t>
+      </w:r>
+    </w:p>
+    <w:p>
+      <w:pPr>
+        <w:pStyle w:val="NormalWeb"/>
+        <w:spacing w:before="0" w:beforeAutospacing="0" w:after="160" w:afterAutospacing="0"/>
+        <w:jc w:val="both"/>
+      </w:pPr>
+      <w:r>
+        <w:rPr>
+          <w:rFonts w:ascii="Calibri" w:hAnsi="Calibri"/>
+          <w:color w:val="00000A"/>
+          <w:sz w:val="22"/>
+          <w:szCs w:val="22"/>
+        </w:rPr>
+        <w:t>Dans un second temps, la stratégie parcourt les caches et y place les vidéos qui sont demandées plus de fois que la moyenne calculée.</w:t>
+      </w:r>
+    </w:p>
+    <w:p/>
+    <w:p>
+      <w:pPr>
+        <w:pStyle w:val="Titre3"/>
+        <w:spacing w:after="200"/>
+        <w:jc w:val="both"/>
+      </w:pPr>
+      <w:r>
+        <w:rPr>
+          <w:rFonts w:ascii="Calibri" w:hAnsi="Calibri"/>
+          <w:b/>
+          <w:bCs/>
+          <w:color w:val="1F3863"/>
+        </w:rPr>
+        <w:t xml:space="preserve">8) </w:t>
+      </w:r>
+      <w:proofErr w:type="spellStart"/>
+      <w:r>
+        <w:rPr>
+          <w:rFonts w:ascii="Calibri" w:hAnsi="Calibri"/>
+          <w:b/>
+          <w:bCs/>
+          <w:color w:val="1F3863"/>
+        </w:rPr>
+        <w:t>FirstInStrategy</w:t>
+      </w:r>
+      <w:proofErr w:type="spellEnd"/>
+    </w:p>
+    <w:p>
+      <w:pPr>
+        <w:pStyle w:val="NormalWeb"/>
+        <w:spacing w:before="0" w:beforeAutospacing="0" w:after="160" w:afterAutospacing="0"/>
+        <w:jc w:val="both"/>
+      </w:pPr>
+      <w:r>
+        <w:rPr>
+          <w:rFonts w:ascii="Calibri" w:hAnsi="Calibri"/>
+          <w:color w:val="00000A"/>
+          <w:sz w:val="22"/>
+          <w:szCs w:val="22"/>
+        </w:rPr>
+        <w:t>Cette stratégie ajoute les vidéos dans les caches dans l’ordre dans lesquelles elle les trouve. Il n’y a pas vraiment d'algorithmique dans cette stratégie mais nous avons découvert qu’elle parvenait à obtenir des scores relativement élevés. Nous avons donc décidé de la conserver dans ce classement.</w:t>
+      </w:r>
+    </w:p>
+    <w:p/>
+    <w:p>
+      <w:pPr>
+        <w:pStyle w:val="Titre2"/>
+        <w:keepNext w:val="0"/>
+        <w:keepLines w:val="0"/>
+        <w:numPr>
+          <w:ilvl w:val="0"/>
+          <w:numId w:val="12"/>
+        </w:numPr>
+        <w:suppressAutoHyphens w:val="0"/>
+        <w:spacing w:line="240" w:lineRule="auto"/>
+        <w:jc w:val="both"/>
+        <w:textAlignment w:val="baseline"/>
+        <w:rPr>
+          <w:rFonts w:ascii="Calibri" w:hAnsi="Calibri"/>
+          <w:color w:val="2F5496"/>
+        </w:rPr>
+      </w:pPr>
+      <w:r>
+        <w:rPr>
+          <w:rFonts w:ascii="Calibri" w:hAnsi="Calibri"/>
+          <w:b/>
+          <w:bCs/>
+          <w:color w:val="2F5496"/>
+        </w:rPr>
+        <w:t xml:space="preserve">Complexité de ces solutions </w:t>
+      </w:r>
+      <w:r>
+        <w:rPr>
+          <w:rFonts w:ascii="Calibri" w:hAnsi="Calibri"/>
+          <w:b/>
+          <w:bCs/>
+          <w:i/>
+          <w:iCs/>
+          <w:color w:val="2F5496"/>
+        </w:rPr>
+        <w:t>(PAS ALEX SVP)</w:t>
+      </w:r>
+    </w:p>
+    <w:p>
+      <w:pPr>
+        <w:rPr>
+          <w:rFonts w:ascii="Times New Roman" w:hAnsi="Times New Roman"/>
+          <w:color w:val="auto"/>
+        </w:rPr>
+      </w:pPr>
+    </w:p>
+    <w:p>
+      <w:pPr>
+        <w:pStyle w:val="NormalWeb"/>
+        <w:spacing w:before="0" w:beforeAutospacing="0" w:after="160" w:afterAutospacing="0"/>
+        <w:jc w:val="both"/>
+      </w:pPr>
+      <w:r>
+        <w:rPr>
+          <w:rFonts w:ascii="Calibri" w:hAnsi="Calibri"/>
+          <w:color w:val="00000A"/>
+          <w:sz w:val="22"/>
+          <w:szCs w:val="22"/>
+          <w:lang w:val="en-CA"/>
+        </w:rPr>
+        <w:t xml:space="preserve">An analysis of the complexity of your solution(s). You need to critically examine your choices, and can rely on the benchmarks you will have collected. We expect you to order/classify your strategies, from Padawan level to Jedi master class. </w:t>
+      </w:r>
+      <w:r>
+        <w:rPr>
+          <w:rFonts w:ascii="Calibri" w:hAnsi="Calibri"/>
+          <w:color w:val="00000A"/>
+          <w:sz w:val="22"/>
+          <w:szCs w:val="22"/>
+        </w:rPr>
+        <w:t>(</w:t>
+      </w:r>
+      <w:proofErr w:type="gramStart"/>
+      <w:r>
+        <w:rPr>
+          <w:rFonts w:ascii="Calibri" w:hAnsi="Calibri"/>
+          <w:color w:val="00000A"/>
+          <w:sz w:val="22"/>
+          <w:szCs w:val="22"/>
+        </w:rPr>
+        <w:t>at</w:t>
+      </w:r>
+      <w:proofErr w:type="gramEnd"/>
+      <w:r>
+        <w:rPr>
+          <w:rFonts w:ascii="Calibri" w:hAnsi="Calibri"/>
+          <w:color w:val="00000A"/>
+          <w:sz w:val="22"/>
+          <w:szCs w:val="22"/>
+        </w:rPr>
+        <w:t xml:space="preserve"> least 5 </w:t>
+      </w:r>
+      <w:proofErr w:type="spellStart"/>
+      <w:r>
+        <w:rPr>
+          <w:rFonts w:ascii="Calibri" w:hAnsi="Calibri"/>
+          <w:color w:val="00000A"/>
+          <w:sz w:val="22"/>
+          <w:szCs w:val="22"/>
+        </w:rPr>
+        <w:t>lines</w:t>
+      </w:r>
+      <w:proofErr w:type="spellEnd"/>
+      <w:r>
+        <w:rPr>
+          <w:rFonts w:ascii="Calibri" w:hAnsi="Calibri"/>
+          <w:color w:val="00000A"/>
+          <w:sz w:val="22"/>
+          <w:szCs w:val="22"/>
+        </w:rPr>
+        <w:t xml:space="preserve"> per </w:t>
+      </w:r>
+      <w:proofErr w:type="spellStart"/>
+      <w:r>
+        <w:rPr>
+          <w:rFonts w:ascii="Calibri" w:hAnsi="Calibri"/>
+          <w:color w:val="00000A"/>
+          <w:sz w:val="22"/>
+          <w:szCs w:val="22"/>
+        </w:rPr>
+        <w:t>strategy</w:t>
+      </w:r>
+      <w:proofErr w:type="spellEnd"/>
+      <w:r>
+        <w:rPr>
+          <w:rFonts w:ascii="Calibri" w:hAnsi="Calibri"/>
+          <w:color w:val="00000A"/>
+          <w:sz w:val="22"/>
+          <w:szCs w:val="22"/>
+        </w:rPr>
+        <w:t>)</w:t>
+      </w:r>
+    </w:p>
+    <w:p>
+      <w:pPr>
+        <w:pStyle w:val="NormalWeb"/>
+        <w:spacing w:before="0" w:beforeAutospacing="0" w:after="160" w:afterAutospacing="0"/>
+        <w:jc w:val="both"/>
+      </w:pPr>
+      <w:r>
+        <w:rPr>
+          <w:rFonts w:ascii="Calibri" w:hAnsi="Calibri"/>
+          <w:color w:val="00000A"/>
+          <w:sz w:val="22"/>
+          <w:szCs w:val="22"/>
+        </w:rPr>
+        <w:t xml:space="preserve">TODOOOOOOOOOOOOOOOOO </w:t>
+      </w:r>
+    </w:p>
+    <w:p>
+      <w:pPr>
+        <w:pStyle w:val="Titre2"/>
+        <w:keepNext w:val="0"/>
+        <w:keepLines w:val="0"/>
+        <w:numPr>
+          <w:ilvl w:val="0"/>
+          <w:numId w:val="13"/>
+        </w:numPr>
+        <w:suppressAutoHyphens w:val="0"/>
+        <w:spacing w:line="240" w:lineRule="auto"/>
+        <w:jc w:val="both"/>
+        <w:textAlignment w:val="baseline"/>
+        <w:rPr>
+          <w:rFonts w:ascii="Calibri" w:hAnsi="Calibri"/>
+          <w:color w:val="2F5496"/>
+        </w:rPr>
+      </w:pPr>
+      <w:r>
+        <w:rPr>
+          <w:rFonts w:ascii="Calibri" w:hAnsi="Calibri"/>
+          <w:b/>
+          <w:bCs/>
+          <w:color w:val="2F5496"/>
+        </w:rPr>
+        <w:t>Structure du projet</w:t>
+      </w:r>
+    </w:p>
+    <w:p>
+      <w:pPr>
+        <w:rPr>
+          <w:rFonts w:ascii="Times New Roman" w:hAnsi="Times New Roman"/>
+          <w:color w:val="auto"/>
+        </w:rPr>
+      </w:pPr>
+    </w:p>
+    <w:p>
+      <w:pPr>
+        <w:pStyle w:val="NormalWeb"/>
+        <w:spacing w:before="0" w:beforeAutospacing="0" w:after="160" w:afterAutospacing="0"/>
+        <w:jc w:val="both"/>
+      </w:pPr>
+      <w:r>
+        <w:rPr>
+          <w:rFonts w:ascii="Calibri" w:hAnsi="Calibri"/>
+          <w:color w:val="00000A"/>
+          <w:sz w:val="22"/>
+          <w:szCs w:val="22"/>
+        </w:rPr>
+        <w:t xml:space="preserve">Pour ce qui est de sa structure, le projet est séparé en 3 sous-modules Maven nommés </w:t>
+      </w:r>
+      <w:r>
+        <w:rPr>
+          <w:rFonts w:ascii="Calibri" w:hAnsi="Calibri"/>
+          <w:i/>
+          <w:iCs/>
+          <w:color w:val="00000A"/>
+          <w:sz w:val="22"/>
+          <w:szCs w:val="22"/>
+        </w:rPr>
+        <w:t>engine</w:t>
+      </w:r>
+      <w:r>
+        <w:rPr>
+          <w:rFonts w:ascii="Calibri" w:hAnsi="Calibri"/>
+          <w:color w:val="00000A"/>
+          <w:sz w:val="22"/>
+          <w:szCs w:val="22"/>
+        </w:rPr>
+        <w:t xml:space="preserve">, </w:t>
+      </w:r>
+      <w:r>
+        <w:rPr>
+          <w:rFonts w:ascii="Calibri" w:hAnsi="Calibri"/>
+          <w:i/>
+          <w:iCs/>
+          <w:color w:val="00000A"/>
+          <w:sz w:val="22"/>
+          <w:szCs w:val="22"/>
+        </w:rPr>
+        <w:t>benchmark</w:t>
+      </w:r>
+      <w:r>
+        <w:rPr>
+          <w:rFonts w:ascii="Calibri" w:hAnsi="Calibri"/>
+          <w:color w:val="00000A"/>
+          <w:sz w:val="22"/>
+          <w:szCs w:val="22"/>
+        </w:rPr>
+        <w:t xml:space="preserve">, et </w:t>
+      </w:r>
+      <w:proofErr w:type="spellStart"/>
+      <w:r>
+        <w:rPr>
+          <w:rFonts w:ascii="Calibri" w:hAnsi="Calibri"/>
+          <w:i/>
+          <w:iCs/>
+          <w:color w:val="00000A"/>
+          <w:sz w:val="22"/>
+          <w:szCs w:val="22"/>
+        </w:rPr>
+        <w:t>visualizer</w:t>
+      </w:r>
+      <w:proofErr w:type="spellEnd"/>
+      <w:r>
+        <w:rPr>
+          <w:rFonts w:ascii="Calibri" w:hAnsi="Calibri"/>
+          <w:color w:val="00000A"/>
+          <w:sz w:val="22"/>
+          <w:szCs w:val="22"/>
+        </w:rPr>
+        <w:t xml:space="preserve">. </w:t>
+      </w:r>
+    </w:p>
+    <w:p>
+      <w:pPr>
+        <w:pStyle w:val="NormalWeb"/>
+        <w:spacing w:before="0" w:beforeAutospacing="0" w:after="160" w:afterAutospacing="0"/>
+        <w:jc w:val="both"/>
+      </w:pPr>
+      <w:r>
+        <w:rPr>
+          <w:rFonts w:ascii="Calibri" w:hAnsi="Calibri"/>
+          <w:color w:val="00000A"/>
+          <w:sz w:val="22"/>
+          <w:szCs w:val="22"/>
+        </w:rPr>
+        <w:t xml:space="preserve">Ce découpage en module a permis à l’équipe de bien séparer </w:t>
+      </w:r>
+      <w:proofErr w:type="gramStart"/>
+      <w:r>
+        <w:rPr>
+          <w:rFonts w:ascii="Calibri" w:hAnsi="Calibri"/>
+          <w:color w:val="00000A"/>
+          <w:sz w:val="22"/>
+          <w:szCs w:val="22"/>
+        </w:rPr>
+        <w:t>les tâche</w:t>
+      </w:r>
+      <w:proofErr w:type="gramEnd"/>
+      <w:r>
+        <w:rPr>
+          <w:rFonts w:ascii="Calibri" w:hAnsi="Calibri"/>
+          <w:color w:val="00000A"/>
+          <w:sz w:val="22"/>
+          <w:szCs w:val="22"/>
+        </w:rPr>
+        <w:t xml:space="preserve"> les unes des autres pour éviter au maximum les conflits d’implémentation.</w:t>
+      </w:r>
+    </w:p>
+    <w:p>
+      <w:pPr>
+        <w:pStyle w:val="NormalWeb"/>
+        <w:spacing w:before="0" w:beforeAutospacing="0" w:after="160" w:afterAutospacing="0"/>
+        <w:jc w:val="both"/>
+      </w:pPr>
+      <w:r>
+        <w:rPr>
+          <w:rFonts w:ascii="Calibri" w:hAnsi="Calibri"/>
+          <w:color w:val="00000A"/>
+          <w:sz w:val="22"/>
+          <w:szCs w:val="22"/>
+        </w:rPr>
+        <w:t xml:space="preserve">Dans le module </w:t>
+      </w:r>
+      <w:r>
+        <w:rPr>
+          <w:rFonts w:ascii="Calibri" w:hAnsi="Calibri"/>
+          <w:i/>
+          <w:iCs/>
+          <w:color w:val="00000A"/>
+          <w:sz w:val="22"/>
+          <w:szCs w:val="22"/>
+        </w:rPr>
+        <w:t>engine</w:t>
+      </w:r>
+      <w:r>
+        <w:rPr>
+          <w:rFonts w:ascii="Calibri" w:hAnsi="Calibri"/>
+          <w:color w:val="00000A"/>
+          <w:sz w:val="22"/>
+          <w:szCs w:val="22"/>
+        </w:rPr>
+        <w:t xml:space="preserve">, nous avons utilisé le polymorphisme pour les stratégies où les toutes les classes qui héritent de la classe </w:t>
+      </w:r>
+      <w:proofErr w:type="spellStart"/>
+      <w:r>
+        <w:rPr>
+          <w:rFonts w:ascii="Calibri" w:hAnsi="Calibri"/>
+          <w:i/>
+          <w:iCs/>
+          <w:color w:val="00000A"/>
+          <w:sz w:val="22"/>
+          <w:szCs w:val="22"/>
+        </w:rPr>
+        <w:t>Strategy</w:t>
+      </w:r>
+      <w:proofErr w:type="spellEnd"/>
+      <w:r>
+        <w:rPr>
+          <w:rFonts w:ascii="Calibri" w:hAnsi="Calibri"/>
+          <w:i/>
+          <w:iCs/>
+          <w:color w:val="00000A"/>
+          <w:sz w:val="22"/>
+          <w:szCs w:val="22"/>
+        </w:rPr>
+        <w:t xml:space="preserve"> </w:t>
+      </w:r>
+      <w:r>
+        <w:rPr>
+          <w:rFonts w:ascii="Calibri" w:hAnsi="Calibri"/>
+          <w:color w:val="00000A"/>
+          <w:sz w:val="22"/>
+          <w:szCs w:val="22"/>
+        </w:rPr>
+        <w:t xml:space="preserve">implémentent une méthode utilisée par le </w:t>
+      </w:r>
+      <w:proofErr w:type="spellStart"/>
+      <w:r>
+        <w:rPr>
+          <w:rFonts w:ascii="Calibri" w:hAnsi="Calibri"/>
+          <w:color w:val="00000A"/>
+          <w:sz w:val="22"/>
+          <w:szCs w:val="22"/>
+        </w:rPr>
+        <w:t>controlleur</w:t>
+      </w:r>
+      <w:proofErr w:type="spellEnd"/>
+      <w:r>
+        <w:rPr>
+          <w:rFonts w:ascii="Calibri" w:hAnsi="Calibri"/>
+          <w:color w:val="00000A"/>
+          <w:sz w:val="22"/>
+          <w:szCs w:val="22"/>
+        </w:rPr>
+        <w:t xml:space="preserve"> pour calculer le score et générer les fichiers de sortie. </w:t>
+      </w:r>
+    </w:p>
+    <w:p>
+      <w:pPr>
+        <w:pStyle w:val="Titre1"/>
+        <w:keepNext w:val="0"/>
+        <w:keepLines w:val="0"/>
+        <w:numPr>
+          <w:ilvl w:val="0"/>
+          <w:numId w:val="14"/>
+        </w:numPr>
+        <w:suppressAutoHyphens w:val="0"/>
+        <w:spacing w:line="240" w:lineRule="auto"/>
+        <w:jc w:val="both"/>
+        <w:textAlignment w:val="baseline"/>
+        <w:rPr>
+          <w:rFonts w:ascii="Calibri" w:hAnsi="Calibri"/>
+          <w:color w:val="2F5496"/>
+        </w:rPr>
+      </w:pPr>
+      <w:r>
+        <w:rPr>
+          <w:rFonts w:ascii="Calibri" w:hAnsi="Calibri"/>
+          <w:b/>
+          <w:bCs/>
+          <w:color w:val="2F5496"/>
+        </w:rPr>
+        <w:t xml:space="preserve">Organisation de l’équipe </w:t>
+      </w:r>
+      <w:r>
+        <w:rPr>
+          <w:rFonts w:ascii="Calibri" w:hAnsi="Calibri"/>
+          <w:b/>
+          <w:bCs/>
+          <w:i/>
+          <w:iCs/>
+          <w:color w:val="2F5496"/>
+          <w:sz w:val="20"/>
+          <w:szCs w:val="20"/>
+        </w:rPr>
+        <w:t>(</w:t>
+      </w:r>
+      <w:proofErr w:type="spellStart"/>
+      <w:r>
+        <w:rPr>
+          <w:rFonts w:ascii="Calibri" w:hAnsi="Calibri"/>
+          <w:b/>
+          <w:bCs/>
+          <w:i/>
+          <w:iCs/>
+          <w:color w:val="2F5496"/>
+          <w:sz w:val="20"/>
+          <w:szCs w:val="20"/>
+        </w:rPr>
+        <w:t>half</w:t>
+      </w:r>
+      <w:proofErr w:type="spellEnd"/>
+      <w:r>
+        <w:rPr>
+          <w:rFonts w:ascii="Calibri" w:hAnsi="Calibri"/>
+          <w:b/>
+          <w:bCs/>
+          <w:i/>
+          <w:iCs/>
+          <w:color w:val="2F5496"/>
+          <w:sz w:val="20"/>
+          <w:szCs w:val="20"/>
+        </w:rPr>
+        <w:t xml:space="preserve"> a page or +)</w:t>
+      </w:r>
+    </w:p>
+    <w:p>
+      <w:pPr>
+        <w:rPr>
+          <w:rFonts w:ascii="Times New Roman" w:hAnsi="Times New Roman"/>
+          <w:color w:val="auto"/>
+        </w:rPr>
+      </w:pPr>
+    </w:p>
+    <w:p>
+      <w:pPr>
+        <w:pStyle w:val="Titre2"/>
+        <w:keepNext w:val="0"/>
+        <w:keepLines w:val="0"/>
+        <w:numPr>
+          <w:ilvl w:val="0"/>
+          <w:numId w:val="25"/>
+        </w:numPr>
+        <w:suppressAutoHyphens w:val="0"/>
+        <w:spacing w:line="240" w:lineRule="auto"/>
+        <w:jc w:val="both"/>
+        <w:textAlignment w:val="baseline"/>
+        <w:rPr>
+          <w:rFonts w:ascii="Calibri" w:hAnsi="Calibri"/>
+          <w:color w:val="2F5496"/>
+        </w:rPr>
+      </w:pPr>
+      <w:r>
+        <w:rPr>
+          <w:rFonts w:ascii="Calibri" w:hAnsi="Calibri"/>
+          <w:b/>
+          <w:bCs/>
+          <w:color w:val="2F5496"/>
+        </w:rPr>
+        <w:t>Planification</w:t>
+      </w:r>
+    </w:p>
+    <w:p>
+      <w:pPr>
+        <w:rPr>
+          <w:rFonts w:ascii="Times New Roman" w:hAnsi="Times New Roman"/>
+          <w:color w:val="auto"/>
+        </w:rPr>
+      </w:pPr>
+    </w:p>
+    <w:p>
+      <w:pPr>
+        <w:pStyle w:val="NormalWeb"/>
+        <w:spacing w:before="0" w:beforeAutospacing="0" w:after="160" w:afterAutospacing="0"/>
+        <w:jc w:val="both"/>
+      </w:pPr>
+      <w:r>
+        <w:rPr>
+          <w:rFonts w:ascii="Calibri" w:hAnsi="Calibri"/>
+          <w:color w:val="00000A"/>
+          <w:sz w:val="22"/>
+          <w:szCs w:val="22"/>
+        </w:rPr>
+        <w:t>Au début de la semaine, nous avons prévu de livrer un MVP (</w:t>
+      </w:r>
+      <w:r>
+        <w:rPr>
+          <w:rFonts w:ascii="Calibri" w:hAnsi="Calibri"/>
+          <w:i/>
+          <w:iCs/>
+          <w:color w:val="00000A"/>
+          <w:sz w:val="22"/>
+          <w:szCs w:val="22"/>
+        </w:rPr>
+        <w:t xml:space="preserve">Minimal </w:t>
+      </w:r>
+      <w:proofErr w:type="spellStart"/>
+      <w:r>
+        <w:rPr>
+          <w:rFonts w:ascii="Calibri" w:hAnsi="Calibri"/>
+          <w:i/>
+          <w:iCs/>
+          <w:color w:val="00000A"/>
+          <w:sz w:val="22"/>
+          <w:szCs w:val="22"/>
+        </w:rPr>
+        <w:t>Valuable</w:t>
+      </w:r>
+      <w:proofErr w:type="spellEnd"/>
+      <w:r>
+        <w:rPr>
+          <w:rFonts w:ascii="Calibri" w:hAnsi="Calibri"/>
+          <w:i/>
+          <w:iCs/>
+          <w:color w:val="00000A"/>
+          <w:sz w:val="22"/>
+          <w:szCs w:val="22"/>
+        </w:rPr>
+        <w:t xml:space="preserve"> Product</w:t>
+      </w:r>
+      <w:r>
+        <w:rPr>
+          <w:rFonts w:ascii="Calibri" w:hAnsi="Calibri"/>
+          <w:color w:val="00000A"/>
+          <w:sz w:val="22"/>
+          <w:szCs w:val="22"/>
+        </w:rPr>
+        <w:t>) en deux jours afin de garder du temps en marge en cas d’imprévu, de retard, ou autre. Mais cette planification était ambitieuse étant donné que nous ne connaissions pas les technologies à utiliser pour le benchmark et la visualisation.</w:t>
+      </w:r>
+    </w:p>
+    <w:p>
+      <w:pPr>
+        <w:pStyle w:val="NormalWeb"/>
+        <w:spacing w:before="0" w:beforeAutospacing="0" w:after="160" w:afterAutospacing="0"/>
+        <w:jc w:val="both"/>
+      </w:pPr>
+      <w:r>
+        <w:rPr>
+          <w:rFonts w:ascii="Calibri" w:hAnsi="Calibri"/>
+          <w:color w:val="00000A"/>
+          <w:sz w:val="22"/>
+          <w:szCs w:val="22"/>
+        </w:rPr>
+        <w:t xml:space="preserve">Le deuxième jour, nous avons donc réévalué notre planning et consommé une partie du temps que nous avions gardé en réserve. Cela nous a permis de mieux optimiser et répartir notre temps sur la semaine et de proposer un MVP pour le jour de la soutenance et d’être légèrement en avance pour la suite des évènements. </w:t>
+      </w:r>
+    </w:p>
+    <w:p>
+      <w:pPr>
+        <w:pStyle w:val="Titre2"/>
+        <w:keepNext w:val="0"/>
+        <w:keepLines w:val="0"/>
+        <w:numPr>
+          <w:ilvl w:val="0"/>
+          <w:numId w:val="16"/>
+        </w:numPr>
+        <w:suppressAutoHyphens w:val="0"/>
+        <w:spacing w:line="240" w:lineRule="auto"/>
+        <w:jc w:val="both"/>
+        <w:textAlignment w:val="baseline"/>
+        <w:rPr>
+          <w:rFonts w:ascii="Calibri" w:hAnsi="Calibri"/>
+          <w:color w:val="2F5496"/>
+        </w:rPr>
+      </w:pPr>
+      <w:r>
+        <w:rPr>
+          <w:rFonts w:ascii="Calibri" w:hAnsi="Calibri"/>
+          <w:b/>
+          <w:bCs/>
+          <w:color w:val="2F5496"/>
+        </w:rPr>
+        <w:t>Répartition du travail</w:t>
+      </w:r>
+    </w:p>
+    <w:p>
+      <w:pPr>
+        <w:rPr>
+          <w:rFonts w:ascii="Times New Roman" w:hAnsi="Times New Roman"/>
+          <w:color w:val="auto"/>
+        </w:rPr>
+      </w:pPr>
+    </w:p>
+    <w:p>
+      <w:pPr>
+        <w:pStyle w:val="NormalWeb"/>
+        <w:spacing w:before="0" w:beforeAutospacing="0" w:after="160" w:afterAutospacing="0"/>
+        <w:jc w:val="both"/>
+      </w:pPr>
+      <w:r>
+        <w:rPr>
+          <w:rFonts w:ascii="Calibri" w:hAnsi="Calibri"/>
+          <w:color w:val="00000A"/>
+          <w:sz w:val="22"/>
+          <w:szCs w:val="22"/>
+        </w:rPr>
+        <w:t>Après avoir fait un diagramme de classes, nous avons utilisé l’outil de kanban de Trello afin de nous répartir les tâches dans le groupe et dans le temps.</w:t>
+      </w:r>
+    </w:p>
+    <w:p>
+      <w:pPr>
+        <w:pStyle w:val="NormalWeb"/>
+        <w:spacing w:before="0" w:beforeAutospacing="0" w:after="160" w:afterAutospacing="0"/>
+        <w:jc w:val="both"/>
+      </w:pPr>
+      <w:r>
+        <w:rPr>
+          <w:rFonts w:ascii="Calibri" w:hAnsi="Calibri"/>
+          <w:color w:val="00000A"/>
+          <w:sz w:val="22"/>
+          <w:szCs w:val="22"/>
+        </w:rPr>
+        <w:t xml:space="preserve">Ainsi, nous nous sommes répartis les tâches comme ceci : Hugo s’est chargé de mettre en place l’architecture du projet Maven et a implémenté le Benchmark ; Alexandre lui, s’est chargé de créer le </w:t>
+      </w:r>
+      <w:proofErr w:type="spellStart"/>
+      <w:r>
+        <w:rPr>
+          <w:rFonts w:ascii="Calibri" w:hAnsi="Calibri"/>
+          <w:color w:val="00000A"/>
+          <w:sz w:val="22"/>
+          <w:szCs w:val="22"/>
+        </w:rPr>
+        <w:lastRenderedPageBreak/>
+        <w:t>visualiseur</w:t>
+      </w:r>
+      <w:proofErr w:type="spellEnd"/>
+      <w:r>
+        <w:rPr>
+          <w:rFonts w:ascii="Calibri" w:hAnsi="Calibri"/>
+          <w:color w:val="00000A"/>
+          <w:sz w:val="22"/>
+          <w:szCs w:val="22"/>
+        </w:rPr>
+        <w:t xml:space="preserve"> et les graphiques </w:t>
+      </w:r>
+      <w:r>
+        <w:rPr>
+          <w:rFonts w:ascii="Calibri" w:hAnsi="Calibri"/>
+          <w:color w:val="00000A"/>
+          <w:sz w:val="22"/>
+          <w:szCs w:val="22"/>
+        </w:rPr>
+        <w:t>correspondants ;</w:t>
+      </w:r>
+      <w:r>
+        <w:rPr>
+          <w:rFonts w:ascii="Calibri" w:hAnsi="Calibri"/>
+          <w:color w:val="00000A"/>
+          <w:sz w:val="22"/>
+          <w:szCs w:val="22"/>
+        </w:rPr>
+        <w:t xml:space="preserve"> Younes s’est occupé du parseur et de ses tests et Camille a fait l’implémentation initiale des classes et l’algorithme de calcul de score (avec ses tests).</w:t>
+      </w:r>
+    </w:p>
+    <w:p>
+      <w:pPr>
+        <w:pStyle w:val="NormalWeb"/>
+        <w:spacing w:before="0" w:beforeAutospacing="0" w:after="160" w:afterAutospacing="0"/>
+        <w:jc w:val="both"/>
+      </w:pPr>
+      <w:r>
+        <w:rPr>
+          <w:rFonts w:ascii="Calibri" w:hAnsi="Calibri"/>
+          <w:color w:val="00000A"/>
+          <w:sz w:val="22"/>
+          <w:szCs w:val="22"/>
+        </w:rPr>
+        <w:t>En ce qui concerne les stratégies, chacun des membres en a implémenté un certain nombre.</w:t>
+      </w:r>
+    </w:p>
+    <w:p>
+      <w:pPr>
+        <w:pStyle w:val="Titre2"/>
+        <w:keepNext w:val="0"/>
+        <w:keepLines w:val="0"/>
+        <w:numPr>
+          <w:ilvl w:val="0"/>
+          <w:numId w:val="17"/>
+        </w:numPr>
+        <w:suppressAutoHyphens w:val="0"/>
+        <w:spacing w:line="240" w:lineRule="auto"/>
+        <w:jc w:val="both"/>
+        <w:textAlignment w:val="baseline"/>
+        <w:rPr>
+          <w:rFonts w:ascii="Calibri" w:hAnsi="Calibri"/>
+          <w:color w:val="2F5496"/>
+        </w:rPr>
+      </w:pPr>
+      <w:r>
+        <w:rPr>
+          <w:rFonts w:ascii="Calibri" w:hAnsi="Calibri"/>
+          <w:b/>
+          <w:bCs/>
+          <w:color w:val="2F5496"/>
+        </w:rPr>
+        <w:t>Bénéfices de la planification initiale</w:t>
+      </w:r>
+    </w:p>
+    <w:p>
+      <w:pPr>
+        <w:rPr>
+          <w:rFonts w:ascii="Times New Roman" w:hAnsi="Times New Roman"/>
+          <w:color w:val="auto"/>
+        </w:rPr>
+      </w:pPr>
+    </w:p>
+    <w:p>
+      <w:pPr>
+        <w:pStyle w:val="NormalWeb"/>
+        <w:spacing w:before="0" w:beforeAutospacing="0" w:after="160" w:afterAutospacing="0"/>
+        <w:jc w:val="both"/>
+      </w:pPr>
+      <w:r>
+        <w:rPr>
+          <w:rFonts w:ascii="Calibri" w:hAnsi="Calibri"/>
+          <w:color w:val="00000A"/>
+          <w:sz w:val="22"/>
+          <w:szCs w:val="22"/>
+          <w:lang w:val="en-CA"/>
+        </w:rPr>
+        <w:t xml:space="preserve">How have you been able to benefit from the milestones you defined? How would you modify them, now that you are at the end of the project? </w:t>
+      </w:r>
+      <w:r>
+        <w:rPr>
+          <w:rFonts w:ascii="Calibri" w:hAnsi="Calibri"/>
+          <w:color w:val="00000A"/>
+          <w:sz w:val="22"/>
+          <w:szCs w:val="22"/>
+        </w:rPr>
+        <w:t xml:space="preserve">How have </w:t>
+      </w:r>
+      <w:proofErr w:type="spellStart"/>
+      <w:r>
+        <w:rPr>
+          <w:rFonts w:ascii="Calibri" w:hAnsi="Calibri"/>
+          <w:color w:val="00000A"/>
+          <w:sz w:val="22"/>
+          <w:szCs w:val="22"/>
+        </w:rPr>
+        <w:t>you</w:t>
+      </w:r>
+      <w:proofErr w:type="spellEnd"/>
+      <w:r>
+        <w:rPr>
+          <w:rFonts w:ascii="Calibri" w:hAnsi="Calibri"/>
+          <w:color w:val="00000A"/>
+          <w:sz w:val="22"/>
+          <w:szCs w:val="22"/>
+        </w:rPr>
+        <w:t xml:space="preserve"> </w:t>
+      </w:r>
+      <w:proofErr w:type="spellStart"/>
+      <w:r>
+        <w:rPr>
+          <w:rFonts w:ascii="Calibri" w:hAnsi="Calibri"/>
+          <w:color w:val="00000A"/>
+          <w:sz w:val="22"/>
+          <w:szCs w:val="22"/>
+        </w:rPr>
+        <w:t>integrated</w:t>
+      </w:r>
+      <w:proofErr w:type="spellEnd"/>
+      <w:r>
+        <w:rPr>
+          <w:rFonts w:ascii="Calibri" w:hAnsi="Calibri"/>
+          <w:color w:val="00000A"/>
+          <w:sz w:val="22"/>
+          <w:szCs w:val="22"/>
+        </w:rPr>
+        <w:t xml:space="preserve"> the feedback </w:t>
+      </w:r>
+      <w:proofErr w:type="spellStart"/>
+      <w:r>
+        <w:rPr>
+          <w:rFonts w:ascii="Calibri" w:hAnsi="Calibri"/>
+          <w:color w:val="00000A"/>
+          <w:sz w:val="22"/>
+          <w:szCs w:val="22"/>
+        </w:rPr>
+        <w:t>given</w:t>
+      </w:r>
+      <w:proofErr w:type="spellEnd"/>
+      <w:r>
+        <w:rPr>
+          <w:rFonts w:ascii="Calibri" w:hAnsi="Calibri"/>
+          <w:color w:val="00000A"/>
+          <w:sz w:val="22"/>
+          <w:szCs w:val="22"/>
+        </w:rPr>
+        <w:t xml:space="preserve"> </w:t>
+      </w:r>
+      <w:proofErr w:type="spellStart"/>
+      <w:r>
+        <w:rPr>
+          <w:rFonts w:ascii="Calibri" w:hAnsi="Calibri"/>
+          <w:color w:val="00000A"/>
+          <w:sz w:val="22"/>
+          <w:szCs w:val="22"/>
+        </w:rPr>
+        <w:t>every</w:t>
+      </w:r>
+      <w:proofErr w:type="spellEnd"/>
+      <w:r>
+        <w:rPr>
+          <w:rFonts w:ascii="Calibri" w:hAnsi="Calibri"/>
+          <w:color w:val="00000A"/>
+          <w:sz w:val="22"/>
+          <w:szCs w:val="22"/>
+        </w:rPr>
+        <w:t xml:space="preserve"> </w:t>
+      </w:r>
+      <w:proofErr w:type="spellStart"/>
+      <w:proofErr w:type="gramStart"/>
+      <w:r>
+        <w:rPr>
+          <w:rFonts w:ascii="Calibri" w:hAnsi="Calibri"/>
+          <w:color w:val="00000A"/>
+          <w:sz w:val="22"/>
+          <w:szCs w:val="22"/>
+        </w:rPr>
+        <w:t>day</w:t>
+      </w:r>
+      <w:proofErr w:type="spellEnd"/>
+      <w:r>
+        <w:rPr>
+          <w:rFonts w:ascii="Calibri" w:hAnsi="Calibri"/>
+          <w:color w:val="00000A"/>
+          <w:sz w:val="22"/>
+          <w:szCs w:val="22"/>
+        </w:rPr>
+        <w:t>?</w:t>
+      </w:r>
+      <w:proofErr w:type="gramEnd"/>
+      <w:r>
+        <w:rPr>
+          <w:rFonts w:ascii="Calibri" w:hAnsi="Calibri"/>
+          <w:color w:val="00000A"/>
+          <w:sz w:val="22"/>
+          <w:szCs w:val="22"/>
+        </w:rPr>
+        <w:t xml:space="preserve"> </w:t>
+      </w:r>
+    </w:p>
+    <w:p>
+      <w:pPr>
+        <w:pStyle w:val="NormalWeb"/>
+        <w:spacing w:before="0" w:beforeAutospacing="0" w:after="160" w:afterAutospacing="0"/>
+        <w:jc w:val="both"/>
+      </w:pPr>
+      <w:r>
+        <w:rPr>
+          <w:rFonts w:ascii="Calibri" w:hAnsi="Calibri"/>
+          <w:color w:val="00000A"/>
+          <w:sz w:val="22"/>
+          <w:szCs w:val="22"/>
+        </w:rPr>
+        <w:t>Tout d’abord, le diagramme de classe fait le premier jour, nous a permis pour avoir une meilleure vision de l’implémentation de nos classes et de l’architecture globale que le projet allait avoir.</w:t>
+      </w:r>
+    </w:p>
+    <w:p>
+      <w:pPr>
+        <w:pStyle w:val="NormalWeb"/>
+        <w:spacing w:before="0" w:beforeAutospacing="0" w:after="160" w:afterAutospacing="0"/>
+        <w:jc w:val="both"/>
+        <w:rPr>
+          <w:rFonts w:ascii="Calibri" w:hAnsi="Calibri"/>
+          <w:color w:val="00000A"/>
+          <w:sz w:val="22"/>
+          <w:szCs w:val="22"/>
+        </w:rPr>
+      </w:pPr>
+      <w:r>
+        <w:rPr>
+          <w:rFonts w:ascii="Calibri" w:hAnsi="Calibri"/>
+          <w:color w:val="00000A"/>
+          <w:sz w:val="22"/>
+          <w:szCs w:val="22"/>
+        </w:rPr>
+        <w:t>De plus, la manière dont nous nous sommes répartis les tâches entre membres était assez optimale. Nous avons rencontré très peu de conflits</w:t>
+      </w:r>
+      <w:r>
+        <w:rPr>
+          <w:rFonts w:ascii="Calibri" w:hAnsi="Calibri"/>
+          <w:color w:val="00000A"/>
+          <w:sz w:val="22"/>
+          <w:szCs w:val="22"/>
+        </w:rPr>
+        <w:t xml:space="preserve"> lors de l’implémentation.</w:t>
+      </w:r>
+    </w:p>
+    <w:p>
+      <w:pPr>
+        <w:pStyle w:val="NormalWeb"/>
+        <w:spacing w:before="0" w:beforeAutospacing="0" w:after="160" w:afterAutospacing="0"/>
+        <w:jc w:val="both"/>
+      </w:pPr>
+      <w:r>
+        <w:rPr>
+          <w:rFonts w:ascii="Calibri" w:hAnsi="Calibri"/>
+          <w:color w:val="00000A"/>
+          <w:sz w:val="22"/>
+          <w:szCs w:val="22"/>
+        </w:rPr>
+        <w:t>Si la planification qui était assez ambitieuse le premier jour a vite été corrigée et revue c’est surtout grâce aux feedbacks que nous a</w:t>
+      </w:r>
       <w:bookmarkStart w:id="0" w:name="_GoBack"/>
       <w:bookmarkEnd w:id="0"/>
-    </w:p>
+      <w:r>
+        <w:rPr>
+          <w:rFonts w:ascii="Calibri" w:hAnsi="Calibri"/>
+          <w:color w:val="00000A"/>
+          <w:sz w:val="22"/>
+          <w:szCs w:val="22"/>
+        </w:rPr>
+        <w:t>vons eu des professeurs encadrants. La nouvelle planification a permis d’avoir une vision globale du projet, de voir vers où l’équipe avançait.</w:t>
+      </w:r>
+    </w:p>
+    <w:p/>
     <w:p>
       <w:pPr>
         <w:pStyle w:val="Titre1"/>
+        <w:keepNext w:val="0"/>
+        <w:keepLines w:val="0"/>
         <w:numPr>
           <w:ilvl w:val="0"/>
-          <w:numId w:val="2"/>
+          <w:numId w:val="18"/>
         </w:numPr>
-        <w:rPr>
-          <w:lang w:eastAsia="fr-FR"/>
-        </w:rPr>
-      </w:pPr>
-      <w:r>
-        <w:rPr>
-          <w:lang w:eastAsia="fr-FR"/>
-        </w:rPr>
-        <w:t>Nos solutions</w:t>
-      </w:r>
-    </w:p>
-    <w:p>
-      <w:pPr>
-        <w:rPr>
-          <w:lang w:eastAsia="fr-FR"/>
+        <w:suppressAutoHyphens w:val="0"/>
+        <w:spacing w:line="240" w:lineRule="auto"/>
+        <w:jc w:val="both"/>
+        <w:textAlignment w:val="baseline"/>
+        <w:rPr>
+          <w:rFonts w:ascii="Calibri" w:hAnsi="Calibri"/>
+          <w:color w:val="2F5496"/>
+        </w:rPr>
+      </w:pPr>
+      <w:r>
+        <w:rPr>
+          <w:rFonts w:ascii="Calibri" w:hAnsi="Calibri"/>
+          <w:b/>
+          <w:bCs/>
+          <w:color w:val="2F5496"/>
+        </w:rPr>
+        <w:t>Déroulement du projet</w:t>
+      </w:r>
+    </w:p>
+    <w:p>
+      <w:pPr>
+        <w:rPr>
+          <w:rFonts w:ascii="Times New Roman" w:hAnsi="Times New Roman"/>
+          <w:color w:val="auto"/>
         </w:rPr>
       </w:pPr>
     </w:p>
     <w:p>
       <w:pPr>
         <w:pStyle w:val="Titre2"/>
+        <w:keepNext w:val="0"/>
+        <w:keepLines w:val="0"/>
         <w:numPr>
           <w:ilvl w:val="0"/>
-          <w:numId w:val="3"/>
+          <w:numId w:val="21"/>
         </w:numPr>
-        <w:rPr>
-          <w:lang w:eastAsia="fr-FR"/>
-        </w:rPr>
-      </w:pPr>
-      <w:r>
-        <w:rPr>
-          <w:lang w:eastAsia="fr-FR"/>
-        </w:rPr>
-        <w:t>Stratégies implémentées</w:t>
-      </w:r>
-    </w:p>
-    <w:p>
-      <w:pPr>
-        <w:rPr>
-          <w:lang w:val="en-CA" w:eastAsia="fr-FR"/>
-        </w:rPr>
-      </w:pPr>
-      <w:r>
-        <w:rPr>
-          <w:lang w:val="en-CA" w:eastAsia="fr-FR"/>
-        </w:rPr>
-        <w:t>For each of your strategies, a brief description (</w:t>
+        <w:suppressAutoHyphens w:val="0"/>
+        <w:spacing w:line="240" w:lineRule="auto"/>
+        <w:jc w:val="both"/>
+        <w:textAlignment w:val="baseline"/>
+        <w:rPr>
+          <w:rFonts w:ascii="Calibri" w:hAnsi="Calibri"/>
+          <w:color w:val="2F5496"/>
+        </w:rPr>
+      </w:pPr>
+      <w:r>
+        <w:rPr>
+          <w:rFonts w:ascii="Calibri" w:hAnsi="Calibri"/>
+          <w:b/>
+          <w:bCs/>
+          <w:color w:val="2F5496"/>
+        </w:rPr>
+        <w:t>Avis sur les interventions</w:t>
+      </w:r>
+    </w:p>
+    <w:p>
+      <w:pPr>
+        <w:rPr>
+          <w:rFonts w:ascii="Times New Roman" w:hAnsi="Times New Roman"/>
+          <w:color w:val="auto"/>
+        </w:rPr>
+      </w:pPr>
+    </w:p>
+    <w:p>
+      <w:pPr>
+        <w:pStyle w:val="NormalWeb"/>
+        <w:spacing w:before="0" w:beforeAutospacing="0" w:after="160" w:afterAutospacing="0"/>
+        <w:jc w:val="both"/>
+      </w:pPr>
+      <w:r>
+        <w:rPr>
+          <w:rFonts w:ascii="Calibri" w:hAnsi="Calibri"/>
+          <w:color w:val="00000A"/>
+          <w:sz w:val="22"/>
+          <w:szCs w:val="22"/>
+        </w:rPr>
+        <w:t>Nous n’avons</w:t>
+      </w:r>
+      <w:r>
+        <w:rPr>
+          <w:rFonts w:ascii="Calibri" w:hAnsi="Calibri"/>
+          <w:b/>
+          <w:bCs/>
+          <w:color w:val="00000A"/>
+          <w:sz w:val="22"/>
+          <w:szCs w:val="22"/>
+        </w:rPr>
+        <w:t xml:space="preserve"> </w:t>
+      </w:r>
+      <w:r>
+        <w:rPr>
+          <w:rFonts w:ascii="Calibri" w:hAnsi="Calibri"/>
+          <w:color w:val="00000A"/>
+          <w:sz w:val="22"/>
+          <w:szCs w:val="22"/>
+        </w:rPr>
+        <w:t xml:space="preserve">pas toujours tous pu assister aux sessions de démo et de présentations durant la semaine. Mais au moins un membre était présent à chaque présentation. La présentation de M. </w:t>
       </w:r>
       <w:proofErr w:type="spellStart"/>
       <w:r>
         <w:rPr>
-          <w:lang w:val="en-CA" w:eastAsia="fr-FR"/>
-        </w:rPr>
-        <w:t>ie</w:t>
+          <w:rFonts w:ascii="Calibri" w:hAnsi="Calibri"/>
+          <w:color w:val="00000A"/>
+          <w:sz w:val="22"/>
+          <w:szCs w:val="22"/>
+        </w:rPr>
+        <w:t>Papazian</w:t>
       </w:r>
       <w:proofErr w:type="spellEnd"/>
       <w:r>
         <w:rPr>
-          <w:lang w:val="en-CA" w:eastAsia="fr-FR"/>
-        </w:rPr>
-        <w:t xml:space="preserve"> ~5 lines) of its behavior, how it is smarter than the previous one(s).</w:t>
+          <w:rFonts w:ascii="Calibri" w:hAnsi="Calibri"/>
+          <w:color w:val="00000A"/>
+          <w:sz w:val="22"/>
+          <w:szCs w:val="22"/>
+        </w:rPr>
+        <w:t xml:space="preserve"> le mercredi nous a permis d’avoir une nouvelle source d’idées pour la création des stratégies et nous avons pu revoir les stratégies déjà implémentées avec un point de vu plus théorique afin de </w:t>
+      </w:r>
+      <w:proofErr w:type="gramStart"/>
+      <w:r>
+        <w:rPr>
+          <w:rFonts w:ascii="Calibri" w:hAnsi="Calibri"/>
+          <w:color w:val="00000A"/>
+          <w:sz w:val="22"/>
+          <w:szCs w:val="22"/>
+        </w:rPr>
+        <w:t>les</w:t>
+      </w:r>
+      <w:proofErr w:type="gramEnd"/>
+      <w:r>
+        <w:rPr>
+          <w:rFonts w:ascii="Calibri" w:hAnsi="Calibri"/>
+          <w:color w:val="00000A"/>
+          <w:sz w:val="22"/>
+          <w:szCs w:val="22"/>
+        </w:rPr>
+        <w:t xml:space="preserve"> optimiser. </w:t>
+      </w:r>
+    </w:p>
+    <w:p>
+      <w:pPr>
+        <w:pStyle w:val="NormalWeb"/>
+        <w:spacing w:before="0" w:beforeAutospacing="0" w:after="160" w:afterAutospacing="0"/>
+        <w:jc w:val="both"/>
+      </w:pPr>
+      <w:r>
+        <w:rPr>
+          <w:rFonts w:ascii="Calibri" w:hAnsi="Calibri"/>
+          <w:color w:val="00000A"/>
+          <w:sz w:val="22"/>
+          <w:szCs w:val="22"/>
+        </w:rPr>
+        <w:t xml:space="preserve">L’idée générale est que ces ateliers étaient utiles pour ceux qui rencontraient des problèmes avec les technologies utilisées et que les informations apprises dans ces modules étaient détaillées et claires. </w:t>
+      </w:r>
+    </w:p>
+    <w:p>
+      <w:pPr>
+        <w:pStyle w:val="NormalWeb"/>
+        <w:spacing w:before="0" w:beforeAutospacing="0" w:after="160" w:afterAutospacing="0"/>
+        <w:jc w:val="both"/>
+      </w:pPr>
+      <w:r>
+        <w:rPr>
+          <w:rFonts w:ascii="Calibri" w:hAnsi="Calibri"/>
+          <w:color w:val="00000A"/>
+          <w:sz w:val="22"/>
+          <w:szCs w:val="22"/>
+        </w:rPr>
+        <w:t xml:space="preserve">Lors de la présentation git du jeudi après-midi, nous étions trop avancés dans le projet pour mettre en place efficacement l’architecture et l’organisation proposée par le professeur. En revanche, nous avons tous bien compris les intérêts que cela apporte et nous pensons réutiliser </w:t>
+      </w:r>
+      <w:r>
+        <w:rPr>
+          <w:rFonts w:ascii="Calibri" w:hAnsi="Calibri"/>
+          <w:color w:val="00000A"/>
+          <w:sz w:val="22"/>
+          <w:szCs w:val="22"/>
+        </w:rPr>
+        <w:t>ces bonnes pratiques</w:t>
+      </w:r>
+      <w:r>
+        <w:rPr>
+          <w:rFonts w:ascii="Calibri" w:hAnsi="Calibri"/>
+          <w:color w:val="00000A"/>
+          <w:sz w:val="22"/>
+          <w:szCs w:val="22"/>
+        </w:rPr>
+        <w:t xml:space="preserve"> dans nos prochains projets, autant que pour nos projets personnels.</w:t>
       </w:r>
     </w:p>
     <w:p>
       <w:pPr>
         <w:pStyle w:val="Titre2"/>
+        <w:keepNext w:val="0"/>
+        <w:keepLines w:val="0"/>
         <w:numPr>
           <w:ilvl w:val="0"/>
-          <w:numId w:val="3"/>
+          <w:numId w:val="20"/>
         </w:numPr>
-        <w:rPr>
-          <w:lang w:eastAsia="fr-FR"/>
-        </w:rPr>
-      </w:pPr>
-      <w:r>
-        <w:rPr>
-          <w:lang w:eastAsia="fr-FR"/>
-        </w:rPr>
-        <w:t>Complexité de ces solutions</w:t>
-      </w:r>
-    </w:p>
-    <w:p>
-      <w:pPr>
-        <w:rPr>
-          <w:lang w:val="en-CA" w:eastAsia="fr-FR"/>
-        </w:rPr>
-      </w:pPr>
-    </w:p>
-    <w:p>
-      <w:pPr>
-        <w:rPr>
-          <w:lang w:eastAsia="fr-FR"/>
-        </w:rPr>
-      </w:pPr>
-      <w:r>
-        <w:rPr>
-          <w:lang w:val="en-CA" w:eastAsia="fr-FR"/>
-        </w:rPr>
-        <w:t xml:space="preserve">An analysis of the complexity of your solution(s). You need to critically examine your choices, and can rely on the benchmarks you will have collected. We expect you to order/classify your strategies, from Padawan level to Jedi master class. </w:t>
-      </w:r>
-      <w:r>
-        <w:rPr>
-          <w:lang w:eastAsia="fr-FR"/>
-        </w:rPr>
-        <w:t>(</w:t>
-      </w:r>
-      <w:proofErr w:type="gramStart"/>
-      <w:r>
-        <w:rPr>
-          <w:lang w:eastAsia="fr-FR"/>
-        </w:rPr>
-        <w:t>at</w:t>
-      </w:r>
-      <w:proofErr w:type="gramEnd"/>
-      <w:r>
-        <w:rPr>
-          <w:lang w:eastAsia="fr-FR"/>
-        </w:rPr>
-        <w:t xml:space="preserve"> least 5 </w:t>
-      </w:r>
-      <w:proofErr w:type="spellStart"/>
-      <w:r>
-        <w:rPr>
-          <w:lang w:eastAsia="fr-FR"/>
-        </w:rPr>
-        <w:t>lines</w:t>
-      </w:r>
-      <w:proofErr w:type="spellEnd"/>
-      <w:r>
-        <w:rPr>
-          <w:lang w:eastAsia="fr-FR"/>
-        </w:rPr>
-        <w:t xml:space="preserve"> per </w:t>
-      </w:r>
-      <w:proofErr w:type="spellStart"/>
-      <w:r>
-        <w:rPr>
-          <w:lang w:eastAsia="fr-FR"/>
-        </w:rPr>
-        <w:t>strategy</w:t>
-      </w:r>
-      <w:proofErr w:type="spellEnd"/>
-      <w:r>
-        <w:rPr>
-          <w:lang w:eastAsia="fr-FR"/>
-        </w:rPr>
-        <w:t>)</w:t>
-      </w:r>
-    </w:p>
-    <w:p>
-      <w:pPr>
-        <w:rPr>
-          <w:lang w:eastAsia="fr-FR"/>
-        </w:rPr>
-      </w:pPr>
-    </w:p>
-    <w:p>
-      <w:pPr>
-        <w:pStyle w:val="Titre2"/>
-        <w:numPr>
-          <w:ilvl w:val="0"/>
-          <w:numId w:val="3"/>
-        </w:numPr>
-        <w:rPr>
-          <w:rFonts w:eastAsia="Times New Roman"/>
-          <w:lang w:eastAsia="fr-FR"/>
-        </w:rPr>
-      </w:pPr>
-      <w:r>
-        <w:rPr>
-          <w:rFonts w:eastAsia="Times New Roman"/>
-          <w:lang w:eastAsia="fr-FR"/>
-        </w:rPr>
-        <w:t>Structure du projet</w:t>
-      </w:r>
-    </w:p>
-    <w:p>
-      <w:pPr>
-        <w:rPr>
-          <w:lang w:eastAsia="fr-FR"/>
-        </w:rPr>
-      </w:pPr>
-    </w:p>
-    <w:p>
-      <w:pPr>
-        <w:spacing w:line="276" w:lineRule="auto"/>
-        <w:rPr>
-          <w:lang w:eastAsia="fr-FR"/>
-        </w:rPr>
-      </w:pPr>
-    </w:p>
-    <w:p>
-      <w:pPr>
-        <w:pStyle w:val="Titre1"/>
-        <w:numPr>
-          <w:ilvl w:val="0"/>
-          <w:numId w:val="2"/>
-        </w:numPr>
-        <w:rPr>
-          <w:lang w:eastAsia="fr-FR"/>
-        </w:rPr>
-      </w:pPr>
-      <w:r>
-        <w:rPr>
-          <w:lang w:eastAsia="fr-FR"/>
-        </w:rPr>
-        <w:t xml:space="preserve">Organisation de l’équipe </w:t>
-      </w:r>
-      <w:r>
-        <w:rPr>
-          <w:i/>
-          <w:sz w:val="20"/>
-          <w:szCs w:val="20"/>
-          <w:lang w:eastAsia="fr-FR"/>
-        </w:rPr>
-        <w:t>(</w:t>
-      </w:r>
-      <w:proofErr w:type="spellStart"/>
-      <w:r>
-        <w:rPr>
-          <w:i/>
-          <w:sz w:val="20"/>
-          <w:szCs w:val="20"/>
-          <w:lang w:eastAsia="fr-FR"/>
-        </w:rPr>
-        <w:t>half</w:t>
-      </w:r>
-      <w:proofErr w:type="spellEnd"/>
-      <w:r>
-        <w:rPr>
-          <w:i/>
-          <w:sz w:val="20"/>
-          <w:szCs w:val="20"/>
-          <w:lang w:eastAsia="fr-FR"/>
-        </w:rPr>
-        <w:t xml:space="preserve"> a page</w:t>
-      </w:r>
-      <w:r>
-        <w:rPr>
-          <w:i/>
-          <w:sz w:val="20"/>
-          <w:szCs w:val="20"/>
-          <w:lang w:eastAsia="fr-FR"/>
-        </w:rPr>
-        <w:t xml:space="preserve"> or +</w:t>
-      </w:r>
-      <w:r>
-        <w:rPr>
-          <w:i/>
-          <w:sz w:val="20"/>
-          <w:szCs w:val="20"/>
-          <w:lang w:eastAsia="fr-FR"/>
-        </w:rPr>
-        <w:t>)</w:t>
-      </w:r>
-    </w:p>
-    <w:p>
-      <w:pPr>
-        <w:rPr>
-          <w:lang w:eastAsia="fr-FR"/>
-        </w:rPr>
-      </w:pPr>
-    </w:p>
-    <w:p>
-      <w:pPr>
-        <w:pStyle w:val="Titre2"/>
-        <w:numPr>
-          <w:ilvl w:val="0"/>
-          <w:numId w:val="5"/>
-        </w:numPr>
-        <w:rPr>
-          <w:lang w:eastAsia="fr-FR"/>
-        </w:rPr>
-      </w:pPr>
-      <w:r>
-        <w:rPr>
-          <w:lang w:eastAsia="fr-FR"/>
-        </w:rPr>
-        <w:t>Planification</w:t>
-      </w:r>
-    </w:p>
-    <w:p>
-      <w:pPr>
-        <w:rPr>
-          <w:lang w:val="en-CA" w:eastAsia="fr-FR"/>
-        </w:rPr>
-      </w:pPr>
-      <w:r>
-        <w:rPr>
-          <w:lang w:val="en-CA" w:eastAsia="fr-FR"/>
-        </w:rPr>
-        <w:t>We expect you to assess the way you have worked during the week.</w:t>
-      </w:r>
-    </w:p>
-    <w:p>
-      <w:pPr>
-        <w:rPr>
-          <w:lang w:val="en-CA" w:eastAsia="fr-FR"/>
-        </w:rPr>
-      </w:pPr>
-    </w:p>
-    <w:p>
-      <w:pPr>
-        <w:pStyle w:val="Titre2"/>
-        <w:numPr>
-          <w:ilvl w:val="0"/>
-          <w:numId w:val="5"/>
-        </w:numPr>
-        <w:rPr>
-          <w:lang w:eastAsia="fr-FR"/>
-        </w:rPr>
-      </w:pPr>
-      <w:r>
-        <w:rPr>
-          <w:lang w:eastAsia="fr-FR"/>
-        </w:rPr>
-        <w:t>Répartition du travail</w:t>
-      </w:r>
-    </w:p>
-    <w:p>
-      <w:pPr>
-        <w:rPr>
-          <w:lang w:eastAsia="fr-FR"/>
-        </w:rPr>
-      </w:pPr>
-    </w:p>
-    <w:p>
-      <w:pPr>
-        <w:pStyle w:val="Titre2"/>
-        <w:numPr>
-          <w:ilvl w:val="0"/>
-          <w:numId w:val="5"/>
-        </w:numPr>
-        <w:rPr>
-          <w:lang w:eastAsia="fr-FR"/>
-        </w:rPr>
-      </w:pPr>
-      <w:r>
-        <w:rPr>
-          <w:lang w:eastAsia="fr-FR"/>
-        </w:rPr>
-        <w:t>Bénéfices de la planification initiale</w:t>
-      </w:r>
-    </w:p>
-    <w:p>
-      <w:pPr>
-        <w:rPr>
-          <w:lang w:val="en-CA" w:eastAsia="fr-FR"/>
-        </w:rPr>
-      </w:pPr>
-    </w:p>
-    <w:p>
-      <w:pPr>
-        <w:rPr>
-          <w:lang w:val="en-CA" w:eastAsia="fr-FR"/>
-        </w:rPr>
-      </w:pPr>
-      <w:r>
-        <w:rPr>
-          <w:lang w:val="en-CA" w:eastAsia="fr-FR"/>
-        </w:rPr>
-        <w:t xml:space="preserve">How have you been able to benefit from the milestones you defined? How would you modify them, now that you are at the end of the project? How have you integrated the feedback given every day? </w:t>
-      </w:r>
-    </w:p>
-    <w:p>
-      <w:pPr>
-        <w:pStyle w:val="Titre1"/>
-        <w:rPr>
-          <w:rFonts w:eastAsia="Times New Roman"/>
-          <w:lang w:val="en-CA" w:eastAsia="fr-FR"/>
-        </w:rPr>
-      </w:pPr>
-    </w:p>
-    <w:p>
-      <w:pPr>
-        <w:pStyle w:val="Titre1"/>
-        <w:numPr>
-          <w:ilvl w:val="0"/>
-          <w:numId w:val="2"/>
-        </w:numPr>
-        <w:rPr>
-          <w:rFonts w:eastAsia="Times New Roman"/>
-          <w:lang w:eastAsia="fr-FR"/>
-        </w:rPr>
-      </w:pPr>
-      <w:r>
-        <w:rPr>
-          <w:rFonts w:eastAsia="Times New Roman"/>
-          <w:lang w:eastAsia="fr-FR"/>
-        </w:rPr>
-        <w:t>Déroulement du</w:t>
-      </w:r>
-      <w:r>
-        <w:rPr>
-          <w:rFonts w:eastAsia="Times New Roman"/>
-          <w:lang w:eastAsia="fr-FR"/>
-        </w:rPr>
-        <w:t xml:space="preserve"> projet</w:t>
-      </w:r>
-    </w:p>
-    <w:p>
-      <w:pPr>
-        <w:pStyle w:val="Titre2"/>
-        <w:numPr>
-          <w:ilvl w:val="0"/>
-          <w:numId w:val="7"/>
-        </w:numPr>
-        <w:rPr>
-          <w:lang w:eastAsia="fr-FR"/>
-        </w:rPr>
-      </w:pPr>
-      <w:r>
-        <w:rPr>
-          <w:lang w:eastAsia="fr-FR"/>
-        </w:rPr>
-        <w:t>Avis général</w:t>
-      </w:r>
-    </w:p>
-    <w:p>
-      <w:pPr>
-        <w:rPr>
-          <w:lang w:val="en-CA" w:eastAsia="fr-FR"/>
-        </w:rPr>
-      </w:pPr>
-      <w:r>
-        <w:rPr>
-          <w:lang w:val="en-CA" w:eastAsia="fr-FR"/>
-        </w:rPr>
-        <w:t>What is your opinion on the algorithmic, maven, git, demo sessions? Did it help you in any way? (half a page)</w:t>
-      </w:r>
-    </w:p>
-    <w:p>
-      <w:pPr>
-        <w:pStyle w:val="Paragraphedeliste"/>
-        <w:rPr>
-          <w:lang w:val="en-CA" w:eastAsia="fr-FR"/>
-        </w:rPr>
-      </w:pPr>
-    </w:p>
-    <w:p>
-      <w:pPr>
-        <w:pStyle w:val="Titre2"/>
-        <w:numPr>
-          <w:ilvl w:val="0"/>
-          <w:numId w:val="7"/>
-        </w:numPr>
-        <w:rPr>
-          <w:lang w:eastAsia="fr-FR"/>
-        </w:rPr>
-      </w:pPr>
-      <w:r>
-        <w:rPr>
-          <w:lang w:eastAsia="fr-FR"/>
+        <w:suppressAutoHyphens w:val="0"/>
+        <w:spacing w:line="240" w:lineRule="auto"/>
+        <w:jc w:val="both"/>
+        <w:textAlignment w:val="baseline"/>
+        <w:rPr>
+          <w:rFonts w:ascii="Calibri" w:hAnsi="Calibri"/>
+          <w:color w:val="2F5496"/>
+        </w:rPr>
+      </w:pPr>
+      <w:r>
+        <w:rPr>
+          <w:rFonts w:ascii="Calibri" w:hAnsi="Calibri"/>
+          <w:b/>
+          <w:bCs/>
+          <w:color w:val="2F5496"/>
         </w:rPr>
         <w:t>Implication des membres</w:t>
       </w:r>
@@ -638,14 +2371,46 @@
     <w:p>
       <w:pPr>
         <w:rPr>
-          <w:lang w:val="en-CA" w:eastAsia="fr-FR"/>
-        </w:rPr>
-      </w:pPr>
-      <w:r>
-        <w:rPr>
-          <w:lang w:val="en-CA" w:eastAsia="fr-FR"/>
-        </w:rPr>
-        <w:t>If you had 400 points to distribute between the members of your team depending on their participation and implication, how would you allocate them?</w:t>
+          <w:rFonts w:ascii="Times New Roman" w:hAnsi="Times New Roman"/>
+          <w:color w:val="auto"/>
+        </w:rPr>
+      </w:pPr>
+    </w:p>
+    <w:p>
+      <w:pPr>
+        <w:pStyle w:val="NormalWeb"/>
+        <w:spacing w:before="0" w:beforeAutospacing="0" w:after="160" w:afterAutospacing="0"/>
+        <w:jc w:val="both"/>
+      </w:pPr>
+      <w:r>
+        <w:rPr>
+          <w:rFonts w:ascii="Calibri" w:hAnsi="Calibri"/>
+          <w:color w:val="00000A"/>
+          <w:sz w:val="22"/>
+          <w:szCs w:val="22"/>
+        </w:rPr>
+        <w:t xml:space="preserve">Comme dit plus haut, au cours de la semaine chacun des membres de l’équipe avait des tâches bien déterminées et tout le monde a implémenté des stratégies. Nous avons donc décidé, étant donné la répartition équitable du travail et des efforts fournis au sein de l’équipe, d’allouer de façon équilibrée le nombre de points disponibles. </w:t>
+      </w:r>
+    </w:p>
+    <w:p>
+      <w:pPr>
+        <w:pStyle w:val="NormalWeb"/>
+        <w:spacing w:before="0" w:beforeAutospacing="0" w:after="160" w:afterAutospacing="0"/>
+        <w:jc w:val="both"/>
+      </w:pPr>
+      <w:r>
+        <w:rPr>
+          <w:rFonts w:ascii="Calibri" w:hAnsi="Calibri"/>
+          <w:color w:val="00000A"/>
+          <w:sz w:val="22"/>
+          <w:szCs w:val="22"/>
+        </w:rPr>
+        <w:t>99 points sont donc attribués à Younes, Alexandre et Camille et nous avons attribué à Hugo 103 points car il a mis en place toute l’architecture du projet et a travaillé sur plusieurs parties différentes.</w:t>
+      </w:r>
+    </w:p>
+    <w:p>
+      <w:r>
+        <w:br/>
       </w:r>
     </w:p>
     <w:sectPr>
@@ -661,6 +2426,299 @@
 <file path=word/numbering.xml><?xml version="1.0" encoding="utf-8"?>
 <w:numbering xmlns:wpc="http://schemas.microsoft.com/office/word/2010/wordprocessingCanvas" xmlns:cx="http://schemas.microsoft.com/office/drawing/2014/chartex" xmlns:cx1="http://schemas.microsoft.com/office/drawing/2015/9/8/chartex" xmlns:cx2="http://schemas.microsoft.com/office/drawing/2015/10/21/chartex" xmlns:cx3="http://schemas.microsoft.com/office/drawing/2016/5/9/chartex" xmlns:cx4="http://schemas.microsoft.com/office/drawing/2016/5/10/chartex" xmlns:cx5="http://schemas.microsoft.com/office/drawing/2016/5/11/chartex" xmlns:cx6="http://schemas.microsoft.com/office/drawing/2016/5/12/chartex" xmlns:cx7="http://schemas.microsoft.com/office/drawing/2016/5/13/chartex" xmlns:cx8="http://schemas.microsoft.com/office/drawing/2016/5/14/chartex" xmlns:mc="http://schemas.openxmlformats.org/markup-compatibility/2006" xmlns:aink="http://schemas.microsoft.com/office/drawing/2016/ink" xmlns:am3d="http://schemas.microsoft.com/office/drawing/2017/model3d" xmlns:o="urn:schemas-microsoft-com:office:office" xmlns:r="http://schemas.openxmlformats.org/officeDocument/2006/relationships" xmlns:m="http://schemas.openxmlformats.org/officeDocument/2006/math" xmlns:v="urn:schemas-microsoft-com:vml" xmlns:wp14="http://schemas.microsoft.com/office/word/2010/wordprocessingDrawing" xmlns:wp="http://schemas.openxmlformats.org/drawingml/2006/wordprocessingDrawing" xmlns:w10="urn:schemas-microsoft-com:office:word" xmlns:w="http://schemas.openxmlformats.org/wordprocessingml/2006/main" xmlns:w14="http://schemas.microsoft.com/office/word/2010/wordml" xmlns:w15="http://schemas.microsoft.com/office/word/2012/wordml" xmlns:w16se="http://schemas.microsoft.com/office/word/2015/wordml/symex" xmlns:wpg="http://schemas.microsoft.com/office/word/2010/wordprocessingGroup" xmlns:wpi="http://schemas.microsoft.com/office/word/2010/wordprocessingInk" xmlns:wne="http://schemas.microsoft.com/office/word/2006/wordml" xmlns:wps="http://schemas.microsoft.com/office/word/2010/wordprocessingShape" mc:Ignorable="w14 w15 w16se wp14">
   <w:abstractNum w:abstractNumId="0" w15:restartNumberingAfterBreak="0">
+    <w:nsid w:val="03C959F5"/>
+    <w:multiLevelType w:val="hybridMultilevel"/>
+    <w:tmpl w:val="4782C354"/>
+    <w:lvl w:ilvl="0" w:tplc="1AF2FBF8">
+      <w:start w:val="1"/>
+      <w:numFmt w:val="upperLetter"/>
+      <w:lvlText w:val="%1)"/>
+      <w:lvlJc w:val="left"/>
+      <w:pPr>
+        <w:ind w:left="720" w:hanging="360"/>
+      </w:pPr>
+      <w:rPr>
+        <w:rFonts w:hint="default"/>
+        <w:b w:val="0"/>
+      </w:rPr>
+    </w:lvl>
+    <w:lvl w:ilvl="1" w:tplc="040C0019" w:tentative="1">
+      <w:start w:val="1"/>
+      <w:numFmt w:val="lowerLetter"/>
+      <w:lvlText w:val="%2."/>
+      <w:lvlJc w:val="left"/>
+      <w:pPr>
+        <w:ind w:left="1440" w:hanging="360"/>
+      </w:pPr>
+    </w:lvl>
+    <w:lvl w:ilvl="2" w:tplc="040C001B" w:tentative="1">
+      <w:start w:val="1"/>
+      <w:numFmt w:val="lowerRoman"/>
+      <w:lvlText w:val="%3."/>
+      <w:lvlJc w:val="right"/>
+      <w:pPr>
+        <w:ind w:left="2160" w:hanging="180"/>
+      </w:pPr>
+    </w:lvl>
+    <w:lvl w:ilvl="3" w:tplc="040C000F" w:tentative="1">
+      <w:start w:val="1"/>
+      <w:numFmt w:val="decimal"/>
+      <w:lvlText w:val="%4."/>
+      <w:lvlJc w:val="left"/>
+      <w:pPr>
+        <w:ind w:left="2880" w:hanging="360"/>
+      </w:pPr>
+    </w:lvl>
+    <w:lvl w:ilvl="4" w:tplc="040C0019" w:tentative="1">
+      <w:start w:val="1"/>
+      <w:numFmt w:val="lowerLetter"/>
+      <w:lvlText w:val="%5."/>
+      <w:lvlJc w:val="left"/>
+      <w:pPr>
+        <w:ind w:left="3600" w:hanging="360"/>
+      </w:pPr>
+    </w:lvl>
+    <w:lvl w:ilvl="5" w:tplc="040C001B" w:tentative="1">
+      <w:start w:val="1"/>
+      <w:numFmt w:val="lowerRoman"/>
+      <w:lvlText w:val="%6."/>
+      <w:lvlJc w:val="right"/>
+      <w:pPr>
+        <w:ind w:left="4320" w:hanging="180"/>
+      </w:pPr>
+    </w:lvl>
+    <w:lvl w:ilvl="6" w:tplc="040C000F" w:tentative="1">
+      <w:start w:val="1"/>
+      <w:numFmt w:val="decimal"/>
+      <w:lvlText w:val="%7."/>
+      <w:lvlJc w:val="left"/>
+      <w:pPr>
+        <w:ind w:left="5040" w:hanging="360"/>
+      </w:pPr>
+    </w:lvl>
+    <w:lvl w:ilvl="7" w:tplc="040C0019" w:tentative="1">
+      <w:start w:val="1"/>
+      <w:numFmt w:val="lowerLetter"/>
+      <w:lvlText w:val="%8."/>
+      <w:lvlJc w:val="left"/>
+      <w:pPr>
+        <w:ind w:left="5760" w:hanging="360"/>
+      </w:pPr>
+    </w:lvl>
+    <w:lvl w:ilvl="8" w:tplc="040C001B" w:tentative="1">
+      <w:start w:val="1"/>
+      <w:numFmt w:val="lowerRoman"/>
+      <w:lvlText w:val="%9."/>
+      <w:lvlJc w:val="right"/>
+      <w:pPr>
+        <w:ind w:left="6480" w:hanging="180"/>
+      </w:pPr>
+    </w:lvl>
+  </w:abstractNum>
+  <w:abstractNum w:abstractNumId="1" w15:restartNumberingAfterBreak="0">
+    <w:nsid w:val="06F212EC"/>
+    <w:multiLevelType w:val="hybridMultilevel"/>
+    <w:tmpl w:val="00E48E38"/>
+    <w:lvl w:ilvl="0" w:tplc="B27CDCD8">
+      <w:start w:val="1"/>
+      <w:numFmt w:val="upperLetter"/>
+      <w:lvlText w:val="%1)"/>
+      <w:lvlJc w:val="left"/>
+      <w:pPr>
+        <w:ind w:left="720" w:hanging="360"/>
+      </w:pPr>
+      <w:rPr>
+        <w:rFonts w:hint="default"/>
+        <w:b/>
+      </w:rPr>
+    </w:lvl>
+    <w:lvl w:ilvl="1" w:tplc="040C0019" w:tentative="1">
+      <w:start w:val="1"/>
+      <w:numFmt w:val="lowerLetter"/>
+      <w:lvlText w:val="%2."/>
+      <w:lvlJc w:val="left"/>
+      <w:pPr>
+        <w:ind w:left="1440" w:hanging="360"/>
+      </w:pPr>
+    </w:lvl>
+    <w:lvl w:ilvl="2" w:tplc="040C001B" w:tentative="1">
+      <w:start w:val="1"/>
+      <w:numFmt w:val="lowerRoman"/>
+      <w:lvlText w:val="%3."/>
+      <w:lvlJc w:val="right"/>
+      <w:pPr>
+        <w:ind w:left="2160" w:hanging="180"/>
+      </w:pPr>
+    </w:lvl>
+    <w:lvl w:ilvl="3" w:tplc="040C000F" w:tentative="1">
+      <w:start w:val="1"/>
+      <w:numFmt w:val="decimal"/>
+      <w:lvlText w:val="%4."/>
+      <w:lvlJc w:val="left"/>
+      <w:pPr>
+        <w:ind w:left="2880" w:hanging="360"/>
+      </w:pPr>
+    </w:lvl>
+    <w:lvl w:ilvl="4" w:tplc="040C0019" w:tentative="1">
+      <w:start w:val="1"/>
+      <w:numFmt w:val="lowerLetter"/>
+      <w:lvlText w:val="%5."/>
+      <w:lvlJc w:val="left"/>
+      <w:pPr>
+        <w:ind w:left="3600" w:hanging="360"/>
+      </w:pPr>
+    </w:lvl>
+    <w:lvl w:ilvl="5" w:tplc="040C001B" w:tentative="1">
+      <w:start w:val="1"/>
+      <w:numFmt w:val="lowerRoman"/>
+      <w:lvlText w:val="%6."/>
+      <w:lvlJc w:val="right"/>
+      <w:pPr>
+        <w:ind w:left="4320" w:hanging="180"/>
+      </w:pPr>
+    </w:lvl>
+    <w:lvl w:ilvl="6" w:tplc="040C000F" w:tentative="1">
+      <w:start w:val="1"/>
+      <w:numFmt w:val="decimal"/>
+      <w:lvlText w:val="%7."/>
+      <w:lvlJc w:val="left"/>
+      <w:pPr>
+        <w:ind w:left="5040" w:hanging="360"/>
+      </w:pPr>
+    </w:lvl>
+    <w:lvl w:ilvl="7" w:tplc="040C0019" w:tentative="1">
+      <w:start w:val="1"/>
+      <w:numFmt w:val="lowerLetter"/>
+      <w:lvlText w:val="%8."/>
+      <w:lvlJc w:val="left"/>
+      <w:pPr>
+        <w:ind w:left="5760" w:hanging="360"/>
+      </w:pPr>
+    </w:lvl>
+    <w:lvl w:ilvl="8" w:tplc="040C001B" w:tentative="1">
+      <w:start w:val="1"/>
+      <w:numFmt w:val="lowerRoman"/>
+      <w:lvlText w:val="%9."/>
+      <w:lvlJc w:val="right"/>
+      <w:pPr>
+        <w:ind w:left="6480" w:hanging="180"/>
+      </w:pPr>
+    </w:lvl>
+  </w:abstractNum>
+  <w:abstractNum w:abstractNumId="2" w15:restartNumberingAfterBreak="0">
+    <w:nsid w:val="0F794348"/>
+    <w:multiLevelType w:val="hybridMultilevel"/>
+    <w:tmpl w:val="B734F9C2"/>
+    <w:lvl w:ilvl="0" w:tplc="10C25F14">
+      <w:start w:val="2"/>
+      <w:numFmt w:val="upperLetter"/>
+      <w:lvlText w:val="%1."/>
+      <w:lvlJc w:val="left"/>
+      <w:pPr>
+        <w:tabs>
+          <w:tab w:val="num" w:pos="720"/>
+        </w:tabs>
+        <w:ind w:left="720" w:hanging="360"/>
+      </w:pPr>
+    </w:lvl>
+    <w:lvl w:ilvl="1" w:tplc="16B68290" w:tentative="1">
+      <w:start w:val="1"/>
+      <w:numFmt w:val="decimal"/>
+      <w:lvlText w:val="%2."/>
+      <w:lvlJc w:val="left"/>
+      <w:pPr>
+        <w:tabs>
+          <w:tab w:val="num" w:pos="1440"/>
+        </w:tabs>
+        <w:ind w:left="1440" w:hanging="360"/>
+      </w:pPr>
+    </w:lvl>
+    <w:lvl w:ilvl="2" w:tplc="4BD0BEDC" w:tentative="1">
+      <w:start w:val="1"/>
+      <w:numFmt w:val="decimal"/>
+      <w:lvlText w:val="%3."/>
+      <w:lvlJc w:val="left"/>
+      <w:pPr>
+        <w:tabs>
+          <w:tab w:val="num" w:pos="2160"/>
+        </w:tabs>
+        <w:ind w:left="2160" w:hanging="360"/>
+      </w:pPr>
+    </w:lvl>
+    <w:lvl w:ilvl="3" w:tplc="A24A59A6" w:tentative="1">
+      <w:start w:val="1"/>
+      <w:numFmt w:val="decimal"/>
+      <w:lvlText w:val="%4."/>
+      <w:lvlJc w:val="left"/>
+      <w:pPr>
+        <w:tabs>
+          <w:tab w:val="num" w:pos="2880"/>
+        </w:tabs>
+        <w:ind w:left="2880" w:hanging="360"/>
+      </w:pPr>
+    </w:lvl>
+    <w:lvl w:ilvl="4" w:tplc="B0763350" w:tentative="1">
+      <w:start w:val="1"/>
+      <w:numFmt w:val="decimal"/>
+      <w:lvlText w:val="%5."/>
+      <w:lvlJc w:val="left"/>
+      <w:pPr>
+        <w:tabs>
+          <w:tab w:val="num" w:pos="3600"/>
+        </w:tabs>
+        <w:ind w:left="3600" w:hanging="360"/>
+      </w:pPr>
+    </w:lvl>
+    <w:lvl w:ilvl="5" w:tplc="D0A258BE" w:tentative="1">
+      <w:start w:val="1"/>
+      <w:numFmt w:val="decimal"/>
+      <w:lvlText w:val="%6."/>
+      <w:lvlJc w:val="left"/>
+      <w:pPr>
+        <w:tabs>
+          <w:tab w:val="num" w:pos="4320"/>
+        </w:tabs>
+        <w:ind w:left="4320" w:hanging="360"/>
+      </w:pPr>
+    </w:lvl>
+    <w:lvl w:ilvl="6" w:tplc="D2E08466" w:tentative="1">
+      <w:start w:val="1"/>
+      <w:numFmt w:val="decimal"/>
+      <w:lvlText w:val="%7."/>
+      <w:lvlJc w:val="left"/>
+      <w:pPr>
+        <w:tabs>
+          <w:tab w:val="num" w:pos="5040"/>
+        </w:tabs>
+        <w:ind w:left="5040" w:hanging="360"/>
+      </w:pPr>
+    </w:lvl>
+    <w:lvl w:ilvl="7" w:tplc="B2BC6F78" w:tentative="1">
+      <w:start w:val="1"/>
+      <w:numFmt w:val="decimal"/>
+      <w:lvlText w:val="%8."/>
+      <w:lvlJc w:val="left"/>
+      <w:pPr>
+        <w:tabs>
+          <w:tab w:val="num" w:pos="5760"/>
+        </w:tabs>
+        <w:ind w:left="5760" w:hanging="360"/>
+      </w:pPr>
+    </w:lvl>
+    <w:lvl w:ilvl="8" w:tplc="ECF875FE" w:tentative="1">
+      <w:start w:val="1"/>
+      <w:numFmt w:val="decimal"/>
+      <w:lvlText w:val="%9."/>
+      <w:lvlJc w:val="left"/>
+      <w:pPr>
+        <w:tabs>
+          <w:tab w:val="num" w:pos="6480"/>
+        </w:tabs>
+        <w:ind w:left="6480" w:hanging="360"/>
+      </w:pPr>
+    </w:lvl>
+  </w:abstractNum>
+  <w:abstractNum w:abstractNumId="3" w15:restartNumberingAfterBreak="0">
     <w:nsid w:val="1958041F"/>
     <w:multiLevelType w:val="hybridMultilevel"/>
     <w:tmpl w:val="5F9E84DC"/>
@@ -749,7 +2807,120 @@
       </w:pPr>
     </w:lvl>
   </w:abstractNum>
-  <w:abstractNum w:abstractNumId="1" w15:restartNumberingAfterBreak="0">
+  <w:abstractNum w:abstractNumId="4" w15:restartNumberingAfterBreak="0">
+    <w:nsid w:val="254A2E5C"/>
+    <w:multiLevelType w:val="hybridMultilevel"/>
+    <w:tmpl w:val="75BE6930"/>
+    <w:lvl w:ilvl="0" w:tplc="E69814CE">
+      <w:start w:val="2"/>
+      <w:numFmt w:val="upperRoman"/>
+      <w:lvlText w:val="%1."/>
+      <w:lvlJc w:val="right"/>
+      <w:pPr>
+        <w:tabs>
+          <w:tab w:val="num" w:pos="720"/>
+        </w:tabs>
+        <w:ind w:left="720" w:hanging="360"/>
+      </w:pPr>
+    </w:lvl>
+    <w:lvl w:ilvl="1" w:tplc="A3800E54" w:tentative="1">
+      <w:start w:val="1"/>
+      <w:numFmt w:val="decimal"/>
+      <w:lvlText w:val="%2."/>
+      <w:lvlJc w:val="left"/>
+      <w:pPr>
+        <w:tabs>
+          <w:tab w:val="num" w:pos="1440"/>
+        </w:tabs>
+        <w:ind w:left="1440" w:hanging="360"/>
+      </w:pPr>
+    </w:lvl>
+    <w:lvl w:ilvl="2" w:tplc="13283AAE" w:tentative="1">
+      <w:start w:val="1"/>
+      <w:numFmt w:val="decimal"/>
+      <w:lvlText w:val="%3."/>
+      <w:lvlJc w:val="left"/>
+      <w:pPr>
+        <w:tabs>
+          <w:tab w:val="num" w:pos="2160"/>
+        </w:tabs>
+        <w:ind w:left="2160" w:hanging="360"/>
+      </w:pPr>
+    </w:lvl>
+    <w:lvl w:ilvl="3" w:tplc="85EC5212" w:tentative="1">
+      <w:start w:val="1"/>
+      <w:numFmt w:val="decimal"/>
+      <w:lvlText w:val="%4."/>
+      <w:lvlJc w:val="left"/>
+      <w:pPr>
+        <w:tabs>
+          <w:tab w:val="num" w:pos="2880"/>
+        </w:tabs>
+        <w:ind w:left="2880" w:hanging="360"/>
+      </w:pPr>
+    </w:lvl>
+    <w:lvl w:ilvl="4" w:tplc="DEE809E8" w:tentative="1">
+      <w:start w:val="1"/>
+      <w:numFmt w:val="decimal"/>
+      <w:lvlText w:val="%5."/>
+      <w:lvlJc w:val="left"/>
+      <w:pPr>
+        <w:tabs>
+          <w:tab w:val="num" w:pos="3600"/>
+        </w:tabs>
+        <w:ind w:left="3600" w:hanging="360"/>
+      </w:pPr>
+    </w:lvl>
+    <w:lvl w:ilvl="5" w:tplc="65B4356A" w:tentative="1">
+      <w:start w:val="1"/>
+      <w:numFmt w:val="decimal"/>
+      <w:lvlText w:val="%6."/>
+      <w:lvlJc w:val="left"/>
+      <w:pPr>
+        <w:tabs>
+          <w:tab w:val="num" w:pos="4320"/>
+        </w:tabs>
+        <w:ind w:left="4320" w:hanging="360"/>
+      </w:pPr>
+    </w:lvl>
+    <w:lvl w:ilvl="6" w:tplc="B55048FE" w:tentative="1">
+      <w:start w:val="1"/>
+      <w:numFmt w:val="decimal"/>
+      <w:lvlText w:val="%7."/>
+      <w:lvlJc w:val="left"/>
+      <w:pPr>
+        <w:tabs>
+          <w:tab w:val="num" w:pos="5040"/>
+        </w:tabs>
+        <w:ind w:left="5040" w:hanging="360"/>
+      </w:pPr>
+    </w:lvl>
+    <w:lvl w:ilvl="7" w:tplc="CC14C62E" w:tentative="1">
+      <w:start w:val="1"/>
+      <w:numFmt w:val="decimal"/>
+      <w:lvlText w:val="%8."/>
+      <w:lvlJc w:val="left"/>
+      <w:pPr>
+        <w:tabs>
+          <w:tab w:val="num" w:pos="5760"/>
+        </w:tabs>
+        <w:ind w:left="5760" w:hanging="360"/>
+      </w:pPr>
+    </w:lvl>
+    <w:lvl w:ilvl="8" w:tplc="74009338" w:tentative="1">
+      <w:start w:val="1"/>
+      <w:numFmt w:val="decimal"/>
+      <w:lvlText w:val="%9."/>
+      <w:lvlJc w:val="left"/>
+      <w:pPr>
+        <w:tabs>
+          <w:tab w:val="num" w:pos="6480"/>
+        </w:tabs>
+        <w:ind w:left="6480" w:hanging="360"/>
+      </w:pPr>
+    </w:lvl>
+  </w:abstractNum>
+  <w:abstractNum w:abstractNumId="5" w15:restartNumberingAfterBreak="0">
     <w:nsid w:val="2A430ECC"/>
     <w:multiLevelType w:val="multilevel"/>
     <w:tmpl w:val="98C2CBEE"/>
@@ -898,7 +3069,7 @@
       </w:rPr>
     </w:lvl>
   </w:abstractNum>
-  <w:abstractNum w:abstractNumId="2" w15:restartNumberingAfterBreak="0">
+  <w:abstractNum w:abstractNumId="6" w15:restartNumberingAfterBreak="0">
     <w:nsid w:val="2B8B2365"/>
     <w:multiLevelType w:val="hybridMultilevel"/>
     <w:tmpl w:val="79BA3154"/>
@@ -987,7 +3158,436 @@
       </w:pPr>
     </w:lvl>
   </w:abstractNum>
-  <w:abstractNum w:abstractNumId="3" w15:restartNumberingAfterBreak="0">
+  <w:abstractNum w:abstractNumId="7" w15:restartNumberingAfterBreak="0">
+    <w:nsid w:val="2BA46597"/>
+    <w:multiLevelType w:val="hybridMultilevel"/>
+    <w:tmpl w:val="330827AA"/>
+    <w:lvl w:ilvl="0" w:tplc="2722C892">
+      <w:start w:val="3"/>
+      <w:numFmt w:val="upperLetter"/>
+      <w:lvlText w:val="%1."/>
+      <w:lvlJc w:val="left"/>
+      <w:pPr>
+        <w:tabs>
+          <w:tab w:val="num" w:pos="720"/>
+        </w:tabs>
+        <w:ind w:left="720" w:hanging="360"/>
+      </w:pPr>
+    </w:lvl>
+    <w:lvl w:ilvl="1" w:tplc="1A7E9F38" w:tentative="1">
+      <w:start w:val="1"/>
+      <w:numFmt w:val="decimal"/>
+      <w:lvlText w:val="%2."/>
+      <w:lvlJc w:val="left"/>
+      <w:pPr>
+        <w:tabs>
+          <w:tab w:val="num" w:pos="1440"/>
+        </w:tabs>
+        <w:ind w:left="1440" w:hanging="360"/>
+      </w:pPr>
+    </w:lvl>
+    <w:lvl w:ilvl="2" w:tplc="AF7CA8CC" w:tentative="1">
+      <w:start w:val="1"/>
+      <w:numFmt w:val="decimal"/>
+      <w:lvlText w:val="%3."/>
+      <w:lvlJc w:val="left"/>
+      <w:pPr>
+        <w:tabs>
+          <w:tab w:val="num" w:pos="2160"/>
+        </w:tabs>
+        <w:ind w:left="2160" w:hanging="360"/>
+      </w:pPr>
+    </w:lvl>
+    <w:lvl w:ilvl="3" w:tplc="1D72F086" w:tentative="1">
+      <w:start w:val="1"/>
+      <w:numFmt w:val="decimal"/>
+      <w:lvlText w:val="%4."/>
+      <w:lvlJc w:val="left"/>
+      <w:pPr>
+        <w:tabs>
+          <w:tab w:val="num" w:pos="2880"/>
+        </w:tabs>
+        <w:ind w:left="2880" w:hanging="360"/>
+      </w:pPr>
+    </w:lvl>
+    <w:lvl w:ilvl="4" w:tplc="DDF8344E" w:tentative="1">
+      <w:start w:val="1"/>
+      <w:numFmt w:val="decimal"/>
+      <w:lvlText w:val="%5."/>
+      <w:lvlJc w:val="left"/>
+      <w:pPr>
+        <w:tabs>
+          <w:tab w:val="num" w:pos="3600"/>
+        </w:tabs>
+        <w:ind w:left="3600" w:hanging="360"/>
+      </w:pPr>
+    </w:lvl>
+    <w:lvl w:ilvl="5" w:tplc="F09401C4" w:tentative="1">
+      <w:start w:val="1"/>
+      <w:numFmt w:val="decimal"/>
+      <w:lvlText w:val="%6."/>
+      <w:lvlJc w:val="left"/>
+      <w:pPr>
+        <w:tabs>
+          <w:tab w:val="num" w:pos="4320"/>
+        </w:tabs>
+        <w:ind w:left="4320" w:hanging="360"/>
+      </w:pPr>
+    </w:lvl>
+    <w:lvl w:ilvl="6" w:tplc="F88CD0D6" w:tentative="1">
+      <w:start w:val="1"/>
+      <w:numFmt w:val="decimal"/>
+      <w:lvlText w:val="%7."/>
+      <w:lvlJc w:val="left"/>
+      <w:pPr>
+        <w:tabs>
+          <w:tab w:val="num" w:pos="5040"/>
+        </w:tabs>
+        <w:ind w:left="5040" w:hanging="360"/>
+      </w:pPr>
+    </w:lvl>
+    <w:lvl w:ilvl="7" w:tplc="49D62984" w:tentative="1">
+      <w:start w:val="1"/>
+      <w:numFmt w:val="decimal"/>
+      <w:lvlText w:val="%8."/>
+      <w:lvlJc w:val="left"/>
+      <w:pPr>
+        <w:tabs>
+          <w:tab w:val="num" w:pos="5760"/>
+        </w:tabs>
+        <w:ind w:left="5760" w:hanging="360"/>
+      </w:pPr>
+    </w:lvl>
+    <w:lvl w:ilvl="8" w:tplc="321CA1D8" w:tentative="1">
+      <w:start w:val="1"/>
+      <w:numFmt w:val="decimal"/>
+      <w:lvlText w:val="%9."/>
+      <w:lvlJc w:val="left"/>
+      <w:pPr>
+        <w:tabs>
+          <w:tab w:val="num" w:pos="6480"/>
+        </w:tabs>
+        <w:ind w:left="6480" w:hanging="360"/>
+      </w:pPr>
+    </w:lvl>
+  </w:abstractNum>
+  <w:abstractNum w:abstractNumId="8" w15:restartNumberingAfterBreak="0">
+    <w:nsid w:val="34DB7FC7"/>
+    <w:multiLevelType w:val="hybridMultilevel"/>
+    <w:tmpl w:val="5A0CD640"/>
+    <w:lvl w:ilvl="0" w:tplc="1F1257F2">
+      <w:start w:val="1"/>
+      <w:numFmt w:val="upperLetter"/>
+      <w:lvlText w:val="%1."/>
+      <w:lvlJc w:val="left"/>
+      <w:pPr>
+        <w:ind w:left="1080" w:hanging="360"/>
+      </w:pPr>
+      <w:rPr>
+        <w:rFonts w:hint="default"/>
+        <w:b/>
+      </w:rPr>
+    </w:lvl>
+    <w:lvl w:ilvl="1" w:tplc="040C0019" w:tentative="1">
+      <w:start w:val="1"/>
+      <w:numFmt w:val="lowerLetter"/>
+      <w:lvlText w:val="%2."/>
+      <w:lvlJc w:val="left"/>
+      <w:pPr>
+        <w:ind w:left="1800" w:hanging="360"/>
+      </w:pPr>
+    </w:lvl>
+    <w:lvl w:ilvl="2" w:tplc="040C001B" w:tentative="1">
+      <w:start w:val="1"/>
+      <w:numFmt w:val="lowerRoman"/>
+      <w:lvlText w:val="%3."/>
+      <w:lvlJc w:val="right"/>
+      <w:pPr>
+        <w:ind w:left="2520" w:hanging="180"/>
+      </w:pPr>
+    </w:lvl>
+    <w:lvl w:ilvl="3" w:tplc="040C000F" w:tentative="1">
+      <w:start w:val="1"/>
+      <w:numFmt w:val="decimal"/>
+      <w:lvlText w:val="%4."/>
+      <w:lvlJc w:val="left"/>
+      <w:pPr>
+        <w:ind w:left="3240" w:hanging="360"/>
+      </w:pPr>
+    </w:lvl>
+    <w:lvl w:ilvl="4" w:tplc="040C0019" w:tentative="1">
+      <w:start w:val="1"/>
+      <w:numFmt w:val="lowerLetter"/>
+      <w:lvlText w:val="%5."/>
+      <w:lvlJc w:val="left"/>
+      <w:pPr>
+        <w:ind w:left="3960" w:hanging="360"/>
+      </w:pPr>
+    </w:lvl>
+    <w:lvl w:ilvl="5" w:tplc="040C001B" w:tentative="1">
+      <w:start w:val="1"/>
+      <w:numFmt w:val="lowerRoman"/>
+      <w:lvlText w:val="%6."/>
+      <w:lvlJc w:val="right"/>
+      <w:pPr>
+        <w:ind w:left="4680" w:hanging="180"/>
+      </w:pPr>
+    </w:lvl>
+    <w:lvl w:ilvl="6" w:tplc="040C000F" w:tentative="1">
+      <w:start w:val="1"/>
+      <w:numFmt w:val="decimal"/>
+      <w:lvlText w:val="%7."/>
+      <w:lvlJc w:val="left"/>
+      <w:pPr>
+        <w:ind w:left="5400" w:hanging="360"/>
+      </w:pPr>
+    </w:lvl>
+    <w:lvl w:ilvl="7" w:tplc="040C0019" w:tentative="1">
+      <w:start w:val="1"/>
+      <w:numFmt w:val="lowerLetter"/>
+      <w:lvlText w:val="%8."/>
+      <w:lvlJc w:val="left"/>
+      <w:pPr>
+        <w:ind w:left="6120" w:hanging="360"/>
+      </w:pPr>
+    </w:lvl>
+    <w:lvl w:ilvl="8" w:tplc="040C001B" w:tentative="1">
+      <w:start w:val="1"/>
+      <w:numFmt w:val="lowerRoman"/>
+      <w:lvlText w:val="%9."/>
+      <w:lvlJc w:val="right"/>
+      <w:pPr>
+        <w:ind w:left="6840" w:hanging="180"/>
+      </w:pPr>
+    </w:lvl>
+  </w:abstractNum>
+  <w:abstractNum w:abstractNumId="9" w15:restartNumberingAfterBreak="0">
+    <w:nsid w:val="36466BD1"/>
+    <w:multiLevelType w:val="hybridMultilevel"/>
+    <w:tmpl w:val="F6BE92A4"/>
+    <w:lvl w:ilvl="0" w:tplc="0BF88C38">
+      <w:start w:val="3"/>
+      <w:numFmt w:val="upperRoman"/>
+      <w:lvlText w:val="%1."/>
+      <w:lvlJc w:val="right"/>
+      <w:pPr>
+        <w:tabs>
+          <w:tab w:val="num" w:pos="720"/>
+        </w:tabs>
+        <w:ind w:left="720" w:hanging="360"/>
+      </w:pPr>
+    </w:lvl>
+    <w:lvl w:ilvl="1" w:tplc="B41AC7A4" w:tentative="1">
+      <w:start w:val="1"/>
+      <w:numFmt w:val="decimal"/>
+      <w:lvlText w:val="%2."/>
+      <w:lvlJc w:val="left"/>
+      <w:pPr>
+        <w:tabs>
+          <w:tab w:val="num" w:pos="1440"/>
+        </w:tabs>
+        <w:ind w:left="1440" w:hanging="360"/>
+      </w:pPr>
+    </w:lvl>
+    <w:lvl w:ilvl="2" w:tplc="6FAA25DE" w:tentative="1">
+      <w:start w:val="1"/>
+      <w:numFmt w:val="decimal"/>
+      <w:lvlText w:val="%3."/>
+      <w:lvlJc w:val="left"/>
+      <w:pPr>
+        <w:tabs>
+          <w:tab w:val="num" w:pos="2160"/>
+        </w:tabs>
+        <w:ind w:left="2160" w:hanging="360"/>
+      </w:pPr>
+    </w:lvl>
+    <w:lvl w:ilvl="3" w:tplc="09323D92" w:tentative="1">
+      <w:start w:val="1"/>
+      <w:numFmt w:val="decimal"/>
+      <w:lvlText w:val="%4."/>
+      <w:lvlJc w:val="left"/>
+      <w:pPr>
+        <w:tabs>
+          <w:tab w:val="num" w:pos="2880"/>
+        </w:tabs>
+        <w:ind w:left="2880" w:hanging="360"/>
+      </w:pPr>
+    </w:lvl>
+    <w:lvl w:ilvl="4" w:tplc="90AEFCF6" w:tentative="1">
+      <w:start w:val="1"/>
+      <w:numFmt w:val="decimal"/>
+      <w:lvlText w:val="%5."/>
+      <w:lvlJc w:val="left"/>
+      <w:pPr>
+        <w:tabs>
+          <w:tab w:val="num" w:pos="3600"/>
+        </w:tabs>
+        <w:ind w:left="3600" w:hanging="360"/>
+      </w:pPr>
+    </w:lvl>
+    <w:lvl w:ilvl="5" w:tplc="F2BCAFB2" w:tentative="1">
+      <w:start w:val="1"/>
+      <w:numFmt w:val="decimal"/>
+      <w:lvlText w:val="%6."/>
+      <w:lvlJc w:val="left"/>
+      <w:pPr>
+        <w:tabs>
+          <w:tab w:val="num" w:pos="4320"/>
+        </w:tabs>
+        <w:ind w:left="4320" w:hanging="360"/>
+      </w:pPr>
+    </w:lvl>
+    <w:lvl w:ilvl="6" w:tplc="E6A251CE" w:tentative="1">
+      <w:start w:val="1"/>
+      <w:numFmt w:val="decimal"/>
+      <w:lvlText w:val="%7."/>
+      <w:lvlJc w:val="left"/>
+      <w:pPr>
+        <w:tabs>
+          <w:tab w:val="num" w:pos="5040"/>
+        </w:tabs>
+        <w:ind w:left="5040" w:hanging="360"/>
+      </w:pPr>
+    </w:lvl>
+    <w:lvl w:ilvl="7" w:tplc="E6C83CB2" w:tentative="1">
+      <w:start w:val="1"/>
+      <w:numFmt w:val="decimal"/>
+      <w:lvlText w:val="%8."/>
+      <w:lvlJc w:val="left"/>
+      <w:pPr>
+        <w:tabs>
+          <w:tab w:val="num" w:pos="5760"/>
+        </w:tabs>
+        <w:ind w:left="5760" w:hanging="360"/>
+      </w:pPr>
+    </w:lvl>
+    <w:lvl w:ilvl="8" w:tplc="022CD1F2" w:tentative="1">
+      <w:start w:val="1"/>
+      <w:numFmt w:val="decimal"/>
+      <w:lvlText w:val="%9."/>
+      <w:lvlJc w:val="left"/>
+      <w:pPr>
+        <w:tabs>
+          <w:tab w:val="num" w:pos="6480"/>
+        </w:tabs>
+        <w:ind w:left="6480" w:hanging="360"/>
+      </w:pPr>
+    </w:lvl>
+  </w:abstractNum>
+  <w:abstractNum w:abstractNumId="10" w15:restartNumberingAfterBreak="0">
+    <w:nsid w:val="37463177"/>
+    <w:multiLevelType w:val="multilevel"/>
+    <w:tmpl w:val="D9A04726"/>
+    <w:lvl w:ilvl="0">
+      <w:start w:val="1"/>
+      <w:numFmt w:val="decimal"/>
+      <w:lvlText w:val="%1."/>
+      <w:lvlJc w:val="left"/>
+      <w:pPr>
+        <w:tabs>
+          <w:tab w:val="num" w:pos="720"/>
+        </w:tabs>
+        <w:ind w:left="720" w:hanging="360"/>
+      </w:pPr>
+    </w:lvl>
+    <w:lvl w:ilvl="1" w:tentative="1">
+      <w:start w:val="1"/>
+      <w:numFmt w:val="decimal"/>
+      <w:lvlText w:val="%2."/>
+      <w:lvlJc w:val="left"/>
+      <w:pPr>
+        <w:tabs>
+          <w:tab w:val="num" w:pos="1440"/>
+        </w:tabs>
+        <w:ind w:left="1440" w:hanging="360"/>
+      </w:pPr>
+    </w:lvl>
+    <w:lvl w:ilvl="2" w:tentative="1">
+      <w:start w:val="1"/>
+      <w:numFmt w:val="decimal"/>
+      <w:lvlText w:val="%3."/>
+      <w:lvlJc w:val="left"/>
+      <w:pPr>
+        <w:tabs>
+          <w:tab w:val="num" w:pos="2160"/>
+        </w:tabs>
+        <w:ind w:left="2160" w:hanging="360"/>
+      </w:pPr>
+    </w:lvl>
+    <w:lvl w:ilvl="3" w:tentative="1">
+      <w:start w:val="1"/>
+      <w:numFmt w:val="decimal"/>
+      <w:lvlText w:val="%4."/>
+      <w:lvlJc w:val="left"/>
+      <w:pPr>
+        <w:tabs>
+          <w:tab w:val="num" w:pos="2880"/>
+        </w:tabs>
+        <w:ind w:left="2880" w:hanging="360"/>
+      </w:pPr>
+    </w:lvl>
+    <w:lvl w:ilvl="4" w:tentative="1">
+      <w:start w:val="1"/>
+      <w:numFmt w:val="decimal"/>
+      <w:lvlText w:val="%5."/>
+      <w:lvlJc w:val="left"/>
+      <w:pPr>
+        <w:tabs>
+          <w:tab w:val="num" w:pos="3600"/>
+        </w:tabs>
+        <w:ind w:left="3600" w:hanging="360"/>
+      </w:pPr>
+    </w:lvl>
+    <w:lvl w:ilvl="5" w:tentative="1">
+      <w:start w:val="1"/>
+      <w:numFmt w:val="decimal"/>
+      <w:lvlText w:val="%6."/>
+      <w:lvlJc w:val="left"/>
+      <w:pPr>
+        <w:tabs>
+          <w:tab w:val="num" w:pos="4320"/>
+        </w:tabs>
+        <w:ind w:left="4320" w:hanging="360"/>
+      </w:pPr>
+    </w:lvl>
+    <w:lvl w:ilvl="6" w:tentative="1">
+      <w:start w:val="1"/>
+      <w:numFmt w:val="decimal"/>
+      <w:lvlText w:val="%7."/>
+      <w:lvlJc w:val="left"/>
+      <w:pPr>
+        <w:tabs>
+          <w:tab w:val="num" w:pos="5040"/>
+        </w:tabs>
+        <w:ind w:left="5040" w:hanging="360"/>
+      </w:pPr>
+    </w:lvl>
+    <w:lvl w:ilvl="7" w:tentative="1">
+      <w:start w:val="1"/>
+      <w:numFmt w:val="decimal"/>
+      <w:lvlText w:val="%8."/>
+      <w:lvlJc w:val="left"/>
+      <w:pPr>
+        <w:tabs>
+          <w:tab w:val="num" w:pos="5760"/>
+        </w:tabs>
+        <w:ind w:left="5760" w:hanging="360"/>
+      </w:pPr>
+    </w:lvl>
+    <w:lvl w:ilvl="8" w:tentative="1">
+      <w:start w:val="1"/>
+      <w:numFmt w:val="decimal"/>
+      <w:lvlText w:val="%9."/>
+      <w:lvlJc w:val="left"/>
+      <w:pPr>
+        <w:tabs>
+          <w:tab w:val="num" w:pos="6480"/>
+        </w:tabs>
+        <w:ind w:left="6480" w:hanging="360"/>
+      </w:pPr>
+    </w:lvl>
+  </w:abstractNum>
+  <w:abstractNum w:abstractNumId="11" w15:restartNumberingAfterBreak="0">
     <w:nsid w:val="3A4D4D67"/>
     <w:multiLevelType w:val="hybridMultilevel"/>
     <w:tmpl w:val="331E93CA"/>
@@ -1076,7 +3676,7 @@
       </w:pPr>
     </w:lvl>
   </w:abstractNum>
-  <w:abstractNum w:abstractNumId="4" w15:restartNumberingAfterBreak="0">
+  <w:abstractNum w:abstractNumId="12" w15:restartNumberingAfterBreak="0">
     <w:nsid w:val="41DF3C62"/>
     <w:multiLevelType w:val="hybridMultilevel"/>
     <w:tmpl w:val="5F7EDCE0"/>
@@ -1165,7 +3765,322 @@
       </w:pPr>
     </w:lvl>
   </w:abstractNum>
-  <w:abstractNum w:abstractNumId="5" w15:restartNumberingAfterBreak="0">
+  <w:abstractNum w:abstractNumId="13" w15:restartNumberingAfterBreak="0">
+    <w:nsid w:val="47402966"/>
+    <w:multiLevelType w:val="multilevel"/>
+    <w:tmpl w:val="DFB0E482"/>
+    <w:lvl w:ilvl="0">
+      <w:start w:val="1"/>
+      <w:numFmt w:val="decimal"/>
+      <w:lvlText w:val="%1."/>
+      <w:lvlJc w:val="left"/>
+      <w:pPr>
+        <w:tabs>
+          <w:tab w:val="num" w:pos="720"/>
+        </w:tabs>
+        <w:ind w:left="720" w:hanging="360"/>
+      </w:pPr>
+    </w:lvl>
+    <w:lvl w:ilvl="1" w:tentative="1">
+      <w:start w:val="1"/>
+      <w:numFmt w:val="decimal"/>
+      <w:lvlText w:val="%2."/>
+      <w:lvlJc w:val="left"/>
+      <w:pPr>
+        <w:tabs>
+          <w:tab w:val="num" w:pos="1440"/>
+        </w:tabs>
+        <w:ind w:left="1440" w:hanging="360"/>
+      </w:pPr>
+    </w:lvl>
+    <w:lvl w:ilvl="2" w:tentative="1">
+      <w:start w:val="1"/>
+      <w:numFmt w:val="decimal"/>
+      <w:lvlText w:val="%3."/>
+      <w:lvlJc w:val="left"/>
+      <w:pPr>
+        <w:tabs>
+          <w:tab w:val="num" w:pos="2160"/>
+        </w:tabs>
+        <w:ind w:left="2160" w:hanging="360"/>
+      </w:pPr>
+    </w:lvl>
+    <w:lvl w:ilvl="3" w:tentative="1">
+      <w:start w:val="1"/>
+      <w:numFmt w:val="decimal"/>
+      <w:lvlText w:val="%4."/>
+      <w:lvlJc w:val="left"/>
+      <w:pPr>
+        <w:tabs>
+          <w:tab w:val="num" w:pos="2880"/>
+        </w:tabs>
+        <w:ind w:left="2880" w:hanging="360"/>
+      </w:pPr>
+    </w:lvl>
+    <w:lvl w:ilvl="4" w:tentative="1">
+      <w:start w:val="1"/>
+      <w:numFmt w:val="decimal"/>
+      <w:lvlText w:val="%5."/>
+      <w:lvlJc w:val="left"/>
+      <w:pPr>
+        <w:tabs>
+          <w:tab w:val="num" w:pos="3600"/>
+        </w:tabs>
+        <w:ind w:left="3600" w:hanging="360"/>
+      </w:pPr>
+    </w:lvl>
+    <w:lvl w:ilvl="5" w:tentative="1">
+      <w:start w:val="1"/>
+      <w:numFmt w:val="decimal"/>
+      <w:lvlText w:val="%6."/>
+      <w:lvlJc w:val="left"/>
+      <w:pPr>
+        <w:tabs>
+          <w:tab w:val="num" w:pos="4320"/>
+        </w:tabs>
+        <w:ind w:left="4320" w:hanging="360"/>
+      </w:pPr>
+    </w:lvl>
+    <w:lvl w:ilvl="6" w:tentative="1">
+      <w:start w:val="1"/>
+      <w:numFmt w:val="decimal"/>
+      <w:lvlText w:val="%7."/>
+      <w:lvlJc w:val="left"/>
+      <w:pPr>
+        <w:tabs>
+          <w:tab w:val="num" w:pos="5040"/>
+        </w:tabs>
+        <w:ind w:left="5040" w:hanging="360"/>
+      </w:pPr>
+    </w:lvl>
+    <w:lvl w:ilvl="7" w:tentative="1">
+      <w:start w:val="1"/>
+      <w:numFmt w:val="decimal"/>
+      <w:lvlText w:val="%8."/>
+      <w:lvlJc w:val="left"/>
+      <w:pPr>
+        <w:tabs>
+          <w:tab w:val="num" w:pos="5760"/>
+        </w:tabs>
+        <w:ind w:left="5760" w:hanging="360"/>
+      </w:pPr>
+    </w:lvl>
+    <w:lvl w:ilvl="8" w:tentative="1">
+      <w:start w:val="1"/>
+      <w:numFmt w:val="decimal"/>
+      <w:lvlText w:val="%9."/>
+      <w:lvlJc w:val="left"/>
+      <w:pPr>
+        <w:tabs>
+          <w:tab w:val="num" w:pos="6480"/>
+        </w:tabs>
+        <w:ind w:left="6480" w:hanging="360"/>
+      </w:pPr>
+    </w:lvl>
+  </w:abstractNum>
+  <w:abstractNum w:abstractNumId="14" w15:restartNumberingAfterBreak="0">
+    <w:nsid w:val="4AF71907"/>
+    <w:multiLevelType w:val="hybridMultilevel"/>
+    <w:tmpl w:val="BAE09390"/>
+    <w:lvl w:ilvl="0" w:tplc="88ACD7A2">
+      <w:start w:val="2"/>
+      <w:numFmt w:val="upperLetter"/>
+      <w:lvlText w:val="%1."/>
+      <w:lvlJc w:val="left"/>
+      <w:pPr>
+        <w:tabs>
+          <w:tab w:val="num" w:pos="720"/>
+        </w:tabs>
+        <w:ind w:left="720" w:hanging="360"/>
+      </w:pPr>
+    </w:lvl>
+    <w:lvl w:ilvl="1" w:tplc="EEE08C24" w:tentative="1">
+      <w:start w:val="1"/>
+      <w:numFmt w:val="decimal"/>
+      <w:lvlText w:val="%2."/>
+      <w:lvlJc w:val="left"/>
+      <w:pPr>
+        <w:tabs>
+          <w:tab w:val="num" w:pos="1440"/>
+        </w:tabs>
+        <w:ind w:left="1440" w:hanging="360"/>
+      </w:pPr>
+    </w:lvl>
+    <w:lvl w:ilvl="2" w:tplc="BDBA09CC" w:tentative="1">
+      <w:start w:val="1"/>
+      <w:numFmt w:val="decimal"/>
+      <w:lvlText w:val="%3."/>
+      <w:lvlJc w:val="left"/>
+      <w:pPr>
+        <w:tabs>
+          <w:tab w:val="num" w:pos="2160"/>
+        </w:tabs>
+        <w:ind w:left="2160" w:hanging="360"/>
+      </w:pPr>
+    </w:lvl>
+    <w:lvl w:ilvl="3" w:tplc="41C69C86" w:tentative="1">
+      <w:start w:val="1"/>
+      <w:numFmt w:val="decimal"/>
+      <w:lvlText w:val="%4."/>
+      <w:lvlJc w:val="left"/>
+      <w:pPr>
+        <w:tabs>
+          <w:tab w:val="num" w:pos="2880"/>
+        </w:tabs>
+        <w:ind w:left="2880" w:hanging="360"/>
+      </w:pPr>
+    </w:lvl>
+    <w:lvl w:ilvl="4" w:tplc="2CB45CC8" w:tentative="1">
+      <w:start w:val="1"/>
+      <w:numFmt w:val="decimal"/>
+      <w:lvlText w:val="%5."/>
+      <w:lvlJc w:val="left"/>
+      <w:pPr>
+        <w:tabs>
+          <w:tab w:val="num" w:pos="3600"/>
+        </w:tabs>
+        <w:ind w:left="3600" w:hanging="360"/>
+      </w:pPr>
+    </w:lvl>
+    <w:lvl w:ilvl="5" w:tplc="CF4086CA" w:tentative="1">
+      <w:start w:val="1"/>
+      <w:numFmt w:val="decimal"/>
+      <w:lvlText w:val="%6."/>
+      <w:lvlJc w:val="left"/>
+      <w:pPr>
+        <w:tabs>
+          <w:tab w:val="num" w:pos="4320"/>
+        </w:tabs>
+        <w:ind w:left="4320" w:hanging="360"/>
+      </w:pPr>
+    </w:lvl>
+    <w:lvl w:ilvl="6" w:tplc="930C9E10" w:tentative="1">
+      <w:start w:val="1"/>
+      <w:numFmt w:val="decimal"/>
+      <w:lvlText w:val="%7."/>
+      <w:lvlJc w:val="left"/>
+      <w:pPr>
+        <w:tabs>
+          <w:tab w:val="num" w:pos="5040"/>
+        </w:tabs>
+        <w:ind w:left="5040" w:hanging="360"/>
+      </w:pPr>
+    </w:lvl>
+    <w:lvl w:ilvl="7" w:tplc="642C40DA" w:tentative="1">
+      <w:start w:val="1"/>
+      <w:numFmt w:val="decimal"/>
+      <w:lvlText w:val="%8."/>
+      <w:lvlJc w:val="left"/>
+      <w:pPr>
+        <w:tabs>
+          <w:tab w:val="num" w:pos="5760"/>
+        </w:tabs>
+        <w:ind w:left="5760" w:hanging="360"/>
+      </w:pPr>
+    </w:lvl>
+    <w:lvl w:ilvl="8" w:tplc="3A6E0D2A" w:tentative="1">
+      <w:start w:val="1"/>
+      <w:numFmt w:val="decimal"/>
+      <w:lvlText w:val="%9."/>
+      <w:lvlJc w:val="left"/>
+      <w:pPr>
+        <w:tabs>
+          <w:tab w:val="num" w:pos="6480"/>
+        </w:tabs>
+        <w:ind w:left="6480" w:hanging="360"/>
+      </w:pPr>
+    </w:lvl>
+  </w:abstractNum>
+  <w:abstractNum w:abstractNumId="15" w15:restartNumberingAfterBreak="0">
+    <w:nsid w:val="536A411B"/>
+    <w:multiLevelType w:val="hybridMultilevel"/>
+    <w:tmpl w:val="40FC4F48"/>
+    <w:lvl w:ilvl="0" w:tplc="040C0011">
+      <w:start w:val="1"/>
+      <w:numFmt w:val="decimal"/>
+      <w:lvlText w:val="%1)"/>
+      <w:lvlJc w:val="left"/>
+      <w:pPr>
+        <w:ind w:left="720" w:hanging="360"/>
+      </w:pPr>
+      <w:rPr>
+        <w:rFonts w:hint="default"/>
+      </w:rPr>
+    </w:lvl>
+    <w:lvl w:ilvl="1" w:tplc="040C0019" w:tentative="1">
+      <w:start w:val="1"/>
+      <w:numFmt w:val="lowerLetter"/>
+      <w:lvlText w:val="%2."/>
+      <w:lvlJc w:val="left"/>
+      <w:pPr>
+        <w:ind w:left="1440" w:hanging="360"/>
+      </w:pPr>
+    </w:lvl>
+    <w:lvl w:ilvl="2" w:tplc="040C001B" w:tentative="1">
+      <w:start w:val="1"/>
+      <w:numFmt w:val="lowerRoman"/>
+      <w:lvlText w:val="%3."/>
+      <w:lvlJc w:val="right"/>
+      <w:pPr>
+        <w:ind w:left="2160" w:hanging="180"/>
+      </w:pPr>
+    </w:lvl>
+    <w:lvl w:ilvl="3" w:tplc="040C000F" w:tentative="1">
+      <w:start w:val="1"/>
+      <w:numFmt w:val="decimal"/>
+      <w:lvlText w:val="%4."/>
+      <w:lvlJc w:val="left"/>
+      <w:pPr>
+        <w:ind w:left="2880" w:hanging="360"/>
+      </w:pPr>
+    </w:lvl>
+    <w:lvl w:ilvl="4" w:tplc="040C0019" w:tentative="1">
+      <w:start w:val="1"/>
+      <w:numFmt w:val="lowerLetter"/>
+      <w:lvlText w:val="%5."/>
+      <w:lvlJc w:val="left"/>
+      <w:pPr>
+        <w:ind w:left="3600" w:hanging="360"/>
+      </w:pPr>
+    </w:lvl>
+    <w:lvl w:ilvl="5" w:tplc="040C001B" w:tentative="1">
+      <w:start w:val="1"/>
+      <w:numFmt w:val="lowerRoman"/>
+      <w:lvlText w:val="%6."/>
+      <w:lvlJc w:val="right"/>
+      <w:pPr>
+        <w:ind w:left="4320" w:hanging="180"/>
+      </w:pPr>
+    </w:lvl>
+    <w:lvl w:ilvl="6" w:tplc="040C000F" w:tentative="1">
+      <w:start w:val="1"/>
+      <w:numFmt w:val="decimal"/>
+      <w:lvlText w:val="%7."/>
+      <w:lvlJc w:val="left"/>
+      <w:pPr>
+        <w:ind w:left="5040" w:hanging="360"/>
+      </w:pPr>
+    </w:lvl>
+    <w:lvl w:ilvl="7" w:tplc="040C0019" w:tentative="1">
+      <w:start w:val="1"/>
+      <w:numFmt w:val="lowerLetter"/>
+      <w:lvlText w:val="%8."/>
+      <w:lvlJc w:val="left"/>
+      <w:pPr>
+        <w:ind w:left="5760" w:hanging="360"/>
+      </w:pPr>
+    </w:lvl>
+    <w:lvl w:ilvl="8" w:tplc="040C001B" w:tentative="1">
+      <w:start w:val="1"/>
+      <w:numFmt w:val="lowerRoman"/>
+      <w:lvlText w:val="%9."/>
+      <w:lvlJc w:val="right"/>
+      <w:pPr>
+        <w:ind w:left="6480" w:hanging="180"/>
+      </w:pPr>
+    </w:lvl>
+  </w:abstractNum>
+  <w:abstractNum w:abstractNumId="16" w15:restartNumberingAfterBreak="0">
     <w:nsid w:val="5A1F31A0"/>
     <w:multiLevelType w:val="hybridMultilevel"/>
     <w:tmpl w:val="D99824D6"/>
@@ -1254,7 +4169,436 @@
       </w:pPr>
     </w:lvl>
   </w:abstractNum>
-  <w:abstractNum w:abstractNumId="6" w15:restartNumberingAfterBreak="0">
+  <w:abstractNum w:abstractNumId="17" w15:restartNumberingAfterBreak="0">
+    <w:nsid w:val="628145E4"/>
+    <w:multiLevelType w:val="multilevel"/>
+    <w:tmpl w:val="0E6235C8"/>
+    <w:lvl w:ilvl="0">
+      <w:start w:val="1"/>
+      <w:numFmt w:val="decimal"/>
+      <w:lvlText w:val="%1."/>
+      <w:lvlJc w:val="left"/>
+      <w:pPr>
+        <w:tabs>
+          <w:tab w:val="num" w:pos="720"/>
+        </w:tabs>
+        <w:ind w:left="720" w:hanging="360"/>
+      </w:pPr>
+    </w:lvl>
+    <w:lvl w:ilvl="1" w:tentative="1">
+      <w:start w:val="1"/>
+      <w:numFmt w:val="decimal"/>
+      <w:lvlText w:val="%2."/>
+      <w:lvlJc w:val="left"/>
+      <w:pPr>
+        <w:tabs>
+          <w:tab w:val="num" w:pos="1440"/>
+        </w:tabs>
+        <w:ind w:left="1440" w:hanging="360"/>
+      </w:pPr>
+    </w:lvl>
+    <w:lvl w:ilvl="2" w:tentative="1">
+      <w:start w:val="1"/>
+      <w:numFmt w:val="decimal"/>
+      <w:lvlText w:val="%3."/>
+      <w:lvlJc w:val="left"/>
+      <w:pPr>
+        <w:tabs>
+          <w:tab w:val="num" w:pos="2160"/>
+        </w:tabs>
+        <w:ind w:left="2160" w:hanging="360"/>
+      </w:pPr>
+    </w:lvl>
+    <w:lvl w:ilvl="3" w:tentative="1">
+      <w:start w:val="1"/>
+      <w:numFmt w:val="decimal"/>
+      <w:lvlText w:val="%4."/>
+      <w:lvlJc w:val="left"/>
+      <w:pPr>
+        <w:tabs>
+          <w:tab w:val="num" w:pos="2880"/>
+        </w:tabs>
+        <w:ind w:left="2880" w:hanging="360"/>
+      </w:pPr>
+    </w:lvl>
+    <w:lvl w:ilvl="4" w:tentative="1">
+      <w:start w:val="1"/>
+      <w:numFmt w:val="decimal"/>
+      <w:lvlText w:val="%5."/>
+      <w:lvlJc w:val="left"/>
+      <w:pPr>
+        <w:tabs>
+          <w:tab w:val="num" w:pos="3600"/>
+        </w:tabs>
+        <w:ind w:left="3600" w:hanging="360"/>
+      </w:pPr>
+    </w:lvl>
+    <w:lvl w:ilvl="5" w:tentative="1">
+      <w:start w:val="1"/>
+      <w:numFmt w:val="decimal"/>
+      <w:lvlText w:val="%6."/>
+      <w:lvlJc w:val="left"/>
+      <w:pPr>
+        <w:tabs>
+          <w:tab w:val="num" w:pos="4320"/>
+        </w:tabs>
+        <w:ind w:left="4320" w:hanging="360"/>
+      </w:pPr>
+    </w:lvl>
+    <w:lvl w:ilvl="6" w:tentative="1">
+      <w:start w:val="1"/>
+      <w:numFmt w:val="decimal"/>
+      <w:lvlText w:val="%7."/>
+      <w:lvlJc w:val="left"/>
+      <w:pPr>
+        <w:tabs>
+          <w:tab w:val="num" w:pos="5040"/>
+        </w:tabs>
+        <w:ind w:left="5040" w:hanging="360"/>
+      </w:pPr>
+    </w:lvl>
+    <w:lvl w:ilvl="7" w:tentative="1">
+      <w:start w:val="1"/>
+      <w:numFmt w:val="decimal"/>
+      <w:lvlText w:val="%8."/>
+      <w:lvlJc w:val="left"/>
+      <w:pPr>
+        <w:tabs>
+          <w:tab w:val="num" w:pos="5760"/>
+        </w:tabs>
+        <w:ind w:left="5760" w:hanging="360"/>
+      </w:pPr>
+    </w:lvl>
+    <w:lvl w:ilvl="8" w:tentative="1">
+      <w:start w:val="1"/>
+      <w:numFmt w:val="decimal"/>
+      <w:lvlText w:val="%9."/>
+      <w:lvlJc w:val="left"/>
+      <w:pPr>
+        <w:tabs>
+          <w:tab w:val="num" w:pos="6480"/>
+        </w:tabs>
+        <w:ind w:left="6480" w:hanging="360"/>
+      </w:pPr>
+    </w:lvl>
+  </w:abstractNum>
+  <w:abstractNum w:abstractNumId="18" w15:restartNumberingAfterBreak="0">
+    <w:nsid w:val="6A080892"/>
+    <w:multiLevelType w:val="hybridMultilevel"/>
+    <w:tmpl w:val="EC1EEA26"/>
+    <w:lvl w:ilvl="0" w:tplc="3B26AF30">
+      <w:start w:val="4"/>
+      <w:numFmt w:val="upperRoman"/>
+      <w:lvlText w:val="%1."/>
+      <w:lvlJc w:val="right"/>
+      <w:pPr>
+        <w:tabs>
+          <w:tab w:val="num" w:pos="720"/>
+        </w:tabs>
+        <w:ind w:left="720" w:hanging="360"/>
+      </w:pPr>
+    </w:lvl>
+    <w:lvl w:ilvl="1" w:tplc="6DC0F694" w:tentative="1">
+      <w:start w:val="1"/>
+      <w:numFmt w:val="decimal"/>
+      <w:lvlText w:val="%2."/>
+      <w:lvlJc w:val="left"/>
+      <w:pPr>
+        <w:tabs>
+          <w:tab w:val="num" w:pos="1440"/>
+        </w:tabs>
+        <w:ind w:left="1440" w:hanging="360"/>
+      </w:pPr>
+    </w:lvl>
+    <w:lvl w:ilvl="2" w:tplc="4AEA66D2" w:tentative="1">
+      <w:start w:val="1"/>
+      <w:numFmt w:val="decimal"/>
+      <w:lvlText w:val="%3."/>
+      <w:lvlJc w:val="left"/>
+      <w:pPr>
+        <w:tabs>
+          <w:tab w:val="num" w:pos="2160"/>
+        </w:tabs>
+        <w:ind w:left="2160" w:hanging="360"/>
+      </w:pPr>
+    </w:lvl>
+    <w:lvl w:ilvl="3" w:tplc="17AA2B48" w:tentative="1">
+      <w:start w:val="1"/>
+      <w:numFmt w:val="decimal"/>
+      <w:lvlText w:val="%4."/>
+      <w:lvlJc w:val="left"/>
+      <w:pPr>
+        <w:tabs>
+          <w:tab w:val="num" w:pos="2880"/>
+        </w:tabs>
+        <w:ind w:left="2880" w:hanging="360"/>
+      </w:pPr>
+    </w:lvl>
+    <w:lvl w:ilvl="4" w:tplc="AEFEF948" w:tentative="1">
+      <w:start w:val="1"/>
+      <w:numFmt w:val="decimal"/>
+      <w:lvlText w:val="%5."/>
+      <w:lvlJc w:val="left"/>
+      <w:pPr>
+        <w:tabs>
+          <w:tab w:val="num" w:pos="3600"/>
+        </w:tabs>
+        <w:ind w:left="3600" w:hanging="360"/>
+      </w:pPr>
+    </w:lvl>
+    <w:lvl w:ilvl="5" w:tplc="EA1E3EDA" w:tentative="1">
+      <w:start w:val="1"/>
+      <w:numFmt w:val="decimal"/>
+      <w:lvlText w:val="%6."/>
+      <w:lvlJc w:val="left"/>
+      <w:pPr>
+        <w:tabs>
+          <w:tab w:val="num" w:pos="4320"/>
+        </w:tabs>
+        <w:ind w:left="4320" w:hanging="360"/>
+      </w:pPr>
+    </w:lvl>
+    <w:lvl w:ilvl="6" w:tplc="A06611EC" w:tentative="1">
+      <w:start w:val="1"/>
+      <w:numFmt w:val="decimal"/>
+      <w:lvlText w:val="%7."/>
+      <w:lvlJc w:val="left"/>
+      <w:pPr>
+        <w:tabs>
+          <w:tab w:val="num" w:pos="5040"/>
+        </w:tabs>
+        <w:ind w:left="5040" w:hanging="360"/>
+      </w:pPr>
+    </w:lvl>
+    <w:lvl w:ilvl="7" w:tplc="F8F09A06" w:tentative="1">
+      <w:start w:val="1"/>
+      <w:numFmt w:val="decimal"/>
+      <w:lvlText w:val="%8."/>
+      <w:lvlJc w:val="left"/>
+      <w:pPr>
+        <w:tabs>
+          <w:tab w:val="num" w:pos="5760"/>
+        </w:tabs>
+        <w:ind w:left="5760" w:hanging="360"/>
+      </w:pPr>
+    </w:lvl>
+    <w:lvl w:ilvl="8" w:tplc="61766C7E" w:tentative="1">
+      <w:start w:val="1"/>
+      <w:numFmt w:val="decimal"/>
+      <w:lvlText w:val="%9."/>
+      <w:lvlJc w:val="left"/>
+      <w:pPr>
+        <w:tabs>
+          <w:tab w:val="num" w:pos="6480"/>
+        </w:tabs>
+        <w:ind w:left="6480" w:hanging="360"/>
+      </w:pPr>
+    </w:lvl>
+  </w:abstractNum>
+  <w:abstractNum w:abstractNumId="19" w15:restartNumberingAfterBreak="0">
+    <w:nsid w:val="6F387B34"/>
+    <w:multiLevelType w:val="hybridMultilevel"/>
+    <w:tmpl w:val="5CA6C8B6"/>
+    <w:lvl w:ilvl="0" w:tplc="675CC07C">
+      <w:start w:val="1"/>
+      <w:numFmt w:val="upperRoman"/>
+      <w:lvlText w:val="%1."/>
+      <w:lvlJc w:val="left"/>
+      <w:pPr>
+        <w:ind w:left="1080" w:hanging="720"/>
+      </w:pPr>
+      <w:rPr>
+        <w:rFonts w:hint="default"/>
+        <w:b w:val="0"/>
+      </w:rPr>
+    </w:lvl>
+    <w:lvl w:ilvl="1" w:tplc="040C0019" w:tentative="1">
+      <w:start w:val="1"/>
+      <w:numFmt w:val="lowerLetter"/>
+      <w:lvlText w:val="%2."/>
+      <w:lvlJc w:val="left"/>
+      <w:pPr>
+        <w:ind w:left="1440" w:hanging="360"/>
+      </w:pPr>
+    </w:lvl>
+    <w:lvl w:ilvl="2" w:tplc="040C001B" w:tentative="1">
+      <w:start w:val="1"/>
+      <w:numFmt w:val="lowerRoman"/>
+      <w:lvlText w:val="%3."/>
+      <w:lvlJc w:val="right"/>
+      <w:pPr>
+        <w:ind w:left="2160" w:hanging="180"/>
+      </w:pPr>
+    </w:lvl>
+    <w:lvl w:ilvl="3" w:tplc="040C000F" w:tentative="1">
+      <w:start w:val="1"/>
+      <w:numFmt w:val="decimal"/>
+      <w:lvlText w:val="%4."/>
+      <w:lvlJc w:val="left"/>
+      <w:pPr>
+        <w:ind w:left="2880" w:hanging="360"/>
+      </w:pPr>
+    </w:lvl>
+    <w:lvl w:ilvl="4" w:tplc="040C0019" w:tentative="1">
+      <w:start w:val="1"/>
+      <w:numFmt w:val="lowerLetter"/>
+      <w:lvlText w:val="%5."/>
+      <w:lvlJc w:val="left"/>
+      <w:pPr>
+        <w:ind w:left="3600" w:hanging="360"/>
+      </w:pPr>
+    </w:lvl>
+    <w:lvl w:ilvl="5" w:tplc="040C001B" w:tentative="1">
+      <w:start w:val="1"/>
+      <w:numFmt w:val="lowerRoman"/>
+      <w:lvlText w:val="%6."/>
+      <w:lvlJc w:val="right"/>
+      <w:pPr>
+        <w:ind w:left="4320" w:hanging="180"/>
+      </w:pPr>
+    </w:lvl>
+    <w:lvl w:ilvl="6" w:tplc="040C000F" w:tentative="1">
+      <w:start w:val="1"/>
+      <w:numFmt w:val="decimal"/>
+      <w:lvlText w:val="%7."/>
+      <w:lvlJc w:val="left"/>
+      <w:pPr>
+        <w:ind w:left="5040" w:hanging="360"/>
+      </w:pPr>
+    </w:lvl>
+    <w:lvl w:ilvl="7" w:tplc="040C0019" w:tentative="1">
+      <w:start w:val="1"/>
+      <w:numFmt w:val="lowerLetter"/>
+      <w:lvlText w:val="%8."/>
+      <w:lvlJc w:val="left"/>
+      <w:pPr>
+        <w:ind w:left="5760" w:hanging="360"/>
+      </w:pPr>
+    </w:lvl>
+    <w:lvl w:ilvl="8" w:tplc="040C001B" w:tentative="1">
+      <w:start w:val="1"/>
+      <w:numFmt w:val="lowerRoman"/>
+      <w:lvlText w:val="%9."/>
+      <w:lvlJc w:val="right"/>
+      <w:pPr>
+        <w:ind w:left="6480" w:hanging="180"/>
+      </w:pPr>
+    </w:lvl>
+  </w:abstractNum>
+  <w:abstractNum w:abstractNumId="20" w15:restartNumberingAfterBreak="0">
+    <w:nsid w:val="71DE2941"/>
+    <w:multiLevelType w:val="multilevel"/>
+    <w:tmpl w:val="B5201D86"/>
+    <w:lvl w:ilvl="0">
+      <w:start w:val="1"/>
+      <w:numFmt w:val="decimal"/>
+      <w:lvlText w:val="%1."/>
+      <w:lvlJc w:val="left"/>
+      <w:pPr>
+        <w:tabs>
+          <w:tab w:val="num" w:pos="720"/>
+        </w:tabs>
+        <w:ind w:left="720" w:hanging="360"/>
+      </w:pPr>
+    </w:lvl>
+    <w:lvl w:ilvl="1" w:tentative="1">
+      <w:start w:val="1"/>
+      <w:numFmt w:val="decimal"/>
+      <w:lvlText w:val="%2."/>
+      <w:lvlJc w:val="left"/>
+      <w:pPr>
+        <w:tabs>
+          <w:tab w:val="num" w:pos="1440"/>
+        </w:tabs>
+        <w:ind w:left="1440" w:hanging="360"/>
+      </w:pPr>
+    </w:lvl>
+    <w:lvl w:ilvl="2" w:tentative="1">
+      <w:start w:val="1"/>
+      <w:numFmt w:val="decimal"/>
+      <w:lvlText w:val="%3."/>
+      <w:lvlJc w:val="left"/>
+      <w:pPr>
+        <w:tabs>
+          <w:tab w:val="num" w:pos="2160"/>
+        </w:tabs>
+        <w:ind w:left="2160" w:hanging="360"/>
+      </w:pPr>
+    </w:lvl>
+    <w:lvl w:ilvl="3" w:tentative="1">
+      <w:start w:val="1"/>
+      <w:numFmt w:val="decimal"/>
+      <w:lvlText w:val="%4."/>
+      <w:lvlJc w:val="left"/>
+      <w:pPr>
+        <w:tabs>
+          <w:tab w:val="num" w:pos="2880"/>
+        </w:tabs>
+        <w:ind w:left="2880" w:hanging="360"/>
+      </w:pPr>
+    </w:lvl>
+    <w:lvl w:ilvl="4" w:tentative="1">
+      <w:start w:val="1"/>
+      <w:numFmt w:val="decimal"/>
+      <w:lvlText w:val="%5."/>
+      <w:lvlJc w:val="left"/>
+      <w:pPr>
+        <w:tabs>
+          <w:tab w:val="num" w:pos="3600"/>
+        </w:tabs>
+        <w:ind w:left="3600" w:hanging="360"/>
+      </w:pPr>
+    </w:lvl>
+    <w:lvl w:ilvl="5" w:tentative="1">
+      <w:start w:val="1"/>
+      <w:numFmt w:val="decimal"/>
+      <w:lvlText w:val="%6."/>
+      <w:lvlJc w:val="left"/>
+      <w:pPr>
+        <w:tabs>
+          <w:tab w:val="num" w:pos="4320"/>
+        </w:tabs>
+        <w:ind w:left="4320" w:hanging="360"/>
+      </w:pPr>
+    </w:lvl>
+    <w:lvl w:ilvl="6" w:tentative="1">
+      <w:start w:val="1"/>
+      <w:numFmt w:val="decimal"/>
+      <w:lvlText w:val="%7."/>
+      <w:lvlJc w:val="left"/>
+      <w:pPr>
+        <w:tabs>
+          <w:tab w:val="num" w:pos="5040"/>
+        </w:tabs>
+        <w:ind w:left="5040" w:hanging="360"/>
+      </w:pPr>
+    </w:lvl>
+    <w:lvl w:ilvl="7" w:tentative="1">
+      <w:start w:val="1"/>
+      <w:numFmt w:val="decimal"/>
+      <w:lvlText w:val="%8."/>
+      <w:lvlJc w:val="left"/>
+      <w:pPr>
+        <w:tabs>
+          <w:tab w:val="num" w:pos="5760"/>
+        </w:tabs>
+        <w:ind w:left="5760" w:hanging="360"/>
+      </w:pPr>
+    </w:lvl>
+    <w:lvl w:ilvl="8" w:tentative="1">
+      <w:start w:val="1"/>
+      <w:numFmt w:val="decimal"/>
+      <w:lvlText w:val="%9."/>
+      <w:lvlJc w:val="left"/>
+      <w:pPr>
+        <w:tabs>
+          <w:tab w:val="num" w:pos="6480"/>
+        </w:tabs>
+        <w:ind w:left="6480" w:hanging="360"/>
+      </w:pPr>
+    </w:lvl>
+  </w:abstractNum>
+  <w:abstractNum w:abstractNumId="21" w15:restartNumberingAfterBreak="0">
     <w:nsid w:val="730B37B5"/>
     <w:multiLevelType w:val="hybridMultilevel"/>
     <w:tmpl w:val="66E87392"/>
@@ -1343,26 +4687,424 @@
       </w:pPr>
     </w:lvl>
   </w:abstractNum>
+  <w:abstractNum w:abstractNumId="22" w15:restartNumberingAfterBreak="0">
+    <w:nsid w:val="78797E19"/>
+    <w:multiLevelType w:val="hybridMultilevel"/>
+    <w:tmpl w:val="AE0470EA"/>
+    <w:lvl w:ilvl="0" w:tplc="3D5E944C">
+      <w:start w:val="3"/>
+      <w:numFmt w:val="upperLetter"/>
+      <w:lvlText w:val="%1."/>
+      <w:lvlJc w:val="left"/>
+      <w:pPr>
+        <w:tabs>
+          <w:tab w:val="num" w:pos="720"/>
+        </w:tabs>
+        <w:ind w:left="720" w:hanging="360"/>
+      </w:pPr>
+    </w:lvl>
+    <w:lvl w:ilvl="1" w:tplc="909C3C1C" w:tentative="1">
+      <w:start w:val="1"/>
+      <w:numFmt w:val="decimal"/>
+      <w:lvlText w:val="%2."/>
+      <w:lvlJc w:val="left"/>
+      <w:pPr>
+        <w:tabs>
+          <w:tab w:val="num" w:pos="1440"/>
+        </w:tabs>
+        <w:ind w:left="1440" w:hanging="360"/>
+      </w:pPr>
+    </w:lvl>
+    <w:lvl w:ilvl="2" w:tplc="90FEE192" w:tentative="1">
+      <w:start w:val="1"/>
+      <w:numFmt w:val="decimal"/>
+      <w:lvlText w:val="%3."/>
+      <w:lvlJc w:val="left"/>
+      <w:pPr>
+        <w:tabs>
+          <w:tab w:val="num" w:pos="2160"/>
+        </w:tabs>
+        <w:ind w:left="2160" w:hanging="360"/>
+      </w:pPr>
+    </w:lvl>
+    <w:lvl w:ilvl="3" w:tplc="1BC827AC" w:tentative="1">
+      <w:start w:val="1"/>
+      <w:numFmt w:val="decimal"/>
+      <w:lvlText w:val="%4."/>
+      <w:lvlJc w:val="left"/>
+      <w:pPr>
+        <w:tabs>
+          <w:tab w:val="num" w:pos="2880"/>
+        </w:tabs>
+        <w:ind w:left="2880" w:hanging="360"/>
+      </w:pPr>
+    </w:lvl>
+    <w:lvl w:ilvl="4" w:tplc="3478312C" w:tentative="1">
+      <w:start w:val="1"/>
+      <w:numFmt w:val="decimal"/>
+      <w:lvlText w:val="%5."/>
+      <w:lvlJc w:val="left"/>
+      <w:pPr>
+        <w:tabs>
+          <w:tab w:val="num" w:pos="3600"/>
+        </w:tabs>
+        <w:ind w:left="3600" w:hanging="360"/>
+      </w:pPr>
+    </w:lvl>
+    <w:lvl w:ilvl="5" w:tplc="BDDE8404" w:tentative="1">
+      <w:start w:val="1"/>
+      <w:numFmt w:val="decimal"/>
+      <w:lvlText w:val="%6."/>
+      <w:lvlJc w:val="left"/>
+      <w:pPr>
+        <w:tabs>
+          <w:tab w:val="num" w:pos="4320"/>
+        </w:tabs>
+        <w:ind w:left="4320" w:hanging="360"/>
+      </w:pPr>
+    </w:lvl>
+    <w:lvl w:ilvl="6" w:tplc="F8928BA6" w:tentative="1">
+      <w:start w:val="1"/>
+      <w:numFmt w:val="decimal"/>
+      <w:lvlText w:val="%7."/>
+      <w:lvlJc w:val="left"/>
+      <w:pPr>
+        <w:tabs>
+          <w:tab w:val="num" w:pos="5040"/>
+        </w:tabs>
+        <w:ind w:left="5040" w:hanging="360"/>
+      </w:pPr>
+    </w:lvl>
+    <w:lvl w:ilvl="7" w:tplc="E626EBC0" w:tentative="1">
+      <w:start w:val="1"/>
+      <w:numFmt w:val="decimal"/>
+      <w:lvlText w:val="%8."/>
+      <w:lvlJc w:val="left"/>
+      <w:pPr>
+        <w:tabs>
+          <w:tab w:val="num" w:pos="5760"/>
+        </w:tabs>
+        <w:ind w:left="5760" w:hanging="360"/>
+      </w:pPr>
+    </w:lvl>
+    <w:lvl w:ilvl="8" w:tplc="D1C63A60" w:tentative="1">
+      <w:start w:val="1"/>
+      <w:numFmt w:val="decimal"/>
+      <w:lvlText w:val="%9."/>
+      <w:lvlJc w:val="left"/>
+      <w:pPr>
+        <w:tabs>
+          <w:tab w:val="num" w:pos="6480"/>
+        </w:tabs>
+        <w:ind w:left="6480" w:hanging="360"/>
+      </w:pPr>
+    </w:lvl>
+  </w:abstractNum>
+  <w:abstractNum w:abstractNumId="23" w15:restartNumberingAfterBreak="0">
+    <w:nsid w:val="795E528B"/>
+    <w:multiLevelType w:val="hybridMultilevel"/>
+    <w:tmpl w:val="90DE0E48"/>
+    <w:lvl w:ilvl="0" w:tplc="5AA4A77A">
+      <w:start w:val="1"/>
+      <w:numFmt w:val="upperLetter"/>
+      <w:lvlText w:val="%1."/>
+      <w:lvlJc w:val="left"/>
+      <w:pPr>
+        <w:ind w:left="720" w:hanging="360"/>
+      </w:pPr>
+      <w:rPr>
+        <w:rFonts w:hint="default"/>
+        <w:b w:val="0"/>
+      </w:rPr>
+    </w:lvl>
+    <w:lvl w:ilvl="1" w:tplc="040C0019" w:tentative="1">
+      <w:start w:val="1"/>
+      <w:numFmt w:val="lowerLetter"/>
+      <w:lvlText w:val="%2."/>
+      <w:lvlJc w:val="left"/>
+      <w:pPr>
+        <w:ind w:left="1440" w:hanging="360"/>
+      </w:pPr>
+    </w:lvl>
+    <w:lvl w:ilvl="2" w:tplc="040C001B" w:tentative="1">
+      <w:start w:val="1"/>
+      <w:numFmt w:val="lowerRoman"/>
+      <w:lvlText w:val="%3."/>
+      <w:lvlJc w:val="right"/>
+      <w:pPr>
+        <w:ind w:left="2160" w:hanging="180"/>
+      </w:pPr>
+    </w:lvl>
+    <w:lvl w:ilvl="3" w:tplc="040C000F" w:tentative="1">
+      <w:start w:val="1"/>
+      <w:numFmt w:val="decimal"/>
+      <w:lvlText w:val="%4."/>
+      <w:lvlJc w:val="left"/>
+      <w:pPr>
+        <w:ind w:left="2880" w:hanging="360"/>
+      </w:pPr>
+    </w:lvl>
+    <w:lvl w:ilvl="4" w:tplc="040C0019" w:tentative="1">
+      <w:start w:val="1"/>
+      <w:numFmt w:val="lowerLetter"/>
+      <w:lvlText w:val="%5."/>
+      <w:lvlJc w:val="left"/>
+      <w:pPr>
+        <w:ind w:left="3600" w:hanging="360"/>
+      </w:pPr>
+    </w:lvl>
+    <w:lvl w:ilvl="5" w:tplc="040C001B" w:tentative="1">
+      <w:start w:val="1"/>
+      <w:numFmt w:val="lowerRoman"/>
+      <w:lvlText w:val="%6."/>
+      <w:lvlJc w:val="right"/>
+      <w:pPr>
+        <w:ind w:left="4320" w:hanging="180"/>
+      </w:pPr>
+    </w:lvl>
+    <w:lvl w:ilvl="6" w:tplc="040C000F" w:tentative="1">
+      <w:start w:val="1"/>
+      <w:numFmt w:val="decimal"/>
+      <w:lvlText w:val="%7."/>
+      <w:lvlJc w:val="left"/>
+      <w:pPr>
+        <w:ind w:left="5040" w:hanging="360"/>
+      </w:pPr>
+    </w:lvl>
+    <w:lvl w:ilvl="7" w:tplc="040C0019" w:tentative="1">
+      <w:start w:val="1"/>
+      <w:numFmt w:val="lowerLetter"/>
+      <w:lvlText w:val="%8."/>
+      <w:lvlJc w:val="left"/>
+      <w:pPr>
+        <w:ind w:left="5760" w:hanging="360"/>
+      </w:pPr>
+    </w:lvl>
+    <w:lvl w:ilvl="8" w:tplc="040C001B" w:tentative="1">
+      <w:start w:val="1"/>
+      <w:numFmt w:val="lowerRoman"/>
+      <w:lvlText w:val="%9."/>
+      <w:lvlJc w:val="right"/>
+      <w:pPr>
+        <w:ind w:left="6480" w:hanging="180"/>
+      </w:pPr>
+    </w:lvl>
+  </w:abstractNum>
+  <w:abstractNum w:abstractNumId="24" w15:restartNumberingAfterBreak="0">
+    <w:nsid w:val="7B791227"/>
+    <w:multiLevelType w:val="hybridMultilevel"/>
+    <w:tmpl w:val="433E1B38"/>
+    <w:lvl w:ilvl="0" w:tplc="7FD6C4CC">
+      <w:start w:val="2"/>
+      <w:numFmt w:val="upperLetter"/>
+      <w:lvlText w:val="%1."/>
+      <w:lvlJc w:val="left"/>
+      <w:pPr>
+        <w:tabs>
+          <w:tab w:val="num" w:pos="720"/>
+        </w:tabs>
+        <w:ind w:left="720" w:hanging="360"/>
+      </w:pPr>
+    </w:lvl>
+    <w:lvl w:ilvl="1" w:tplc="66961D52" w:tentative="1">
+      <w:start w:val="1"/>
+      <w:numFmt w:val="decimal"/>
+      <w:lvlText w:val="%2."/>
+      <w:lvlJc w:val="left"/>
+      <w:pPr>
+        <w:tabs>
+          <w:tab w:val="num" w:pos="1440"/>
+        </w:tabs>
+        <w:ind w:left="1440" w:hanging="360"/>
+      </w:pPr>
+    </w:lvl>
+    <w:lvl w:ilvl="2" w:tplc="355C7D74" w:tentative="1">
+      <w:start w:val="1"/>
+      <w:numFmt w:val="decimal"/>
+      <w:lvlText w:val="%3."/>
+      <w:lvlJc w:val="left"/>
+      <w:pPr>
+        <w:tabs>
+          <w:tab w:val="num" w:pos="2160"/>
+        </w:tabs>
+        <w:ind w:left="2160" w:hanging="360"/>
+      </w:pPr>
+    </w:lvl>
+    <w:lvl w:ilvl="3" w:tplc="44829A0A" w:tentative="1">
+      <w:start w:val="1"/>
+      <w:numFmt w:val="decimal"/>
+      <w:lvlText w:val="%4."/>
+      <w:lvlJc w:val="left"/>
+      <w:pPr>
+        <w:tabs>
+          <w:tab w:val="num" w:pos="2880"/>
+        </w:tabs>
+        <w:ind w:left="2880" w:hanging="360"/>
+      </w:pPr>
+    </w:lvl>
+    <w:lvl w:ilvl="4" w:tplc="0FDE08FA" w:tentative="1">
+      <w:start w:val="1"/>
+      <w:numFmt w:val="decimal"/>
+      <w:lvlText w:val="%5."/>
+      <w:lvlJc w:val="left"/>
+      <w:pPr>
+        <w:tabs>
+          <w:tab w:val="num" w:pos="3600"/>
+        </w:tabs>
+        <w:ind w:left="3600" w:hanging="360"/>
+      </w:pPr>
+    </w:lvl>
+    <w:lvl w:ilvl="5" w:tplc="CB4A7900" w:tentative="1">
+      <w:start w:val="1"/>
+      <w:numFmt w:val="decimal"/>
+      <w:lvlText w:val="%6."/>
+      <w:lvlJc w:val="left"/>
+      <w:pPr>
+        <w:tabs>
+          <w:tab w:val="num" w:pos="4320"/>
+        </w:tabs>
+        <w:ind w:left="4320" w:hanging="360"/>
+      </w:pPr>
+    </w:lvl>
+    <w:lvl w:ilvl="6" w:tplc="87DA2E7A" w:tentative="1">
+      <w:start w:val="1"/>
+      <w:numFmt w:val="decimal"/>
+      <w:lvlText w:val="%7."/>
+      <w:lvlJc w:val="left"/>
+      <w:pPr>
+        <w:tabs>
+          <w:tab w:val="num" w:pos="5040"/>
+        </w:tabs>
+        <w:ind w:left="5040" w:hanging="360"/>
+      </w:pPr>
+    </w:lvl>
+    <w:lvl w:ilvl="7" w:tplc="8964645E" w:tentative="1">
+      <w:start w:val="1"/>
+      <w:numFmt w:val="decimal"/>
+      <w:lvlText w:val="%8."/>
+      <w:lvlJc w:val="left"/>
+      <w:pPr>
+        <w:tabs>
+          <w:tab w:val="num" w:pos="5760"/>
+        </w:tabs>
+        <w:ind w:left="5760" w:hanging="360"/>
+      </w:pPr>
+    </w:lvl>
+    <w:lvl w:ilvl="8" w:tplc="EBFA5910" w:tentative="1">
+      <w:start w:val="1"/>
+      <w:numFmt w:val="decimal"/>
+      <w:lvlText w:val="%9."/>
+      <w:lvlJc w:val="left"/>
+      <w:pPr>
+        <w:tabs>
+          <w:tab w:val="num" w:pos="6480"/>
+        </w:tabs>
+        <w:ind w:left="6480" w:hanging="360"/>
+      </w:pPr>
+    </w:lvl>
+  </w:abstractNum>
   <w:num w:numId="1">
+    <w:abstractNumId w:val="5"/>
+  </w:num>
+  <w:num w:numId="2">
+    <w:abstractNumId w:val="6"/>
+  </w:num>
+  <w:num w:numId="3">
+    <w:abstractNumId w:val="11"/>
+  </w:num>
+  <w:num w:numId="4">
+    <w:abstractNumId w:val="3"/>
+  </w:num>
+  <w:num w:numId="5">
+    <w:abstractNumId w:val="12"/>
+  </w:num>
+  <w:num w:numId="6">
+    <w:abstractNumId w:val="16"/>
+  </w:num>
+  <w:num w:numId="7">
+    <w:abstractNumId w:val="21"/>
+  </w:num>
+  <w:num w:numId="8">
+    <w:abstractNumId w:val="15"/>
+  </w:num>
+  <w:num w:numId="9">
+    <w:abstractNumId w:val="20"/>
+    <w:lvlOverride w:ilvl="0">
+      <w:lvl w:ilvl="0">
+        <w:numFmt w:val="upperRoman"/>
+        <w:lvlText w:val="%1."/>
+        <w:lvlJc w:val="right"/>
+      </w:lvl>
+    </w:lvlOverride>
+  </w:num>
+  <w:num w:numId="10">
+    <w:abstractNumId w:val="4"/>
+  </w:num>
+  <w:num w:numId="11">
+    <w:abstractNumId w:val="10"/>
+    <w:lvlOverride w:ilvl="0">
+      <w:lvl w:ilvl="0">
+        <w:numFmt w:val="upperLetter"/>
+        <w:lvlText w:val="%1."/>
+        <w:lvlJc w:val="left"/>
+      </w:lvl>
+    </w:lvlOverride>
+  </w:num>
+  <w:num w:numId="12">
+    <w:abstractNumId w:val="2"/>
+  </w:num>
+  <w:num w:numId="13">
+    <w:abstractNumId w:val="7"/>
+  </w:num>
+  <w:num w:numId="14">
+    <w:abstractNumId w:val="9"/>
+  </w:num>
+  <w:num w:numId="15">
+    <w:abstractNumId w:val="17"/>
+    <w:lvlOverride w:ilvl="0">
+      <w:lvl w:ilvl="0">
+        <w:numFmt w:val="upperLetter"/>
+        <w:lvlText w:val="%1."/>
+        <w:lvlJc w:val="left"/>
+      </w:lvl>
+    </w:lvlOverride>
+  </w:num>
+  <w:num w:numId="16">
+    <w:abstractNumId w:val="24"/>
+  </w:num>
+  <w:num w:numId="17">
+    <w:abstractNumId w:val="22"/>
+  </w:num>
+  <w:num w:numId="18">
+    <w:abstractNumId w:val="18"/>
+  </w:num>
+  <w:num w:numId="19">
+    <w:abstractNumId w:val="13"/>
+    <w:lvlOverride w:ilvl="0">
+      <w:lvl w:ilvl="0">
+        <w:numFmt w:val="upperLetter"/>
+        <w:lvlText w:val="%1."/>
+        <w:lvlJc w:val="left"/>
+      </w:lvl>
+    </w:lvlOverride>
+  </w:num>
+  <w:num w:numId="20">
+    <w:abstractNumId w:val="14"/>
+  </w:num>
+  <w:num w:numId="21">
+    <w:abstractNumId w:val="0"/>
+  </w:num>
+  <w:num w:numId="22">
     <w:abstractNumId w:val="1"/>
   </w:num>
-  <w:num w:numId="2">
-    <w:abstractNumId w:val="2"/>
+  <w:num w:numId="23">
+    <w:abstractNumId w:val="8"/>
   </w:num>
-  <w:num w:numId="3">
-    <w:abstractNumId w:val="3"/>
+  <w:num w:numId="24">
+    <w:abstractNumId w:val="19"/>
   </w:num>
-  <w:num w:numId="4">
-    <w:abstractNumId w:val="0"/>
-  </w:num>
-  <w:num w:numId="5">
-    <w:abstractNumId w:val="4"/>
-  </w:num>
-  <w:num w:numId="6">
-    <w:abstractNumId w:val="5"/>
-  </w:num>
-  <w:num w:numId="7">
-    <w:abstractNumId w:val="6"/>
+  <w:num w:numId="25">
+    <w:abstractNumId w:val="23"/>
   </w:num>
 </w:numbering>
 </file>
@@ -1822,7 +5564,6 @@
     <w:next w:val="Normal"/>
     <w:link w:val="Titre3Car"/>
     <w:uiPriority w:val="9"/>
-    <w:semiHidden/>
     <w:unhideWhenUsed/>
     <w:qFormat/>
     <w:rsid w:val="00E53DC7"/>
@@ -1884,7 +5625,6 @@
     <w:basedOn w:val="Policepardfaut"/>
     <w:link w:val="Titre3"/>
     <w:uiPriority w:val="9"/>
-    <w:semiHidden/>
     <w:rsid w:val="00E53DC7"/>
     <w:rPr>
       <w:rFonts w:asciiTheme="majorHAnsi" w:eastAsiaTheme="majorEastAsia" w:hAnsiTheme="majorHAnsi" w:cstheme="majorBidi"/>
@@ -1997,6 +5737,53 @@
       <w:sz w:val="26"/>
       <w:szCs w:val="26"/>
     </w:rPr>
+  </w:style>
+  <w:style w:type="character" w:styleId="Lienhypertexte">
+    <w:name w:val="Hyperlink"/>
+    <w:basedOn w:val="Policepardfaut"/>
+    <w:uiPriority w:val="99"/>
+    <w:unhideWhenUsed/>
+    <w:rsid w:val="00C70CE3"/>
+    <w:rPr>
+      <w:color w:val="0563C1" w:themeColor="hyperlink"/>
+      <w:u w:val="single"/>
+    </w:rPr>
+  </w:style>
+  <w:style w:type="character" w:styleId="Mentionnonrsolue">
+    <w:name w:val="Unresolved Mention"/>
+    <w:basedOn w:val="Policepardfaut"/>
+    <w:uiPriority w:val="99"/>
+    <w:semiHidden/>
+    <w:unhideWhenUsed/>
+    <w:rsid w:val="00C70CE3"/>
+    <w:rPr>
+      <w:color w:val="808080"/>
+      <w:shd w:val="clear" w:color="auto" w:fill="E6E6E6"/>
+    </w:rPr>
+  </w:style>
+  <w:style w:type="paragraph" w:styleId="NormalWeb">
+    <w:name w:val="Normal (Web)"/>
+    <w:basedOn w:val="Normal"/>
+    <w:uiPriority w:val="99"/>
+    <w:semiHidden/>
+    <w:unhideWhenUsed/>
+    <w:rsid w:val="00C924E3"/>
+    <w:pPr>
+      <w:suppressAutoHyphens w:val="0"/>
+      <w:spacing w:before="100" w:beforeAutospacing="1" w:after="100" w:afterAutospacing="1" w:line="240" w:lineRule="auto"/>
+    </w:pPr>
+    <w:rPr>
+      <w:rFonts w:ascii="Times New Roman" w:eastAsia="Times New Roman" w:hAnsi="Times New Roman" w:cs="Times New Roman"/>
+      <w:color w:val="auto"/>
+      <w:sz w:val="24"/>
+      <w:szCs w:val="24"/>
+      <w:lang w:eastAsia="fr-FR"/>
+    </w:rPr>
+  </w:style>
+  <w:style w:type="character" w:customStyle="1" w:styleId="apple-tab-span">
+    <w:name w:val="apple-tab-span"/>
+    <w:basedOn w:val="Policepardfaut"/>
+    <w:rsid w:val="00500790"/>
   </w:style>
 </w:styles>
 </file>
